--- a/djt_pattern-book.docx
+++ b/djt_pattern-book.docx
@@ -20,8 +20,6 @@
       <w:r>
         <w:t>Trepanier</w:t>
       </w:r>
-      <w:bookmarkStart w:id="0" w:name="_GoBack"/>
-      <w:bookmarkEnd w:id="0"/>
     </w:p>
     <w:p/>
     <w:p>
@@ -1538,13 +1536,13 @@
       <w:pPr>
         <w:pStyle w:val="Heading1"/>
       </w:pPr>
-      <w:bookmarkStart w:id="1" w:name="_Hlk449193046"/>
-      <w:bookmarkStart w:id="2" w:name="_Toc449312338"/>
+      <w:bookmarkStart w:id="0" w:name="_Hlk449193046"/>
+      <w:bookmarkStart w:id="1" w:name="_Toc449312338"/>
       <w:r>
         <w:lastRenderedPageBreak/>
         <w:t>Abstract Factory</w:t>
       </w:r>
-      <w:bookmarkEnd w:id="2"/>
+      <w:bookmarkEnd w:id="1"/>
     </w:p>
     <w:tbl>
       <w:tblPr>
@@ -1728,7 +1726,7 @@
                 <w:color w:val="auto"/>
               </w:rPr>
             </w:pPr>
-            <w:bookmarkStart w:id="3" w:name="_Hlk449279941"/>
+            <w:bookmarkStart w:id="2" w:name="_Hlk449279941"/>
             <w:r>
               <w:rPr>
                 <w:b/>
@@ -1762,7 +1760,7 @@
             <w:r>
               <w:t xml:space="preserve"> can be used in Abstract Factory’s implementation.</w:t>
             </w:r>
-            <w:bookmarkEnd w:id="3"/>
+            <w:bookmarkEnd w:id="2"/>
           </w:p>
         </w:tc>
       </w:tr>
@@ -2630,12 +2628,12 @@
       <w:pPr>
         <w:pStyle w:val="Heading1"/>
       </w:pPr>
-      <w:bookmarkStart w:id="4" w:name="_Toc449312339"/>
+      <w:bookmarkStart w:id="3" w:name="_Toc449312339"/>
       <w:r>
         <w:lastRenderedPageBreak/>
         <w:t>Adapter</w:t>
       </w:r>
-      <w:bookmarkEnd w:id="4"/>
+      <w:bookmarkEnd w:id="3"/>
     </w:p>
     <w:tbl>
       <w:tblPr>
@@ -2820,7 +2818,7 @@
                 <w:color w:val="auto"/>
               </w:rPr>
             </w:pPr>
-            <w:bookmarkStart w:id="5" w:name="_Hlk449306922"/>
+            <w:bookmarkStart w:id="4" w:name="_Hlk449306922"/>
             <w:r>
               <w:rPr>
                 <w:b/>
@@ -2830,7 +2828,7 @@
             <w:r>
               <w:t xml:space="preserve"> and Adapter are similar in that Adapter reuses an object’s interface while Façade creates a new one.</w:t>
             </w:r>
-            <w:bookmarkEnd w:id="5"/>
+            <w:bookmarkEnd w:id="4"/>
           </w:p>
         </w:tc>
       </w:tr>
@@ -3168,11 +3166,11 @@
       <w:pPr>
         <w:pStyle w:val="Heading1"/>
       </w:pPr>
-      <w:bookmarkStart w:id="6" w:name="_Toc449312340"/>
+      <w:bookmarkStart w:id="5" w:name="_Toc449312340"/>
       <w:r>
         <w:t>Bridge</w:t>
       </w:r>
-      <w:bookmarkEnd w:id="6"/>
+      <w:bookmarkEnd w:id="5"/>
     </w:p>
     <w:tbl>
       <w:tblPr>
@@ -3334,7 +3332,7 @@
             </w:r>
           </w:p>
           <w:p>
-            <w:bookmarkStart w:id="7" w:name="_Hlk449306859"/>
+            <w:bookmarkStart w:id="6" w:name="_Hlk449306859"/>
             <w:r>
               <w:rPr>
                 <w:b/>
@@ -3345,7 +3343,7 @@
               <w:t xml:space="preserve"> and Bridge are similar in that Bridge makes things work before they’re designed and Adapter makes them work after.</w:t>
             </w:r>
           </w:p>
-          <w:bookmarkEnd w:id="7"/>
+          <w:bookmarkEnd w:id="6"/>
           <w:p>
             <w:pPr>
               <w:rPr>
@@ -3427,7 +3425,7 @@
               </w:rPr>
               <w:t xml:space="preserve">public interface </w:t>
             </w:r>
-            <w:bookmarkStart w:id="8" w:name="_Hlk449297837"/>
+            <w:bookmarkStart w:id="7" w:name="_Hlk449297837"/>
             <w:r>
               <w:rPr>
                 <w:rFonts w:ascii="Consolas" w:hAnsi="Consolas"/>
@@ -3436,6 +3434,41 @@
               </w:rPr>
               <w:t xml:space="preserve">Implementor </w:t>
             </w:r>
+            <w:bookmarkEnd w:id="7"/>
+            <w:r>
+              <w:rPr>
+                <w:rFonts w:ascii="Consolas" w:hAnsi="Consolas"/>
+                <w:color w:val="808080" w:themeColor="background1" w:themeShade="80"/>
+                <w:sz w:val="18"/>
+              </w:rPr>
+              <w:t>{</w:t>
+            </w:r>
+          </w:p>
+          <w:p>
+            <w:pPr>
+              <w:rPr>
+                <w:rFonts w:ascii="Consolas" w:hAnsi="Consolas"/>
+                <w:color w:val="808080" w:themeColor="background1" w:themeShade="80"/>
+                <w:sz w:val="18"/>
+              </w:rPr>
+            </w:pPr>
+            <w:r>
+              <w:rPr>
+                <w:rFonts w:ascii="Consolas" w:hAnsi="Consolas"/>
+                <w:color w:val="808080" w:themeColor="background1" w:themeShade="80"/>
+                <w:sz w:val="18"/>
+              </w:rPr>
+              <w:t xml:space="preserve">  public void </w:t>
+            </w:r>
+            <w:bookmarkStart w:id="8" w:name="_Hlk449296922"/>
+            <w:r>
+              <w:rPr>
+                <w:rFonts w:ascii="Consolas" w:hAnsi="Consolas"/>
+                <w:color w:val="808080" w:themeColor="background1" w:themeShade="80"/>
+                <w:sz w:val="18"/>
+              </w:rPr>
+              <w:t>doThis</w:t>
+            </w:r>
             <w:bookmarkEnd w:id="8"/>
             <w:r>
               <w:rPr>
@@ -3443,33 +3476,59 @@
                 <w:color w:val="808080" w:themeColor="background1" w:themeShade="80"/>
                 <w:sz w:val="18"/>
               </w:rPr>
-              <w:t>{</w:t>
-            </w:r>
-          </w:p>
-          <w:p>
-            <w:pPr>
-              <w:rPr>
-                <w:rFonts w:ascii="Consolas" w:hAnsi="Consolas"/>
-                <w:color w:val="808080" w:themeColor="background1" w:themeShade="80"/>
-                <w:sz w:val="18"/>
-              </w:rPr>
-            </w:pPr>
-            <w:r>
-              <w:rPr>
-                <w:rFonts w:ascii="Consolas" w:hAnsi="Consolas"/>
-                <w:color w:val="808080" w:themeColor="background1" w:themeShade="80"/>
-                <w:sz w:val="18"/>
-              </w:rPr>
-              <w:t xml:space="preserve">  public void </w:t>
-            </w:r>
-            <w:bookmarkStart w:id="9" w:name="_Hlk449296922"/>
-            <w:r>
-              <w:rPr>
-                <w:rFonts w:ascii="Consolas" w:hAnsi="Consolas"/>
-                <w:color w:val="808080" w:themeColor="background1" w:themeShade="80"/>
-                <w:sz w:val="18"/>
-              </w:rPr>
-              <w:t>doThis</w:t>
+              <w:t>();</w:t>
+            </w:r>
+          </w:p>
+          <w:p>
+            <w:pPr>
+              <w:rPr>
+                <w:rFonts w:ascii="Consolas" w:hAnsi="Consolas"/>
+                <w:color w:val="808080" w:themeColor="background1" w:themeShade="80"/>
+                <w:sz w:val="18"/>
+              </w:rPr>
+            </w:pPr>
+            <w:r>
+              <w:rPr>
+                <w:rFonts w:ascii="Consolas" w:hAnsi="Consolas"/>
+                <w:color w:val="808080" w:themeColor="background1" w:themeShade="80"/>
+                <w:sz w:val="18"/>
+              </w:rPr>
+              <w:t>}</w:t>
+            </w:r>
+          </w:p>
+          <w:p>
+            <w:pPr>
+              <w:rPr>
+                <w:rFonts w:ascii="Consolas" w:hAnsi="Consolas"/>
+                <w:color w:val="808080" w:themeColor="background1" w:themeShade="80"/>
+                <w:sz w:val="18"/>
+              </w:rPr>
+            </w:pPr>
+          </w:p>
+          <w:p>
+            <w:pPr>
+              <w:rPr>
+                <w:rFonts w:ascii="Consolas" w:hAnsi="Consolas"/>
+                <w:color w:val="808080" w:themeColor="background1" w:themeShade="80"/>
+                <w:sz w:val="18"/>
+              </w:rPr>
+            </w:pPr>
+            <w:r>
+              <w:rPr>
+                <w:rFonts w:ascii="Consolas" w:hAnsi="Consolas"/>
+                <w:color w:val="808080" w:themeColor="background1" w:themeShade="80"/>
+                <w:sz w:val="18"/>
+              </w:rPr>
+              <w:t xml:space="preserve">public class ImplementorA </w:t>
+            </w:r>
+            <w:bookmarkStart w:id="9" w:name="_Hlk449297292"/>
+            <w:r>
+              <w:rPr>
+                <w:rFonts w:ascii="Consolas" w:hAnsi="Consolas"/>
+                <w:color w:val="808080" w:themeColor="background1" w:themeShade="80"/>
+                <w:sz w:val="18"/>
+              </w:rPr>
+              <w:t xml:space="preserve">implements </w:t>
             </w:r>
             <w:bookmarkEnd w:id="9"/>
             <w:r>
@@ -3478,7 +3537,58 @@
                 <w:color w:val="808080" w:themeColor="background1" w:themeShade="80"/>
                 <w:sz w:val="18"/>
               </w:rPr>
-              <w:t>();</w:t>
+              <w:t>Implementor {</w:t>
+            </w:r>
+          </w:p>
+          <w:p>
+            <w:pPr>
+              <w:rPr>
+                <w:rFonts w:ascii="Consolas" w:hAnsi="Consolas"/>
+                <w:color w:val="808080" w:themeColor="background1" w:themeShade="80"/>
+                <w:sz w:val="18"/>
+              </w:rPr>
+            </w:pPr>
+            <w:r>
+              <w:rPr>
+                <w:rFonts w:ascii="Consolas" w:hAnsi="Consolas"/>
+                <w:color w:val="808080" w:themeColor="background1" w:themeShade="80"/>
+                <w:sz w:val="18"/>
+              </w:rPr>
+              <w:t xml:space="preserve">  public void doThis() {</w:t>
+            </w:r>
+          </w:p>
+          <w:p>
+            <w:pPr>
+              <w:rPr>
+                <w:rFonts w:ascii="Consolas" w:hAnsi="Consolas"/>
+                <w:color w:val="808080" w:themeColor="background1" w:themeShade="80"/>
+                <w:sz w:val="18"/>
+              </w:rPr>
+            </w:pPr>
+            <w:r>
+              <w:rPr>
+                <w:rFonts w:ascii="Consolas" w:hAnsi="Consolas"/>
+                <w:color w:val="808080" w:themeColor="background1" w:themeShade="80"/>
+                <w:sz w:val="18"/>
+              </w:rPr>
+              <w:t xml:space="preserve">    // do something</w:t>
+            </w:r>
+          </w:p>
+          <w:p>
+            <w:pPr>
+              <w:rPr>
+                <w:rFonts w:ascii="Consolas" w:hAnsi="Consolas"/>
+                <w:color w:val="808080" w:themeColor="background1" w:themeShade="80"/>
+                <w:sz w:val="18"/>
+              </w:rPr>
+            </w:pPr>
+            <w:r>
+              <w:rPr>
+                <w:rFonts w:ascii="Consolas" w:hAnsi="Consolas"/>
+                <w:color w:val="808080" w:themeColor="background1" w:themeShade="80"/>
+                <w:sz w:val="18"/>
+              </w:rPr>
+              <w:t xml:space="preserve">  }</w:t>
             </w:r>
           </w:p>
           <w:p>
@@ -3502,36 +3612,147 @@
             <w:pPr>
               <w:rPr>
                 <w:rFonts w:ascii="Consolas" w:hAnsi="Consolas"/>
-                <w:color w:val="808080" w:themeColor="background1" w:themeShade="80"/>
-                <w:sz w:val="18"/>
-              </w:rPr>
-            </w:pPr>
-          </w:p>
-          <w:p>
-            <w:pPr>
-              <w:rPr>
-                <w:rFonts w:ascii="Consolas" w:hAnsi="Consolas"/>
-                <w:color w:val="808080" w:themeColor="background1" w:themeShade="80"/>
-                <w:sz w:val="18"/>
-              </w:rPr>
-            </w:pPr>
-            <w:r>
-              <w:rPr>
-                <w:rFonts w:ascii="Consolas" w:hAnsi="Consolas"/>
-                <w:color w:val="808080" w:themeColor="background1" w:themeShade="80"/>
-                <w:sz w:val="18"/>
-              </w:rPr>
-              <w:t xml:space="preserve">public class ImplementorA </w:t>
-            </w:r>
-            <w:bookmarkStart w:id="10" w:name="_Hlk449297292"/>
-            <w:r>
-              <w:rPr>
-                <w:rFonts w:ascii="Consolas" w:hAnsi="Consolas"/>
-                <w:color w:val="808080" w:themeColor="background1" w:themeShade="80"/>
-                <w:sz w:val="18"/>
-              </w:rPr>
-              <w:t xml:space="preserve">implements </w:t>
-            </w:r>
+                <w:sz w:val="18"/>
+              </w:rPr>
+            </w:pPr>
+          </w:p>
+          <w:p>
+            <w:pPr>
+              <w:rPr>
+                <w:rFonts w:ascii="Consolas" w:hAnsi="Consolas"/>
+                <w:color w:val="808080" w:themeColor="background1" w:themeShade="80"/>
+                <w:sz w:val="18"/>
+              </w:rPr>
+            </w:pPr>
+            <w:r>
+              <w:rPr>
+                <w:rFonts w:ascii="Consolas" w:hAnsi="Consolas"/>
+                <w:color w:val="808080" w:themeColor="background1" w:themeShade="80"/>
+                <w:sz w:val="18"/>
+              </w:rPr>
+              <w:t>public class ImplementorB implements Implementor {</w:t>
+            </w:r>
+          </w:p>
+          <w:p>
+            <w:pPr>
+              <w:rPr>
+                <w:rFonts w:ascii="Consolas" w:hAnsi="Consolas"/>
+                <w:color w:val="808080" w:themeColor="background1" w:themeShade="80"/>
+                <w:sz w:val="18"/>
+              </w:rPr>
+            </w:pPr>
+            <w:r>
+              <w:rPr>
+                <w:rFonts w:ascii="Consolas" w:hAnsi="Consolas"/>
+                <w:color w:val="808080" w:themeColor="background1" w:themeShade="80"/>
+                <w:sz w:val="18"/>
+              </w:rPr>
+              <w:t xml:space="preserve">  public void doThis() {</w:t>
+            </w:r>
+          </w:p>
+          <w:p>
+            <w:pPr>
+              <w:rPr>
+                <w:rFonts w:ascii="Consolas" w:hAnsi="Consolas"/>
+                <w:color w:val="808080" w:themeColor="background1" w:themeShade="80"/>
+                <w:sz w:val="18"/>
+              </w:rPr>
+            </w:pPr>
+            <w:r>
+              <w:rPr>
+                <w:rFonts w:ascii="Consolas" w:hAnsi="Consolas"/>
+                <w:color w:val="808080" w:themeColor="background1" w:themeShade="80"/>
+                <w:sz w:val="18"/>
+              </w:rPr>
+              <w:t xml:space="preserve">    // do something else</w:t>
+            </w:r>
+          </w:p>
+          <w:p>
+            <w:pPr>
+              <w:rPr>
+                <w:rFonts w:ascii="Consolas" w:hAnsi="Consolas"/>
+                <w:color w:val="808080" w:themeColor="background1" w:themeShade="80"/>
+                <w:sz w:val="18"/>
+              </w:rPr>
+            </w:pPr>
+            <w:r>
+              <w:rPr>
+                <w:rFonts w:ascii="Consolas" w:hAnsi="Consolas"/>
+                <w:color w:val="808080" w:themeColor="background1" w:themeShade="80"/>
+                <w:sz w:val="18"/>
+              </w:rPr>
+              <w:t xml:space="preserve">  }</w:t>
+            </w:r>
+          </w:p>
+          <w:p>
+            <w:pPr>
+              <w:rPr>
+                <w:rFonts w:ascii="Consolas" w:hAnsi="Consolas"/>
+                <w:color w:val="808080" w:themeColor="background1" w:themeShade="80"/>
+                <w:sz w:val="18"/>
+              </w:rPr>
+            </w:pPr>
+            <w:r>
+              <w:rPr>
+                <w:rFonts w:ascii="Consolas" w:hAnsi="Consolas"/>
+                <w:color w:val="808080" w:themeColor="background1" w:themeShade="80"/>
+                <w:sz w:val="18"/>
+              </w:rPr>
+              <w:t>}</w:t>
+            </w:r>
+          </w:p>
+          <w:p>
+            <w:pPr>
+              <w:rPr>
+                <w:rFonts w:ascii="Consolas" w:hAnsi="Consolas"/>
+                <w:color w:val="808080" w:themeColor="background1" w:themeShade="80"/>
+                <w:sz w:val="18"/>
+              </w:rPr>
+            </w:pPr>
+          </w:p>
+          <w:p>
+            <w:pPr>
+              <w:rPr>
+                <w:rFonts w:ascii="Consolas" w:hAnsi="Consolas"/>
+                <w:color w:val="808080" w:themeColor="background1" w:themeShade="80"/>
+                <w:sz w:val="18"/>
+              </w:rPr>
+            </w:pPr>
+            <w:r>
+              <w:rPr>
+                <w:rFonts w:ascii="Consolas" w:hAnsi="Consolas"/>
+                <w:color w:val="808080" w:themeColor="background1" w:themeShade="80"/>
+                <w:sz w:val="18"/>
+              </w:rPr>
+              <w:t>public class Abstraction {</w:t>
+            </w:r>
+          </w:p>
+          <w:p>
+            <w:pPr>
+              <w:rPr>
+                <w:rFonts w:ascii="Consolas" w:hAnsi="Consolas"/>
+                <w:color w:val="808080" w:themeColor="background1" w:themeShade="80"/>
+                <w:sz w:val="18"/>
+              </w:rPr>
+            </w:pPr>
+            <w:r>
+              <w:rPr>
+                <w:rFonts w:ascii="Consolas" w:hAnsi="Consolas"/>
+                <w:color w:val="808080" w:themeColor="background1" w:themeShade="80"/>
+                <w:sz w:val="18"/>
+              </w:rPr>
+              <w:t xml:space="preserve">  private </w:t>
+            </w:r>
+            <w:bookmarkStart w:id="10" w:name="_Hlk449297802"/>
+            <w:r>
+              <w:rPr>
+                <w:rFonts w:ascii="Consolas" w:hAnsi="Consolas"/>
+                <w:color w:val="808080" w:themeColor="background1" w:themeShade="80"/>
+                <w:sz w:val="18"/>
+              </w:rPr>
+              <w:t xml:space="preserve">Implementor </w:t>
+            </w:r>
+            <w:bookmarkStart w:id="11" w:name="_Hlk449297814"/>
             <w:bookmarkEnd w:id="10"/>
             <w:r>
               <w:rPr>
@@ -3539,222 +3760,8 @@
                 <w:color w:val="808080" w:themeColor="background1" w:themeShade="80"/>
                 <w:sz w:val="18"/>
               </w:rPr>
-              <w:t>Implementor {</w:t>
-            </w:r>
-          </w:p>
-          <w:p>
-            <w:pPr>
-              <w:rPr>
-                <w:rFonts w:ascii="Consolas" w:hAnsi="Consolas"/>
-                <w:color w:val="808080" w:themeColor="background1" w:themeShade="80"/>
-                <w:sz w:val="18"/>
-              </w:rPr>
-            </w:pPr>
-            <w:r>
-              <w:rPr>
-                <w:rFonts w:ascii="Consolas" w:hAnsi="Consolas"/>
-                <w:color w:val="808080" w:themeColor="background1" w:themeShade="80"/>
-                <w:sz w:val="18"/>
-              </w:rPr>
-              <w:t xml:space="preserve">  public void doThis() {</w:t>
-            </w:r>
-          </w:p>
-          <w:p>
-            <w:pPr>
-              <w:rPr>
-                <w:rFonts w:ascii="Consolas" w:hAnsi="Consolas"/>
-                <w:color w:val="808080" w:themeColor="background1" w:themeShade="80"/>
-                <w:sz w:val="18"/>
-              </w:rPr>
-            </w:pPr>
-            <w:r>
-              <w:rPr>
-                <w:rFonts w:ascii="Consolas" w:hAnsi="Consolas"/>
-                <w:color w:val="808080" w:themeColor="background1" w:themeShade="80"/>
-                <w:sz w:val="18"/>
-              </w:rPr>
-              <w:t xml:space="preserve">    // do something</w:t>
-            </w:r>
-          </w:p>
-          <w:p>
-            <w:pPr>
-              <w:rPr>
-                <w:rFonts w:ascii="Consolas" w:hAnsi="Consolas"/>
-                <w:color w:val="808080" w:themeColor="background1" w:themeShade="80"/>
-                <w:sz w:val="18"/>
-              </w:rPr>
-            </w:pPr>
-            <w:r>
-              <w:rPr>
-                <w:rFonts w:ascii="Consolas" w:hAnsi="Consolas"/>
-                <w:color w:val="808080" w:themeColor="background1" w:themeShade="80"/>
-                <w:sz w:val="18"/>
-              </w:rPr>
-              <w:t xml:space="preserve">  }</w:t>
-            </w:r>
-          </w:p>
-          <w:p>
-            <w:pPr>
-              <w:rPr>
-                <w:rFonts w:ascii="Consolas" w:hAnsi="Consolas"/>
-                <w:color w:val="808080" w:themeColor="background1" w:themeShade="80"/>
-                <w:sz w:val="18"/>
-              </w:rPr>
-            </w:pPr>
-            <w:r>
-              <w:rPr>
-                <w:rFonts w:ascii="Consolas" w:hAnsi="Consolas"/>
-                <w:color w:val="808080" w:themeColor="background1" w:themeShade="80"/>
-                <w:sz w:val="18"/>
-              </w:rPr>
-              <w:t>}</w:t>
-            </w:r>
-          </w:p>
-          <w:p>
-            <w:pPr>
-              <w:rPr>
-                <w:rFonts w:ascii="Consolas" w:hAnsi="Consolas"/>
-                <w:sz w:val="18"/>
-              </w:rPr>
-            </w:pPr>
-          </w:p>
-          <w:p>
-            <w:pPr>
-              <w:rPr>
-                <w:rFonts w:ascii="Consolas" w:hAnsi="Consolas"/>
-                <w:color w:val="808080" w:themeColor="background1" w:themeShade="80"/>
-                <w:sz w:val="18"/>
-              </w:rPr>
-            </w:pPr>
-            <w:r>
-              <w:rPr>
-                <w:rFonts w:ascii="Consolas" w:hAnsi="Consolas"/>
-                <w:color w:val="808080" w:themeColor="background1" w:themeShade="80"/>
-                <w:sz w:val="18"/>
-              </w:rPr>
-              <w:t>public class ImplementorB implements Implementor {</w:t>
-            </w:r>
-          </w:p>
-          <w:p>
-            <w:pPr>
-              <w:rPr>
-                <w:rFonts w:ascii="Consolas" w:hAnsi="Consolas"/>
-                <w:color w:val="808080" w:themeColor="background1" w:themeShade="80"/>
-                <w:sz w:val="18"/>
-              </w:rPr>
-            </w:pPr>
-            <w:r>
-              <w:rPr>
-                <w:rFonts w:ascii="Consolas" w:hAnsi="Consolas"/>
-                <w:color w:val="808080" w:themeColor="background1" w:themeShade="80"/>
-                <w:sz w:val="18"/>
-              </w:rPr>
-              <w:t xml:space="preserve">  public void doThis() {</w:t>
-            </w:r>
-          </w:p>
-          <w:p>
-            <w:pPr>
-              <w:rPr>
-                <w:rFonts w:ascii="Consolas" w:hAnsi="Consolas"/>
-                <w:color w:val="808080" w:themeColor="background1" w:themeShade="80"/>
-                <w:sz w:val="18"/>
-              </w:rPr>
-            </w:pPr>
-            <w:r>
-              <w:rPr>
-                <w:rFonts w:ascii="Consolas" w:hAnsi="Consolas"/>
-                <w:color w:val="808080" w:themeColor="background1" w:themeShade="80"/>
-                <w:sz w:val="18"/>
-              </w:rPr>
-              <w:t xml:space="preserve">    // do something else</w:t>
-            </w:r>
-          </w:p>
-          <w:p>
-            <w:pPr>
-              <w:rPr>
-                <w:rFonts w:ascii="Consolas" w:hAnsi="Consolas"/>
-                <w:color w:val="808080" w:themeColor="background1" w:themeShade="80"/>
-                <w:sz w:val="18"/>
-              </w:rPr>
-            </w:pPr>
-            <w:r>
-              <w:rPr>
-                <w:rFonts w:ascii="Consolas" w:hAnsi="Consolas"/>
-                <w:color w:val="808080" w:themeColor="background1" w:themeShade="80"/>
-                <w:sz w:val="18"/>
-              </w:rPr>
-              <w:t xml:space="preserve">  }</w:t>
-            </w:r>
-          </w:p>
-          <w:p>
-            <w:pPr>
-              <w:rPr>
-                <w:rFonts w:ascii="Consolas" w:hAnsi="Consolas"/>
-                <w:color w:val="808080" w:themeColor="background1" w:themeShade="80"/>
-                <w:sz w:val="18"/>
-              </w:rPr>
-            </w:pPr>
-            <w:r>
-              <w:rPr>
-                <w:rFonts w:ascii="Consolas" w:hAnsi="Consolas"/>
-                <w:color w:val="808080" w:themeColor="background1" w:themeShade="80"/>
-                <w:sz w:val="18"/>
-              </w:rPr>
-              <w:t>}</w:t>
-            </w:r>
-          </w:p>
-          <w:p>
-            <w:pPr>
-              <w:rPr>
-                <w:rFonts w:ascii="Consolas" w:hAnsi="Consolas"/>
-                <w:color w:val="808080" w:themeColor="background1" w:themeShade="80"/>
-                <w:sz w:val="18"/>
-              </w:rPr>
-            </w:pPr>
-          </w:p>
-          <w:p>
-            <w:pPr>
-              <w:rPr>
-                <w:rFonts w:ascii="Consolas" w:hAnsi="Consolas"/>
-                <w:color w:val="808080" w:themeColor="background1" w:themeShade="80"/>
-                <w:sz w:val="18"/>
-              </w:rPr>
-            </w:pPr>
-            <w:r>
-              <w:rPr>
-                <w:rFonts w:ascii="Consolas" w:hAnsi="Consolas"/>
-                <w:color w:val="808080" w:themeColor="background1" w:themeShade="80"/>
-                <w:sz w:val="18"/>
-              </w:rPr>
-              <w:t>public class Abstraction {</w:t>
-            </w:r>
-          </w:p>
-          <w:p>
-            <w:pPr>
-              <w:rPr>
-                <w:rFonts w:ascii="Consolas" w:hAnsi="Consolas"/>
-                <w:color w:val="808080" w:themeColor="background1" w:themeShade="80"/>
-                <w:sz w:val="18"/>
-              </w:rPr>
-            </w:pPr>
-            <w:r>
-              <w:rPr>
-                <w:rFonts w:ascii="Consolas" w:hAnsi="Consolas"/>
-                <w:color w:val="808080" w:themeColor="background1" w:themeShade="80"/>
-                <w:sz w:val="18"/>
-              </w:rPr>
-              <w:t xml:space="preserve">  private </w:t>
-            </w:r>
-            <w:bookmarkStart w:id="11" w:name="_Hlk449297802"/>
-            <w:r>
-              <w:rPr>
-                <w:rFonts w:ascii="Consolas" w:hAnsi="Consolas"/>
-                <w:color w:val="808080" w:themeColor="background1" w:themeShade="80"/>
-                <w:sz w:val="18"/>
-              </w:rPr>
-              <w:t xml:space="preserve">Implementor </w:t>
-            </w:r>
-            <w:bookmarkStart w:id="12" w:name="_Hlk449297814"/>
+              <w:t>implementor</w:t>
+            </w:r>
             <w:bookmarkEnd w:id="11"/>
             <w:r>
               <w:rPr>
@@ -3762,53 +3769,44 @@
                 <w:color w:val="808080" w:themeColor="background1" w:themeShade="80"/>
                 <w:sz w:val="18"/>
               </w:rPr>
-              <w:t>implementor</w:t>
+              <w:t>;</w:t>
+            </w:r>
+          </w:p>
+          <w:p>
+            <w:pPr>
+              <w:rPr>
+                <w:rFonts w:ascii="Consolas" w:hAnsi="Consolas"/>
+                <w:color w:val="808080" w:themeColor="background1" w:themeShade="80"/>
+                <w:sz w:val="18"/>
+              </w:rPr>
+            </w:pPr>
+          </w:p>
+          <w:p>
+            <w:pPr>
+              <w:rPr>
+                <w:rFonts w:ascii="Consolas" w:hAnsi="Consolas"/>
+                <w:color w:val="808080" w:themeColor="background1" w:themeShade="80"/>
+                <w:sz w:val="18"/>
+              </w:rPr>
+            </w:pPr>
+            <w:r>
+              <w:rPr>
+                <w:rFonts w:ascii="Consolas" w:hAnsi="Consolas"/>
+                <w:color w:val="808080" w:themeColor="background1" w:themeShade="80"/>
+                <w:sz w:val="18"/>
+              </w:rPr>
+              <w:t xml:space="preserve">  public void setImplementor(Implementor </w:t>
+            </w:r>
+            <w:bookmarkStart w:id="12" w:name="_Hlk449297816"/>
+            <w:r>
+              <w:rPr>
+                <w:rFonts w:ascii="Consolas" w:hAnsi="Consolas"/>
+                <w:color w:val="808080" w:themeColor="background1" w:themeShade="80"/>
+                <w:sz w:val="18"/>
+              </w:rPr>
+              <w:t>anImplementor</w:t>
             </w:r>
             <w:bookmarkEnd w:id="12"/>
-            <w:r>
-              <w:rPr>
-                <w:rFonts w:ascii="Consolas" w:hAnsi="Consolas"/>
-                <w:color w:val="808080" w:themeColor="background1" w:themeShade="80"/>
-                <w:sz w:val="18"/>
-              </w:rPr>
-              <w:t>;</w:t>
-            </w:r>
-          </w:p>
-          <w:p>
-            <w:pPr>
-              <w:rPr>
-                <w:rFonts w:ascii="Consolas" w:hAnsi="Consolas"/>
-                <w:color w:val="808080" w:themeColor="background1" w:themeShade="80"/>
-                <w:sz w:val="18"/>
-              </w:rPr>
-            </w:pPr>
-          </w:p>
-          <w:p>
-            <w:pPr>
-              <w:rPr>
-                <w:rFonts w:ascii="Consolas" w:hAnsi="Consolas"/>
-                <w:color w:val="808080" w:themeColor="background1" w:themeShade="80"/>
-                <w:sz w:val="18"/>
-              </w:rPr>
-            </w:pPr>
-            <w:r>
-              <w:rPr>
-                <w:rFonts w:ascii="Consolas" w:hAnsi="Consolas"/>
-                <w:color w:val="808080" w:themeColor="background1" w:themeShade="80"/>
-                <w:sz w:val="18"/>
-              </w:rPr>
-              <w:t xml:space="preserve">  public void setImplementor(Implementor </w:t>
-            </w:r>
-            <w:bookmarkStart w:id="13" w:name="_Hlk449297816"/>
-            <w:r>
-              <w:rPr>
-                <w:rFonts w:ascii="Consolas" w:hAnsi="Consolas"/>
-                <w:color w:val="808080" w:themeColor="background1" w:themeShade="80"/>
-                <w:sz w:val="18"/>
-              </w:rPr>
-              <w:t>anImplementor</w:t>
-            </w:r>
-            <w:bookmarkEnd w:id="13"/>
             <w:r>
               <w:rPr>
                 <w:rFonts w:ascii="Consolas" w:hAnsi="Consolas"/>
@@ -3935,12 +3933,12 @@
       <w:pPr>
         <w:pStyle w:val="Heading1"/>
       </w:pPr>
-      <w:bookmarkStart w:id="14" w:name="_Toc449312341"/>
+      <w:bookmarkStart w:id="13" w:name="_Toc449312341"/>
       <w:r>
         <w:lastRenderedPageBreak/>
         <w:t>Builder</w:t>
       </w:r>
-      <w:bookmarkEnd w:id="14"/>
+      <w:bookmarkEnd w:id="13"/>
     </w:p>
     <w:tbl>
       <w:tblPr>
@@ -4091,7 +4089,7 @@
             </w:tcBorders>
           </w:tcPr>
           <w:p>
-            <w:bookmarkStart w:id="15" w:name="_Hlk449285171"/>
+            <w:bookmarkStart w:id="14" w:name="_Hlk449285171"/>
             <w:r>
               <w:rPr>
                 <w:b/>
@@ -4108,7 +4106,7 @@
               <w:t>and Builder are very similar, except that Builder offers more control over the construction process.</w:t>
             </w:r>
           </w:p>
-          <w:bookmarkEnd w:id="15"/>
+          <w:bookmarkEnd w:id="14"/>
           <w:p>
             <w:pPr>
               <w:rPr>
@@ -4224,7 +4222,7 @@
               </w:rPr>
               <w:t xml:space="preserve">  public </w:t>
             </w:r>
-            <w:bookmarkStart w:id="16" w:name="_Hlk449282918"/>
+            <w:bookmarkStart w:id="15" w:name="_Hlk449282918"/>
             <w:r>
               <w:rPr>
                 <w:rFonts w:ascii="Consolas" w:hAnsi="Consolas"/>
@@ -4233,239 +4231,239 @@
               </w:rPr>
               <w:t xml:space="preserve">Product </w:t>
             </w:r>
+            <w:bookmarkEnd w:id="15"/>
+            <w:r>
+              <w:rPr>
+                <w:rFonts w:ascii="Consolas" w:hAnsi="Consolas"/>
+                <w:color w:val="808080" w:themeColor="background1" w:themeShade="80"/>
+                <w:sz w:val="18"/>
+              </w:rPr>
+              <w:t>getProduct() {</w:t>
+            </w:r>
+          </w:p>
+          <w:p>
+            <w:pPr>
+              <w:rPr>
+                <w:rFonts w:ascii="Consolas" w:hAnsi="Consolas"/>
+                <w:color w:val="808080" w:themeColor="background1" w:themeShade="80"/>
+                <w:sz w:val="18"/>
+              </w:rPr>
+            </w:pPr>
+            <w:r>
+              <w:rPr>
+                <w:rFonts w:ascii="Consolas" w:hAnsi="Consolas"/>
+                <w:color w:val="808080" w:themeColor="background1" w:themeShade="80"/>
+                <w:sz w:val="18"/>
+              </w:rPr>
+              <w:t xml:space="preserve">    return product;</w:t>
+            </w:r>
+          </w:p>
+          <w:p>
+            <w:pPr>
+              <w:rPr>
+                <w:rFonts w:ascii="Consolas" w:hAnsi="Consolas"/>
+                <w:color w:val="808080" w:themeColor="background1" w:themeShade="80"/>
+                <w:sz w:val="18"/>
+              </w:rPr>
+            </w:pPr>
+            <w:r>
+              <w:rPr>
+                <w:rFonts w:ascii="Consolas" w:hAnsi="Consolas"/>
+                <w:color w:val="808080" w:themeColor="background1" w:themeShade="80"/>
+                <w:sz w:val="18"/>
+              </w:rPr>
+              <w:t xml:space="preserve">  }</w:t>
+            </w:r>
+          </w:p>
+          <w:p>
+            <w:pPr>
+              <w:rPr>
+                <w:rFonts w:ascii="Consolas" w:hAnsi="Consolas"/>
+                <w:color w:val="808080" w:themeColor="background1" w:themeShade="80"/>
+                <w:sz w:val="18"/>
+              </w:rPr>
+            </w:pPr>
+          </w:p>
+          <w:p>
+            <w:pPr>
+              <w:rPr>
+                <w:rFonts w:ascii="Consolas" w:hAnsi="Consolas"/>
+                <w:color w:val="808080" w:themeColor="background1" w:themeShade="80"/>
+                <w:sz w:val="18"/>
+              </w:rPr>
+            </w:pPr>
+            <w:r>
+              <w:rPr>
+                <w:rFonts w:ascii="Consolas" w:hAnsi="Consolas"/>
+                <w:color w:val="808080" w:themeColor="background1" w:themeShade="80"/>
+                <w:sz w:val="18"/>
+              </w:rPr>
+              <w:t xml:space="preserve">  public void createNewProduct() {</w:t>
+            </w:r>
+          </w:p>
+          <w:p>
+            <w:pPr>
+              <w:rPr>
+                <w:rFonts w:ascii="Consolas" w:hAnsi="Consolas"/>
+                <w:color w:val="808080" w:themeColor="background1" w:themeShade="80"/>
+                <w:sz w:val="18"/>
+              </w:rPr>
+            </w:pPr>
+            <w:r>
+              <w:rPr>
+                <w:rFonts w:ascii="Consolas" w:hAnsi="Consolas"/>
+                <w:color w:val="808080" w:themeColor="background1" w:themeShade="80"/>
+                <w:sz w:val="18"/>
+              </w:rPr>
+              <w:t xml:space="preserve">    product = new Product();</w:t>
+            </w:r>
+          </w:p>
+          <w:p>
+            <w:pPr>
+              <w:rPr>
+                <w:rFonts w:ascii="Consolas" w:hAnsi="Consolas"/>
+                <w:color w:val="808080" w:themeColor="background1" w:themeShade="80"/>
+                <w:sz w:val="18"/>
+              </w:rPr>
+            </w:pPr>
+            <w:r>
+              <w:rPr>
+                <w:rFonts w:ascii="Consolas" w:hAnsi="Consolas"/>
+                <w:color w:val="808080" w:themeColor="background1" w:themeShade="80"/>
+                <w:sz w:val="18"/>
+              </w:rPr>
+              <w:t xml:space="preserve">  }</w:t>
+            </w:r>
+          </w:p>
+          <w:p>
+            <w:pPr>
+              <w:rPr>
+                <w:rFonts w:ascii="Consolas" w:hAnsi="Consolas"/>
+                <w:color w:val="808080" w:themeColor="background1" w:themeShade="80"/>
+                <w:sz w:val="18"/>
+              </w:rPr>
+            </w:pPr>
+          </w:p>
+          <w:p>
+            <w:pPr>
+              <w:rPr>
+                <w:rFonts w:ascii="Consolas" w:hAnsi="Consolas"/>
+                <w:color w:val="808080" w:themeColor="background1" w:themeShade="80"/>
+                <w:sz w:val="18"/>
+              </w:rPr>
+            </w:pPr>
+            <w:r>
+              <w:rPr>
+                <w:rFonts w:ascii="Consolas" w:hAnsi="Consolas"/>
+                <w:color w:val="808080" w:themeColor="background1" w:themeShade="80"/>
+                <w:sz w:val="18"/>
+              </w:rPr>
+              <w:t xml:space="preserve">  public abstract void buildParamA();</w:t>
+            </w:r>
+          </w:p>
+          <w:p>
+            <w:pPr>
+              <w:rPr>
+                <w:rFonts w:ascii="Consolas" w:hAnsi="Consolas"/>
+                <w:color w:val="808080" w:themeColor="background1" w:themeShade="80"/>
+                <w:sz w:val="18"/>
+              </w:rPr>
+            </w:pPr>
+            <w:r>
+              <w:rPr>
+                <w:rFonts w:ascii="Consolas" w:hAnsi="Consolas"/>
+                <w:color w:val="808080" w:themeColor="background1" w:themeShade="80"/>
+                <w:sz w:val="18"/>
+              </w:rPr>
+              <w:t xml:space="preserve">  public abstract void buildParamB();</w:t>
+            </w:r>
+          </w:p>
+          <w:p>
+            <w:pPr>
+              <w:rPr>
+                <w:rFonts w:ascii="Consolas" w:hAnsi="Consolas"/>
+                <w:color w:val="808080" w:themeColor="background1" w:themeShade="80"/>
+                <w:sz w:val="18"/>
+              </w:rPr>
+            </w:pPr>
+            <w:r>
+              <w:rPr>
+                <w:rFonts w:ascii="Consolas" w:hAnsi="Consolas"/>
+                <w:color w:val="808080" w:themeColor="background1" w:themeShade="80"/>
+                <w:sz w:val="18"/>
+              </w:rPr>
+              <w:t>}</w:t>
+            </w:r>
+          </w:p>
+          <w:p>
+            <w:pPr>
+              <w:rPr>
+                <w:rFonts w:ascii="Consolas" w:hAnsi="Consolas"/>
+                <w:color w:val="808080" w:themeColor="background1" w:themeShade="80"/>
+                <w:sz w:val="18"/>
+              </w:rPr>
+            </w:pPr>
+          </w:p>
+          <w:p>
+            <w:pPr>
+              <w:rPr>
+                <w:rFonts w:ascii="Consolas" w:hAnsi="Consolas"/>
+                <w:color w:val="808080" w:themeColor="background1" w:themeShade="80"/>
+                <w:sz w:val="18"/>
+              </w:rPr>
+            </w:pPr>
+            <w:r>
+              <w:rPr>
+                <w:rFonts w:ascii="Consolas" w:hAnsi="Consolas"/>
+                <w:color w:val="808080" w:themeColor="background1" w:themeShade="80"/>
+                <w:sz w:val="18"/>
+              </w:rPr>
+              <w:t>public class ProductBuilderA extends ProductBuilder {</w:t>
+            </w:r>
+          </w:p>
+          <w:p>
+            <w:pPr>
+              <w:rPr>
+                <w:rFonts w:ascii="Consolas" w:hAnsi="Consolas"/>
+                <w:color w:val="808080" w:themeColor="background1" w:themeShade="80"/>
+                <w:sz w:val="18"/>
+              </w:rPr>
+            </w:pPr>
+            <w:r>
+              <w:rPr>
+                <w:rFonts w:ascii="Consolas" w:hAnsi="Consolas"/>
+                <w:color w:val="808080" w:themeColor="background1" w:themeShade="80"/>
+                <w:sz w:val="18"/>
+              </w:rPr>
+              <w:t xml:space="preserve">  public void buildParamA() {</w:t>
+            </w:r>
+          </w:p>
+          <w:p>
+            <w:pPr>
+              <w:rPr>
+                <w:rFonts w:ascii="Consolas" w:hAnsi="Consolas"/>
+                <w:color w:val="808080" w:themeColor="background1" w:themeShade="80"/>
+                <w:sz w:val="18"/>
+              </w:rPr>
+            </w:pPr>
+            <w:r>
+              <w:rPr>
+                <w:rFonts w:ascii="Consolas" w:hAnsi="Consolas"/>
+                <w:color w:val="808080" w:themeColor="background1" w:themeShade="80"/>
+                <w:sz w:val="18"/>
+              </w:rPr>
+              <w:t xml:space="preserve">    </w:t>
+            </w:r>
+            <w:bookmarkStart w:id="16" w:name="_Hlk449282951"/>
+            <w:r>
+              <w:rPr>
+                <w:rFonts w:ascii="Consolas" w:hAnsi="Consolas"/>
+                <w:color w:val="808080" w:themeColor="background1" w:themeShade="80"/>
+                <w:sz w:val="18"/>
+              </w:rPr>
+              <w:t>product</w:t>
+            </w:r>
             <w:bookmarkEnd w:id="16"/>
-            <w:r>
-              <w:rPr>
-                <w:rFonts w:ascii="Consolas" w:hAnsi="Consolas"/>
-                <w:color w:val="808080" w:themeColor="background1" w:themeShade="80"/>
-                <w:sz w:val="18"/>
-              </w:rPr>
-              <w:t>getProduct() {</w:t>
-            </w:r>
-          </w:p>
-          <w:p>
-            <w:pPr>
-              <w:rPr>
-                <w:rFonts w:ascii="Consolas" w:hAnsi="Consolas"/>
-                <w:color w:val="808080" w:themeColor="background1" w:themeShade="80"/>
-                <w:sz w:val="18"/>
-              </w:rPr>
-            </w:pPr>
-            <w:r>
-              <w:rPr>
-                <w:rFonts w:ascii="Consolas" w:hAnsi="Consolas"/>
-                <w:color w:val="808080" w:themeColor="background1" w:themeShade="80"/>
-                <w:sz w:val="18"/>
-              </w:rPr>
-              <w:t xml:space="preserve">    return product;</w:t>
-            </w:r>
-          </w:p>
-          <w:p>
-            <w:pPr>
-              <w:rPr>
-                <w:rFonts w:ascii="Consolas" w:hAnsi="Consolas"/>
-                <w:color w:val="808080" w:themeColor="background1" w:themeShade="80"/>
-                <w:sz w:val="18"/>
-              </w:rPr>
-            </w:pPr>
-            <w:r>
-              <w:rPr>
-                <w:rFonts w:ascii="Consolas" w:hAnsi="Consolas"/>
-                <w:color w:val="808080" w:themeColor="background1" w:themeShade="80"/>
-                <w:sz w:val="18"/>
-              </w:rPr>
-              <w:t xml:space="preserve">  }</w:t>
-            </w:r>
-          </w:p>
-          <w:p>
-            <w:pPr>
-              <w:rPr>
-                <w:rFonts w:ascii="Consolas" w:hAnsi="Consolas"/>
-                <w:color w:val="808080" w:themeColor="background1" w:themeShade="80"/>
-                <w:sz w:val="18"/>
-              </w:rPr>
-            </w:pPr>
-          </w:p>
-          <w:p>
-            <w:pPr>
-              <w:rPr>
-                <w:rFonts w:ascii="Consolas" w:hAnsi="Consolas"/>
-                <w:color w:val="808080" w:themeColor="background1" w:themeShade="80"/>
-                <w:sz w:val="18"/>
-              </w:rPr>
-            </w:pPr>
-            <w:r>
-              <w:rPr>
-                <w:rFonts w:ascii="Consolas" w:hAnsi="Consolas"/>
-                <w:color w:val="808080" w:themeColor="background1" w:themeShade="80"/>
-                <w:sz w:val="18"/>
-              </w:rPr>
-              <w:t xml:space="preserve">  public void createNewProduct() {</w:t>
-            </w:r>
-          </w:p>
-          <w:p>
-            <w:pPr>
-              <w:rPr>
-                <w:rFonts w:ascii="Consolas" w:hAnsi="Consolas"/>
-                <w:color w:val="808080" w:themeColor="background1" w:themeShade="80"/>
-                <w:sz w:val="18"/>
-              </w:rPr>
-            </w:pPr>
-            <w:r>
-              <w:rPr>
-                <w:rFonts w:ascii="Consolas" w:hAnsi="Consolas"/>
-                <w:color w:val="808080" w:themeColor="background1" w:themeShade="80"/>
-                <w:sz w:val="18"/>
-              </w:rPr>
-              <w:t xml:space="preserve">    product = new Product();</w:t>
-            </w:r>
-          </w:p>
-          <w:p>
-            <w:pPr>
-              <w:rPr>
-                <w:rFonts w:ascii="Consolas" w:hAnsi="Consolas"/>
-                <w:color w:val="808080" w:themeColor="background1" w:themeShade="80"/>
-                <w:sz w:val="18"/>
-              </w:rPr>
-            </w:pPr>
-            <w:r>
-              <w:rPr>
-                <w:rFonts w:ascii="Consolas" w:hAnsi="Consolas"/>
-                <w:color w:val="808080" w:themeColor="background1" w:themeShade="80"/>
-                <w:sz w:val="18"/>
-              </w:rPr>
-              <w:t xml:space="preserve">  }</w:t>
-            </w:r>
-          </w:p>
-          <w:p>
-            <w:pPr>
-              <w:rPr>
-                <w:rFonts w:ascii="Consolas" w:hAnsi="Consolas"/>
-                <w:color w:val="808080" w:themeColor="background1" w:themeShade="80"/>
-                <w:sz w:val="18"/>
-              </w:rPr>
-            </w:pPr>
-          </w:p>
-          <w:p>
-            <w:pPr>
-              <w:rPr>
-                <w:rFonts w:ascii="Consolas" w:hAnsi="Consolas"/>
-                <w:color w:val="808080" w:themeColor="background1" w:themeShade="80"/>
-                <w:sz w:val="18"/>
-              </w:rPr>
-            </w:pPr>
-            <w:r>
-              <w:rPr>
-                <w:rFonts w:ascii="Consolas" w:hAnsi="Consolas"/>
-                <w:color w:val="808080" w:themeColor="background1" w:themeShade="80"/>
-                <w:sz w:val="18"/>
-              </w:rPr>
-              <w:t xml:space="preserve">  public abstract void buildParamA();</w:t>
-            </w:r>
-          </w:p>
-          <w:p>
-            <w:pPr>
-              <w:rPr>
-                <w:rFonts w:ascii="Consolas" w:hAnsi="Consolas"/>
-                <w:color w:val="808080" w:themeColor="background1" w:themeShade="80"/>
-                <w:sz w:val="18"/>
-              </w:rPr>
-            </w:pPr>
-            <w:r>
-              <w:rPr>
-                <w:rFonts w:ascii="Consolas" w:hAnsi="Consolas"/>
-                <w:color w:val="808080" w:themeColor="background1" w:themeShade="80"/>
-                <w:sz w:val="18"/>
-              </w:rPr>
-              <w:t xml:space="preserve">  public abstract void buildParamB();</w:t>
-            </w:r>
-          </w:p>
-          <w:p>
-            <w:pPr>
-              <w:rPr>
-                <w:rFonts w:ascii="Consolas" w:hAnsi="Consolas"/>
-                <w:color w:val="808080" w:themeColor="background1" w:themeShade="80"/>
-                <w:sz w:val="18"/>
-              </w:rPr>
-            </w:pPr>
-            <w:r>
-              <w:rPr>
-                <w:rFonts w:ascii="Consolas" w:hAnsi="Consolas"/>
-                <w:color w:val="808080" w:themeColor="background1" w:themeShade="80"/>
-                <w:sz w:val="18"/>
-              </w:rPr>
-              <w:t>}</w:t>
-            </w:r>
-          </w:p>
-          <w:p>
-            <w:pPr>
-              <w:rPr>
-                <w:rFonts w:ascii="Consolas" w:hAnsi="Consolas"/>
-                <w:color w:val="808080" w:themeColor="background1" w:themeShade="80"/>
-                <w:sz w:val="18"/>
-              </w:rPr>
-            </w:pPr>
-          </w:p>
-          <w:p>
-            <w:pPr>
-              <w:rPr>
-                <w:rFonts w:ascii="Consolas" w:hAnsi="Consolas"/>
-                <w:color w:val="808080" w:themeColor="background1" w:themeShade="80"/>
-                <w:sz w:val="18"/>
-              </w:rPr>
-            </w:pPr>
-            <w:r>
-              <w:rPr>
-                <w:rFonts w:ascii="Consolas" w:hAnsi="Consolas"/>
-                <w:color w:val="808080" w:themeColor="background1" w:themeShade="80"/>
-                <w:sz w:val="18"/>
-              </w:rPr>
-              <w:t>public class ProductBuilderA extends ProductBuilder {</w:t>
-            </w:r>
-          </w:p>
-          <w:p>
-            <w:pPr>
-              <w:rPr>
-                <w:rFonts w:ascii="Consolas" w:hAnsi="Consolas"/>
-                <w:color w:val="808080" w:themeColor="background1" w:themeShade="80"/>
-                <w:sz w:val="18"/>
-              </w:rPr>
-            </w:pPr>
-            <w:r>
-              <w:rPr>
-                <w:rFonts w:ascii="Consolas" w:hAnsi="Consolas"/>
-                <w:color w:val="808080" w:themeColor="background1" w:themeShade="80"/>
-                <w:sz w:val="18"/>
-              </w:rPr>
-              <w:t xml:space="preserve">  public void buildParamA() {</w:t>
-            </w:r>
-          </w:p>
-          <w:p>
-            <w:pPr>
-              <w:rPr>
-                <w:rFonts w:ascii="Consolas" w:hAnsi="Consolas"/>
-                <w:color w:val="808080" w:themeColor="background1" w:themeShade="80"/>
-                <w:sz w:val="18"/>
-              </w:rPr>
-            </w:pPr>
-            <w:r>
-              <w:rPr>
-                <w:rFonts w:ascii="Consolas" w:hAnsi="Consolas"/>
-                <w:color w:val="808080" w:themeColor="background1" w:themeShade="80"/>
-                <w:sz w:val="18"/>
-              </w:rPr>
-              <w:t xml:space="preserve">    </w:t>
-            </w:r>
-            <w:bookmarkStart w:id="17" w:name="_Hlk449282951"/>
-            <w:r>
-              <w:rPr>
-                <w:rFonts w:ascii="Consolas" w:hAnsi="Consolas"/>
-                <w:color w:val="808080" w:themeColor="background1" w:themeShade="80"/>
-                <w:sz w:val="18"/>
-              </w:rPr>
-              <w:t>product</w:t>
-            </w:r>
-            <w:bookmarkEnd w:id="17"/>
             <w:r>
               <w:rPr>
                 <w:rFonts w:ascii="Consolas" w:hAnsi="Consolas"/>
@@ -4912,7 +4910,7 @@
               </w:rPr>
               <w:t xml:space="preserve">  public void </w:t>
             </w:r>
-            <w:bookmarkStart w:id="18" w:name="_Hlk449283388"/>
+            <w:bookmarkStart w:id="17" w:name="_Hlk449283388"/>
             <w:r>
               <w:rPr>
                 <w:rFonts w:ascii="Consolas" w:hAnsi="Consolas"/>
@@ -4921,7 +4919,7 @@
               </w:rPr>
               <w:t>constructNewProduct</w:t>
             </w:r>
-            <w:bookmarkEnd w:id="18"/>
+            <w:bookmarkEnd w:id="17"/>
             <w:r>
               <w:rPr>
                 <w:rFonts w:ascii="Consolas" w:hAnsi="Consolas"/>
@@ -5208,12 +5206,12 @@
       <w:pPr>
         <w:pStyle w:val="Heading1"/>
       </w:pPr>
-      <w:bookmarkStart w:id="19" w:name="_Toc449312342"/>
+      <w:bookmarkStart w:id="18" w:name="_Toc449312342"/>
       <w:r>
         <w:lastRenderedPageBreak/>
         <w:t>Chain of Responsibility</w:t>
       </w:r>
-      <w:bookmarkEnd w:id="19"/>
+      <w:bookmarkEnd w:id="18"/>
     </w:p>
     <w:tbl>
       <w:tblPr>
@@ -5439,7 +5437,7 @@
                 <w:i w:val="0"/>
               </w:rPr>
             </w:pPr>
-            <w:bookmarkStart w:id="20" w:name="_Hlk449270169"/>
+            <w:bookmarkStart w:id="19" w:name="_Hlk449270169"/>
             <w:r>
               <w:rPr>
                 <w:rStyle w:val="IntenseEmphasis"/>
@@ -5467,7 +5465,7 @@
                 <w:sz w:val="18"/>
               </w:rPr>
             </w:pPr>
-            <w:bookmarkStart w:id="21" w:name="_Hlk449270204"/>
+            <w:bookmarkStart w:id="20" w:name="_Hlk449270204"/>
             <w:r>
               <w:rPr>
                 <w:rFonts w:ascii="Consolas" w:hAnsi="Consolas"/>
@@ -5492,7 +5490,7 @@
               </w:rPr>
               <w:t xml:space="preserve"> </w:t>
             </w:r>
-            <w:bookmarkStart w:id="22" w:name="_Hlk449212291"/>
+            <w:bookmarkStart w:id="21" w:name="_Hlk449212291"/>
             <w:r>
               <w:rPr>
                 <w:rFonts w:ascii="Consolas" w:hAnsi="Consolas"/>
@@ -5509,7 +5507,7 @@
               </w:rPr>
               <w:t xml:space="preserve"> </w:t>
             </w:r>
-            <w:bookmarkEnd w:id="22"/>
+            <w:bookmarkEnd w:id="21"/>
             <w:r>
               <w:rPr>
                 <w:rFonts w:ascii="Consolas" w:hAnsi="Consolas"/>
@@ -6423,7 +6421,7 @@
               </w:rPr>
               <w:t>}</w:t>
             </w:r>
-            <w:bookmarkEnd w:id="21"/>
+            <w:bookmarkEnd w:id="20"/>
           </w:p>
         </w:tc>
       </w:tr>
@@ -6432,12 +6430,12 @@
       <w:pPr>
         <w:pStyle w:val="Heading1"/>
       </w:pPr>
-      <w:bookmarkStart w:id="23" w:name="_Toc449312343"/>
-      <w:bookmarkEnd w:id="20"/>
+      <w:bookmarkStart w:id="22" w:name="_Toc449312343"/>
+      <w:bookmarkEnd w:id="19"/>
       <w:r>
         <w:t>Command</w:t>
       </w:r>
-      <w:bookmarkEnd w:id="23"/>
+      <w:bookmarkEnd w:id="22"/>
     </w:p>
     <w:tbl>
       <w:tblPr>
@@ -6656,7 +6654,7 @@
                 <w:b w:val="0"/>
               </w:rPr>
             </w:pPr>
-            <w:bookmarkStart w:id="24" w:name="_Hlk449266841"/>
+            <w:bookmarkStart w:id="23" w:name="_Hlk449266841"/>
             <w:r>
               <w:rPr>
                 <w:b/>
@@ -6672,7 +6670,7 @@
             <w:r>
               <w:t>.</w:t>
             </w:r>
-            <w:bookmarkEnd w:id="24"/>
+            <w:bookmarkEnd w:id="23"/>
           </w:p>
         </w:tc>
       </w:tr>
@@ -7716,12 +7714,12 @@
       <w:pPr>
         <w:pStyle w:val="Heading1"/>
       </w:pPr>
-      <w:bookmarkStart w:id="25" w:name="_Toc449312344"/>
+      <w:bookmarkStart w:id="24" w:name="_Toc449312344"/>
       <w:r>
         <w:lastRenderedPageBreak/>
         <w:t>Composite</w:t>
       </w:r>
-      <w:bookmarkEnd w:id="25"/>
+      <w:bookmarkEnd w:id="24"/>
     </w:p>
     <w:tbl>
       <w:tblPr>
@@ -7827,11 +7825,11 @@
                 <w:rStyle w:val="IntenseEmphasis"/>
               </w:rPr>
             </w:pPr>
-            <w:bookmarkStart w:id="26" w:name="_Hlk449266234"/>
+            <w:bookmarkStart w:id="25" w:name="_Hlk449266234"/>
             <w:r>
               <w:t xml:space="preserve">Define </w:t>
             </w:r>
-            <w:bookmarkEnd w:id="26"/>
+            <w:bookmarkEnd w:id="25"/>
             <w:r>
               <w:t>an object, Component, using the</w:t>
             </w:r>
@@ -8429,9 +8427,864 @@
       <w:pPr>
         <w:pStyle w:val="Heading1"/>
       </w:pPr>
-      <w:bookmarkStart w:id="27" w:name="_Toc449312345"/>
+      <w:bookmarkStart w:id="26" w:name="_Toc449312345"/>
       <w:r>
         <w:t>Decorator</w:t>
+      </w:r>
+      <w:bookmarkEnd w:id="26"/>
+    </w:p>
+    <w:tbl>
+      <w:tblPr>
+        <w:tblStyle w:val="TableGrid"/>
+        <w:tblW w:w="4806" w:type="pct"/>
+        <w:tblLook w:val="04A0" w:firstRow="1" w:lastRow="0" w:firstColumn="1" w:lastColumn="0" w:noHBand="0" w:noVBand="1"/>
+      </w:tblPr>
+      <w:tblGrid>
+        <w:gridCol w:w="990"/>
+        <w:gridCol w:w="7949"/>
+      </w:tblGrid>
+      <w:tr>
+        <w:tc>
+          <w:tcPr>
+            <w:tcW w:w="554" w:type="pct"/>
+            <w:tcBorders>
+              <w:top w:val="nil"/>
+              <w:left w:val="nil"/>
+              <w:bottom w:val="single" w:sz="48" w:space="0" w:color="FFFFFF" w:themeColor="background1"/>
+              <w:right w:val="nil"/>
+            </w:tcBorders>
+          </w:tcPr>
+          <w:p>
+            <w:pPr>
+              <w:jc w:val="right"/>
+              <w:rPr>
+                <w:rStyle w:val="IntenseEmphasis"/>
+                <w:i w:val="0"/>
+              </w:rPr>
+            </w:pPr>
+            <w:r>
+              <w:rPr>
+                <w:rStyle w:val="IntenseEmphasis"/>
+                <w:i w:val="0"/>
+              </w:rPr>
+              <w:t>Issue</w:t>
+            </w:r>
+          </w:p>
+        </w:tc>
+        <w:tc>
+          <w:tcPr>
+            <w:tcW w:w="4446" w:type="pct"/>
+            <w:tcBorders>
+              <w:top w:val="nil"/>
+              <w:left w:val="nil"/>
+              <w:bottom w:val="single" w:sz="48" w:space="0" w:color="FFFFFF" w:themeColor="background1"/>
+              <w:right w:val="single" w:sz="48" w:space="0" w:color="FFFFFF" w:themeColor="background1"/>
+            </w:tcBorders>
+          </w:tcPr>
+          <w:p>
+            <w:pPr>
+              <w:rPr>
+                <w:rStyle w:val="IntenseEmphasis"/>
+              </w:rPr>
+            </w:pPr>
+            <w:r>
+              <w:t>Need to add functionality to an existing object without modifying it.</w:t>
+            </w:r>
+          </w:p>
+        </w:tc>
+      </w:tr>
+      <w:tr>
+        <w:tc>
+          <w:tcPr>
+            <w:tcW w:w="554" w:type="pct"/>
+            <w:tcBorders>
+              <w:top w:val="single" w:sz="48" w:space="0" w:color="FFFFFF" w:themeColor="background1"/>
+              <w:left w:val="nil"/>
+              <w:bottom w:val="single" w:sz="48" w:space="0" w:color="FFFFFF" w:themeColor="background1"/>
+              <w:right w:val="nil"/>
+            </w:tcBorders>
+          </w:tcPr>
+          <w:p>
+            <w:pPr>
+              <w:jc w:val="right"/>
+              <w:rPr>
+                <w:rStyle w:val="IntenseEmphasis"/>
+                <w:i w:val="0"/>
+              </w:rPr>
+            </w:pPr>
+            <w:r>
+              <w:rPr>
+                <w:rStyle w:val="IntenseEmphasis"/>
+                <w:i w:val="0"/>
+              </w:rPr>
+              <w:t>Solution</w:t>
+            </w:r>
+          </w:p>
+        </w:tc>
+        <w:tc>
+          <w:tcPr>
+            <w:tcW w:w="4446" w:type="pct"/>
+            <w:tcBorders>
+              <w:top w:val="single" w:sz="48" w:space="0" w:color="FFFFFF" w:themeColor="background1"/>
+              <w:left w:val="nil"/>
+              <w:bottom w:val="single" w:sz="48" w:space="0" w:color="FFFFFF" w:themeColor="background1"/>
+              <w:right w:val="single" w:sz="48" w:space="0" w:color="FFFFFF" w:themeColor="background1"/>
+            </w:tcBorders>
+          </w:tcPr>
+          <w:p>
+            <w:pPr>
+              <w:rPr>
+                <w:rStyle w:val="IntenseEmphasis"/>
+              </w:rPr>
+            </w:pPr>
+            <w:r>
+              <w:t>Define a Decorator object that holds onto a Component object and wrap its methods in the Decorator’s own with additional functionality. The component object is the object that needs have the functionality added to it.</w:t>
+            </w:r>
+          </w:p>
+        </w:tc>
+      </w:tr>
+      <w:tr>
+        <w:tc>
+          <w:tcPr>
+            <w:tcW w:w="554" w:type="pct"/>
+            <w:tcBorders>
+              <w:top w:val="single" w:sz="48" w:space="0" w:color="FFFFFF" w:themeColor="background1"/>
+              <w:left w:val="nil"/>
+              <w:bottom w:val="single" w:sz="48" w:space="0" w:color="FFFFFF" w:themeColor="background1"/>
+              <w:right w:val="nil"/>
+            </w:tcBorders>
+          </w:tcPr>
+          <w:p>
+            <w:pPr>
+              <w:jc w:val="right"/>
+              <w:rPr>
+                <w:rStyle w:val="IntenseEmphasis"/>
+                <w:i w:val="0"/>
+              </w:rPr>
+            </w:pPr>
+            <w:r>
+              <w:rPr>
+                <w:rStyle w:val="IntenseEmphasis"/>
+                <w:i w:val="0"/>
+              </w:rPr>
+              <w:t>Related</w:t>
+            </w:r>
+          </w:p>
+        </w:tc>
+        <w:tc>
+          <w:tcPr>
+            <w:tcW w:w="4446" w:type="pct"/>
+            <w:tcBorders>
+              <w:top w:val="single" w:sz="48" w:space="0" w:color="FFFFFF" w:themeColor="background1"/>
+              <w:left w:val="nil"/>
+              <w:bottom w:val="single" w:sz="48" w:space="0" w:color="FFFFFF" w:themeColor="background1"/>
+              <w:right w:val="single" w:sz="48" w:space="0" w:color="FFFFFF" w:themeColor="background1"/>
+            </w:tcBorders>
+          </w:tcPr>
+          <w:p>
+            <w:r>
+              <w:t xml:space="preserve">Decorator is a type of </w:t>
+            </w:r>
+            <w:r>
+              <w:rPr>
+                <w:b/>
+              </w:rPr>
+              <w:t>Wrapper</w:t>
+            </w:r>
+            <w:r>
+              <w:t>.</w:t>
+            </w:r>
+          </w:p>
+          <w:p>
+            <w:r>
+              <w:rPr>
+                <w:b/>
+              </w:rPr>
+              <w:t>Adapter</w:t>
+            </w:r>
+            <w:r>
+              <w:t xml:space="preserve"> and Decorator are similar in that Adapter changes an object’s interface and Decorator enhances an object’s interface.</w:t>
+            </w:r>
+          </w:p>
+          <w:p>
+            <w:pPr>
+              <w:rPr>
+                <w:rStyle w:val="IntenseEmphasis"/>
+              </w:rPr>
+            </w:pPr>
+            <w:r>
+              <w:t xml:space="preserve">Decorator is like a </w:t>
+            </w:r>
+            <w:r>
+              <w:rPr>
+                <w:b/>
+              </w:rPr>
+              <w:t>Composite</w:t>
+            </w:r>
+            <w:r>
+              <w:t xml:space="preserve"> with only one component.</w:t>
+            </w:r>
+          </w:p>
+        </w:tc>
+      </w:tr>
+      <w:tr>
+        <w:tc>
+          <w:tcPr>
+            <w:tcW w:w="554" w:type="pct"/>
+            <w:tcBorders>
+              <w:top w:val="single" w:sz="48" w:space="0" w:color="FFFFFF" w:themeColor="background1"/>
+              <w:left w:val="nil"/>
+              <w:bottom w:val="nil"/>
+              <w:right w:val="nil"/>
+            </w:tcBorders>
+          </w:tcPr>
+          <w:p>
+            <w:pPr>
+              <w:jc w:val="right"/>
+              <w:rPr>
+                <w:rStyle w:val="IntenseEmphasis"/>
+                <w:i w:val="0"/>
+              </w:rPr>
+            </w:pPr>
+            <w:r>
+              <w:rPr>
+                <w:rStyle w:val="IntenseEmphasis"/>
+                <w:i w:val="0"/>
+              </w:rPr>
+              <w:t>Code</w:t>
+            </w:r>
+          </w:p>
+        </w:tc>
+        <w:tc>
+          <w:tcPr>
+            <w:tcW w:w="4446" w:type="pct"/>
+            <w:tcBorders>
+              <w:top w:val="single" w:sz="48" w:space="0" w:color="FFFFFF" w:themeColor="background1"/>
+              <w:left w:val="nil"/>
+              <w:bottom w:val="nil"/>
+              <w:right w:val="single" w:sz="48" w:space="0" w:color="FFFFFF" w:themeColor="background1"/>
+            </w:tcBorders>
+          </w:tcPr>
+          <w:p>
+            <w:pPr>
+              <w:rPr>
+                <w:rFonts w:ascii="Consolas" w:hAnsi="Consolas"/>
+                <w:color w:val="808080" w:themeColor="background1" w:themeShade="80"/>
+                <w:sz w:val="18"/>
+              </w:rPr>
+            </w:pPr>
+            <w:r>
+              <w:rPr>
+                <w:rFonts w:ascii="Consolas" w:hAnsi="Consolas"/>
+                <w:color w:val="808080" w:themeColor="background1" w:themeShade="80"/>
+                <w:sz w:val="18"/>
+              </w:rPr>
+              <w:t>p</w:t>
+            </w:r>
+            <w:r>
+              <w:rPr>
+                <w:rFonts w:ascii="Consolas" w:hAnsi="Consolas"/>
+                <w:color w:val="808080" w:themeColor="background1" w:themeShade="80"/>
+                <w:sz w:val="18"/>
+              </w:rPr>
+              <w:t>ublic interface Component {</w:t>
+            </w:r>
+          </w:p>
+          <w:p>
+            <w:pPr>
+              <w:rPr>
+                <w:rFonts w:ascii="Consolas" w:hAnsi="Consolas"/>
+                <w:color w:val="808080" w:themeColor="background1" w:themeShade="80"/>
+                <w:sz w:val="18"/>
+              </w:rPr>
+            </w:pPr>
+            <w:r>
+              <w:rPr>
+                <w:rFonts w:ascii="Consolas" w:hAnsi="Consolas"/>
+                <w:color w:val="808080" w:themeColor="background1" w:themeShade="80"/>
+                <w:sz w:val="18"/>
+              </w:rPr>
+              <w:t xml:space="preserve">  public void doThis();</w:t>
+            </w:r>
+          </w:p>
+          <w:p>
+            <w:pPr>
+              <w:rPr>
+                <w:rFonts w:ascii="Consolas" w:hAnsi="Consolas"/>
+                <w:color w:val="808080" w:themeColor="background1" w:themeShade="80"/>
+                <w:sz w:val="18"/>
+              </w:rPr>
+            </w:pPr>
+            <w:r>
+              <w:rPr>
+                <w:rFonts w:ascii="Consolas" w:hAnsi="Consolas"/>
+                <w:color w:val="808080" w:themeColor="background1" w:themeShade="80"/>
+                <w:sz w:val="18"/>
+              </w:rPr>
+              <w:t>}</w:t>
+            </w:r>
+          </w:p>
+          <w:p>
+            <w:pPr>
+              <w:rPr>
+                <w:rFonts w:ascii="Consolas" w:hAnsi="Consolas"/>
+                <w:color w:val="808080" w:themeColor="background1" w:themeShade="80"/>
+                <w:sz w:val="18"/>
+              </w:rPr>
+            </w:pPr>
+          </w:p>
+          <w:p>
+            <w:pPr>
+              <w:rPr>
+                <w:rFonts w:ascii="Consolas" w:hAnsi="Consolas"/>
+                <w:color w:val="808080" w:themeColor="background1" w:themeShade="80"/>
+                <w:sz w:val="18"/>
+              </w:rPr>
+            </w:pPr>
+            <w:r>
+              <w:rPr>
+                <w:rFonts w:ascii="Consolas" w:hAnsi="Consolas"/>
+                <w:color w:val="808080" w:themeColor="background1" w:themeShade="80"/>
+                <w:sz w:val="18"/>
+              </w:rPr>
+              <w:t>public class ComponentA implements Component {</w:t>
+            </w:r>
+          </w:p>
+          <w:p>
+            <w:pPr>
+              <w:rPr>
+                <w:rFonts w:ascii="Consolas" w:hAnsi="Consolas"/>
+                <w:color w:val="808080" w:themeColor="background1" w:themeShade="80"/>
+                <w:sz w:val="18"/>
+              </w:rPr>
+            </w:pPr>
+            <w:r>
+              <w:rPr>
+                <w:rFonts w:ascii="Consolas" w:hAnsi="Consolas"/>
+                <w:color w:val="808080" w:themeColor="background1" w:themeShade="80"/>
+                <w:sz w:val="18"/>
+              </w:rPr>
+              <w:t xml:space="preserve">  public void doThis() {</w:t>
+            </w:r>
+          </w:p>
+          <w:p>
+            <w:pPr>
+              <w:rPr>
+                <w:rFonts w:ascii="Consolas" w:hAnsi="Consolas"/>
+                <w:color w:val="808080" w:themeColor="background1" w:themeShade="80"/>
+                <w:sz w:val="18"/>
+              </w:rPr>
+            </w:pPr>
+            <w:r>
+              <w:rPr>
+                <w:rFonts w:ascii="Consolas" w:hAnsi="Consolas"/>
+                <w:color w:val="808080" w:themeColor="background1" w:themeShade="80"/>
+                <w:sz w:val="18"/>
+              </w:rPr>
+              <w:t xml:space="preserve">    // do something</w:t>
+            </w:r>
+          </w:p>
+          <w:p>
+            <w:pPr>
+              <w:rPr>
+                <w:rFonts w:ascii="Consolas" w:hAnsi="Consolas"/>
+                <w:color w:val="808080" w:themeColor="background1" w:themeShade="80"/>
+                <w:sz w:val="18"/>
+              </w:rPr>
+            </w:pPr>
+            <w:r>
+              <w:rPr>
+                <w:rFonts w:ascii="Consolas" w:hAnsi="Consolas"/>
+                <w:color w:val="808080" w:themeColor="background1" w:themeShade="80"/>
+                <w:sz w:val="18"/>
+              </w:rPr>
+              <w:t xml:space="preserve">  }</w:t>
+            </w:r>
+          </w:p>
+          <w:p>
+            <w:pPr>
+              <w:rPr>
+                <w:rFonts w:ascii="Consolas" w:hAnsi="Consolas"/>
+                <w:color w:val="808080" w:themeColor="background1" w:themeShade="80"/>
+                <w:sz w:val="18"/>
+              </w:rPr>
+            </w:pPr>
+            <w:r>
+              <w:rPr>
+                <w:rFonts w:ascii="Consolas" w:hAnsi="Consolas"/>
+                <w:color w:val="808080" w:themeColor="background1" w:themeShade="80"/>
+                <w:sz w:val="18"/>
+              </w:rPr>
+              <w:t>}</w:t>
+            </w:r>
+          </w:p>
+          <w:p>
+            <w:pPr>
+              <w:rPr>
+                <w:rFonts w:ascii="Consolas" w:hAnsi="Consolas"/>
+                <w:color w:val="808080" w:themeColor="background1" w:themeShade="80"/>
+                <w:sz w:val="18"/>
+              </w:rPr>
+            </w:pPr>
+          </w:p>
+          <w:p>
+            <w:pPr>
+              <w:rPr>
+                <w:rStyle w:val="IntenseEmphasis"/>
+                <w:rFonts w:ascii="Consolas" w:hAnsi="Consolas"/>
+                <w:b w:val="0"/>
+                <w:bCs w:val="0"/>
+                <w:i w:val="0"/>
+                <w:iCs w:val="0"/>
+                <w:color w:val="808080" w:themeColor="background1" w:themeShade="80"/>
+                <w:sz w:val="18"/>
+              </w:rPr>
+            </w:pPr>
+            <w:r>
+              <w:rPr>
+                <w:rStyle w:val="IntenseEmphasis"/>
+                <w:rFonts w:ascii="Consolas" w:hAnsi="Consolas"/>
+                <w:b w:val="0"/>
+                <w:bCs w:val="0"/>
+                <w:i w:val="0"/>
+                <w:iCs w:val="0"/>
+                <w:color w:val="808080" w:themeColor="background1" w:themeShade="80"/>
+                <w:sz w:val="18"/>
+              </w:rPr>
+              <w:t>public abstract class Decorator {</w:t>
+            </w:r>
+          </w:p>
+          <w:p>
+            <w:pPr>
+              <w:rPr>
+                <w:rStyle w:val="IntenseEmphasis"/>
+                <w:rFonts w:ascii="Consolas" w:hAnsi="Consolas"/>
+                <w:b w:val="0"/>
+                <w:bCs w:val="0"/>
+                <w:i w:val="0"/>
+                <w:iCs w:val="0"/>
+                <w:color w:val="808080" w:themeColor="background1" w:themeShade="80"/>
+                <w:sz w:val="18"/>
+              </w:rPr>
+            </w:pPr>
+            <w:r>
+              <w:rPr>
+                <w:rStyle w:val="IntenseEmphasis"/>
+                <w:rFonts w:ascii="Consolas" w:hAnsi="Consolas"/>
+                <w:b w:val="0"/>
+                <w:bCs w:val="0"/>
+                <w:i w:val="0"/>
+                <w:iCs w:val="0"/>
+                <w:color w:val="808080" w:themeColor="background1" w:themeShade="80"/>
+                <w:sz w:val="18"/>
+              </w:rPr>
+              <w:t xml:space="preserve">  private Component component;</w:t>
+            </w:r>
+          </w:p>
+          <w:p>
+            <w:pPr>
+              <w:rPr>
+                <w:rStyle w:val="IntenseEmphasis"/>
+                <w:rFonts w:ascii="Consolas" w:hAnsi="Consolas"/>
+                <w:b w:val="0"/>
+                <w:bCs w:val="0"/>
+                <w:i w:val="0"/>
+                <w:iCs w:val="0"/>
+                <w:color w:val="808080" w:themeColor="background1" w:themeShade="80"/>
+                <w:sz w:val="18"/>
+              </w:rPr>
+            </w:pPr>
+          </w:p>
+          <w:p>
+            <w:pPr>
+              <w:rPr>
+                <w:rStyle w:val="IntenseEmphasis"/>
+                <w:rFonts w:ascii="Consolas" w:hAnsi="Consolas"/>
+                <w:b w:val="0"/>
+                <w:bCs w:val="0"/>
+                <w:i w:val="0"/>
+                <w:iCs w:val="0"/>
+                <w:color w:val="808080" w:themeColor="background1" w:themeShade="80"/>
+                <w:sz w:val="18"/>
+              </w:rPr>
+            </w:pPr>
+            <w:r>
+              <w:rPr>
+                <w:rStyle w:val="IntenseEmphasis"/>
+                <w:rFonts w:ascii="Consolas" w:hAnsi="Consolas"/>
+                <w:b w:val="0"/>
+                <w:bCs w:val="0"/>
+                <w:i w:val="0"/>
+                <w:iCs w:val="0"/>
+                <w:color w:val="808080" w:themeColor="background1" w:themeShade="80"/>
+                <w:sz w:val="18"/>
+              </w:rPr>
+              <w:t xml:space="preserve">  public Decorator(Component aComponent) {</w:t>
+            </w:r>
+          </w:p>
+          <w:p>
+            <w:pPr>
+              <w:rPr>
+                <w:rStyle w:val="IntenseEmphasis"/>
+                <w:rFonts w:ascii="Consolas" w:hAnsi="Consolas"/>
+                <w:b w:val="0"/>
+                <w:bCs w:val="0"/>
+                <w:i w:val="0"/>
+                <w:iCs w:val="0"/>
+                <w:color w:val="808080" w:themeColor="background1" w:themeShade="80"/>
+                <w:sz w:val="18"/>
+              </w:rPr>
+            </w:pPr>
+            <w:r>
+              <w:rPr>
+                <w:rStyle w:val="IntenseEmphasis"/>
+                <w:rFonts w:ascii="Consolas" w:hAnsi="Consolas"/>
+                <w:b w:val="0"/>
+                <w:bCs w:val="0"/>
+                <w:i w:val="0"/>
+                <w:iCs w:val="0"/>
+                <w:color w:val="808080" w:themeColor="background1" w:themeShade="80"/>
+                <w:sz w:val="18"/>
+              </w:rPr>
+              <w:t xml:space="preserve">    component = aComponent;</w:t>
+            </w:r>
+          </w:p>
+          <w:p>
+            <w:pPr>
+              <w:rPr>
+                <w:rStyle w:val="IntenseEmphasis"/>
+                <w:rFonts w:ascii="Consolas" w:hAnsi="Consolas"/>
+                <w:b w:val="0"/>
+                <w:bCs w:val="0"/>
+                <w:i w:val="0"/>
+                <w:iCs w:val="0"/>
+                <w:color w:val="808080" w:themeColor="background1" w:themeShade="80"/>
+                <w:sz w:val="18"/>
+              </w:rPr>
+            </w:pPr>
+            <w:r>
+              <w:rPr>
+                <w:rStyle w:val="IntenseEmphasis"/>
+                <w:rFonts w:ascii="Consolas" w:hAnsi="Consolas"/>
+                <w:b w:val="0"/>
+                <w:bCs w:val="0"/>
+                <w:i w:val="0"/>
+                <w:iCs w:val="0"/>
+                <w:color w:val="808080" w:themeColor="background1" w:themeShade="80"/>
+                <w:sz w:val="18"/>
+              </w:rPr>
+              <w:t xml:space="preserve">  }</w:t>
+            </w:r>
+          </w:p>
+          <w:p>
+            <w:pPr>
+              <w:rPr>
+                <w:rStyle w:val="IntenseEmphasis"/>
+                <w:rFonts w:ascii="Consolas" w:hAnsi="Consolas"/>
+                <w:b w:val="0"/>
+                <w:bCs w:val="0"/>
+                <w:i w:val="0"/>
+                <w:iCs w:val="0"/>
+                <w:color w:val="808080" w:themeColor="background1" w:themeShade="80"/>
+                <w:sz w:val="18"/>
+              </w:rPr>
+            </w:pPr>
+          </w:p>
+          <w:p>
+            <w:pPr>
+              <w:rPr>
+                <w:rStyle w:val="IntenseEmphasis"/>
+                <w:rFonts w:ascii="Consolas" w:hAnsi="Consolas"/>
+                <w:b w:val="0"/>
+                <w:bCs w:val="0"/>
+                <w:i w:val="0"/>
+                <w:iCs w:val="0"/>
+                <w:color w:val="808080" w:themeColor="background1" w:themeShade="80"/>
+                <w:sz w:val="18"/>
+              </w:rPr>
+            </w:pPr>
+            <w:r>
+              <w:rPr>
+                <w:rStyle w:val="IntenseEmphasis"/>
+                <w:rFonts w:ascii="Consolas" w:hAnsi="Consolas"/>
+                <w:b w:val="0"/>
+                <w:bCs w:val="0"/>
+                <w:i w:val="0"/>
+                <w:iCs w:val="0"/>
+                <w:color w:val="808080" w:themeColor="background1" w:themeShade="80"/>
+                <w:sz w:val="18"/>
+              </w:rPr>
+              <w:t xml:space="preserve">  public void doThis() {</w:t>
+            </w:r>
+          </w:p>
+          <w:p>
+            <w:pPr>
+              <w:rPr>
+                <w:rStyle w:val="IntenseEmphasis"/>
+                <w:rFonts w:ascii="Consolas" w:hAnsi="Consolas"/>
+                <w:b w:val="0"/>
+                <w:bCs w:val="0"/>
+                <w:i w:val="0"/>
+                <w:iCs w:val="0"/>
+                <w:color w:val="808080" w:themeColor="background1" w:themeShade="80"/>
+                <w:sz w:val="18"/>
+              </w:rPr>
+            </w:pPr>
+            <w:r>
+              <w:rPr>
+                <w:rStyle w:val="IntenseEmphasis"/>
+                <w:rFonts w:ascii="Consolas" w:hAnsi="Consolas"/>
+                <w:b w:val="0"/>
+                <w:bCs w:val="0"/>
+                <w:i w:val="0"/>
+                <w:iCs w:val="0"/>
+                <w:color w:val="808080" w:themeColor="background1" w:themeShade="80"/>
+                <w:sz w:val="18"/>
+              </w:rPr>
+              <w:t xml:space="preserve">    component.doThis();</w:t>
+            </w:r>
+          </w:p>
+          <w:p>
+            <w:pPr>
+              <w:rPr>
+                <w:rStyle w:val="IntenseEmphasis"/>
+                <w:rFonts w:ascii="Consolas" w:hAnsi="Consolas"/>
+                <w:b w:val="0"/>
+                <w:bCs w:val="0"/>
+                <w:i w:val="0"/>
+                <w:iCs w:val="0"/>
+                <w:color w:val="808080" w:themeColor="background1" w:themeShade="80"/>
+                <w:sz w:val="18"/>
+              </w:rPr>
+            </w:pPr>
+            <w:r>
+              <w:rPr>
+                <w:rStyle w:val="IntenseEmphasis"/>
+                <w:rFonts w:ascii="Consolas" w:hAnsi="Consolas"/>
+                <w:b w:val="0"/>
+                <w:bCs w:val="0"/>
+                <w:i w:val="0"/>
+                <w:iCs w:val="0"/>
+                <w:color w:val="808080" w:themeColor="background1" w:themeShade="80"/>
+                <w:sz w:val="18"/>
+              </w:rPr>
+              <w:t xml:space="preserve">  }</w:t>
+            </w:r>
+          </w:p>
+          <w:p>
+            <w:pPr>
+              <w:rPr>
+                <w:rStyle w:val="IntenseEmphasis"/>
+                <w:rFonts w:ascii="Consolas" w:hAnsi="Consolas"/>
+                <w:b w:val="0"/>
+                <w:bCs w:val="0"/>
+                <w:i w:val="0"/>
+                <w:iCs w:val="0"/>
+                <w:color w:val="808080" w:themeColor="background1" w:themeShade="80"/>
+                <w:sz w:val="18"/>
+              </w:rPr>
+            </w:pPr>
+            <w:r>
+              <w:rPr>
+                <w:rStyle w:val="IntenseEmphasis"/>
+                <w:rFonts w:ascii="Consolas" w:hAnsi="Consolas"/>
+                <w:b w:val="0"/>
+                <w:bCs w:val="0"/>
+                <w:i w:val="0"/>
+                <w:iCs w:val="0"/>
+                <w:color w:val="808080" w:themeColor="background1" w:themeShade="80"/>
+                <w:sz w:val="18"/>
+              </w:rPr>
+              <w:t>}</w:t>
+            </w:r>
+          </w:p>
+          <w:p>
+            <w:pPr>
+              <w:rPr>
+                <w:rStyle w:val="IntenseEmphasis"/>
+                <w:rFonts w:ascii="Consolas" w:hAnsi="Consolas"/>
+                <w:b w:val="0"/>
+                <w:bCs w:val="0"/>
+                <w:i w:val="0"/>
+                <w:iCs w:val="0"/>
+                <w:color w:val="808080" w:themeColor="background1" w:themeShade="80"/>
+                <w:sz w:val="18"/>
+              </w:rPr>
+            </w:pPr>
+          </w:p>
+          <w:p>
+            <w:pPr>
+              <w:rPr>
+                <w:rStyle w:val="IntenseEmphasis"/>
+                <w:rFonts w:ascii="Consolas" w:hAnsi="Consolas"/>
+                <w:b w:val="0"/>
+                <w:bCs w:val="0"/>
+                <w:i w:val="0"/>
+                <w:iCs w:val="0"/>
+                <w:color w:val="808080" w:themeColor="background1" w:themeShade="80"/>
+                <w:sz w:val="18"/>
+              </w:rPr>
+            </w:pPr>
+            <w:r>
+              <w:rPr>
+                <w:rStyle w:val="IntenseEmphasis"/>
+                <w:rFonts w:ascii="Consolas" w:hAnsi="Consolas"/>
+                <w:b w:val="0"/>
+                <w:bCs w:val="0"/>
+                <w:i w:val="0"/>
+                <w:iCs w:val="0"/>
+                <w:color w:val="808080" w:themeColor="background1" w:themeShade="80"/>
+                <w:sz w:val="18"/>
+              </w:rPr>
+              <w:t>public class DecoratorA extends Decorator {</w:t>
+            </w:r>
+          </w:p>
+          <w:p>
+            <w:pPr>
+              <w:rPr>
+                <w:rStyle w:val="IntenseEmphasis"/>
+                <w:rFonts w:ascii="Consolas" w:hAnsi="Consolas"/>
+                <w:b w:val="0"/>
+                <w:bCs w:val="0"/>
+                <w:i w:val="0"/>
+                <w:iCs w:val="0"/>
+                <w:color w:val="808080" w:themeColor="background1" w:themeShade="80"/>
+                <w:sz w:val="18"/>
+              </w:rPr>
+            </w:pPr>
+            <w:r>
+              <w:rPr>
+                <w:rStyle w:val="IntenseEmphasis"/>
+                <w:rFonts w:ascii="Consolas" w:hAnsi="Consolas"/>
+                <w:b w:val="0"/>
+                <w:bCs w:val="0"/>
+                <w:i w:val="0"/>
+                <w:iCs w:val="0"/>
+                <w:color w:val="808080" w:themeColor="background1" w:themeShade="80"/>
+                <w:sz w:val="18"/>
+              </w:rPr>
+              <w:t xml:space="preserve">  public void doThis() {</w:t>
+            </w:r>
+          </w:p>
+          <w:p>
+            <w:pPr>
+              <w:rPr>
+                <w:rStyle w:val="IntenseEmphasis"/>
+                <w:rFonts w:ascii="Consolas" w:hAnsi="Consolas"/>
+                <w:b w:val="0"/>
+                <w:bCs w:val="0"/>
+                <w:i w:val="0"/>
+                <w:iCs w:val="0"/>
+                <w:color w:val="808080" w:themeColor="background1" w:themeShade="80"/>
+                <w:sz w:val="18"/>
+              </w:rPr>
+            </w:pPr>
+            <w:r>
+              <w:rPr>
+                <w:rStyle w:val="IntenseEmphasis"/>
+                <w:rFonts w:ascii="Consolas" w:hAnsi="Consolas"/>
+                <w:b w:val="0"/>
+                <w:bCs w:val="0"/>
+                <w:i w:val="0"/>
+                <w:iCs w:val="0"/>
+                <w:color w:val="808080" w:themeColor="background1" w:themeShade="80"/>
+                <w:sz w:val="18"/>
+              </w:rPr>
+              <w:t xml:space="preserve">    super.doThis();</w:t>
+            </w:r>
+          </w:p>
+          <w:p>
+            <w:pPr>
+              <w:rPr>
+                <w:rStyle w:val="IntenseEmphasis"/>
+                <w:rFonts w:ascii="Consolas" w:hAnsi="Consolas"/>
+                <w:b w:val="0"/>
+                <w:bCs w:val="0"/>
+                <w:i w:val="0"/>
+                <w:iCs w:val="0"/>
+                <w:color w:val="808080" w:themeColor="background1" w:themeShade="80"/>
+                <w:sz w:val="18"/>
+              </w:rPr>
+            </w:pPr>
+            <w:r>
+              <w:rPr>
+                <w:rStyle w:val="IntenseEmphasis"/>
+                <w:rFonts w:ascii="Consolas" w:hAnsi="Consolas"/>
+                <w:b w:val="0"/>
+                <w:bCs w:val="0"/>
+                <w:i w:val="0"/>
+                <w:iCs w:val="0"/>
+                <w:color w:val="808080" w:themeColor="background1" w:themeShade="80"/>
+                <w:sz w:val="18"/>
+              </w:rPr>
+              <w:t xml:space="preserve">    // do something in addition to the component</w:t>
+            </w:r>
+          </w:p>
+          <w:p>
+            <w:pPr>
+              <w:rPr>
+                <w:rStyle w:val="IntenseEmphasis"/>
+                <w:rFonts w:ascii="Consolas" w:hAnsi="Consolas"/>
+                <w:b w:val="0"/>
+                <w:bCs w:val="0"/>
+                <w:i w:val="0"/>
+                <w:iCs w:val="0"/>
+                <w:color w:val="808080" w:themeColor="background1" w:themeShade="80"/>
+                <w:sz w:val="18"/>
+              </w:rPr>
+            </w:pPr>
+            <w:r>
+              <w:rPr>
+                <w:rStyle w:val="IntenseEmphasis"/>
+                <w:rFonts w:ascii="Consolas" w:hAnsi="Consolas"/>
+                <w:b w:val="0"/>
+                <w:bCs w:val="0"/>
+                <w:i w:val="0"/>
+                <w:iCs w:val="0"/>
+                <w:color w:val="808080" w:themeColor="background1" w:themeShade="80"/>
+                <w:sz w:val="18"/>
+              </w:rPr>
+              <w:t xml:space="preserve">  }</w:t>
+            </w:r>
+          </w:p>
+          <w:p>
+            <w:pPr>
+              <w:rPr>
+                <w:rStyle w:val="IntenseEmphasis"/>
+                <w:rFonts w:ascii="Consolas" w:hAnsi="Consolas"/>
+                <w:b w:val="0"/>
+                <w:bCs w:val="0"/>
+                <w:i w:val="0"/>
+                <w:iCs w:val="0"/>
+                <w:color w:val="808080" w:themeColor="background1" w:themeShade="80"/>
+                <w:sz w:val="18"/>
+              </w:rPr>
+            </w:pPr>
+            <w:r>
+              <w:rPr>
+                <w:rStyle w:val="IntenseEmphasis"/>
+                <w:rFonts w:ascii="Consolas" w:hAnsi="Consolas"/>
+                <w:b w:val="0"/>
+                <w:bCs w:val="0"/>
+                <w:i w:val="0"/>
+                <w:iCs w:val="0"/>
+                <w:color w:val="808080" w:themeColor="background1" w:themeShade="80"/>
+                <w:sz w:val="18"/>
+              </w:rPr>
+              <w:t>}</w:t>
+            </w:r>
+          </w:p>
+        </w:tc>
+      </w:tr>
+    </w:tbl>
+    <w:p>
+      <w:pPr>
+        <w:pStyle w:val="Heading1"/>
+      </w:pPr>
+      <w:bookmarkStart w:id="27" w:name="_Toc449312346"/>
+      <w:r>
+        <w:lastRenderedPageBreak/>
+        <w:t>Double Dispatch</w:t>
       </w:r>
       <w:bookmarkEnd w:id="27"/>
     </w:p>
@@ -8490,7 +9343,13 @@
               </w:rPr>
             </w:pPr>
             <w:r>
-              <w:t>Need to add functionality to an existing object without modifying it.</w:t>
+              <w:t xml:space="preserve">Need to call functions based on the object type of both the </w:t>
+            </w:r>
+            <w:r>
+              <w:t>sender</w:t>
+            </w:r>
+            <w:r>
+              <w:t xml:space="preserve"> and receiever.</w:t>
             </w:r>
           </w:p>
         </w:tc>
@@ -8540,7 +9399,28 @@
               </w:rPr>
             </w:pPr>
             <w:r>
-              <w:t>Define a Decorator object that holds onto a Component object and wrap its methods in the Decorator’s own with additional functionality. The component object is the object that needs have the functionality added to it.</w:t>
+              <w:t xml:space="preserve">Define </w:t>
+            </w:r>
+            <w:r>
+              <w:t xml:space="preserve">an object, Bar, for the </w:t>
+            </w:r>
+            <w:r>
+              <w:t>senders</w:t>
+            </w:r>
+            <w:r>
+              <w:t xml:space="preserve"> to implement that the receivers will call when it receives function doThis() with Bar passed in. The receive</w:t>
+            </w:r>
+            <w:r>
+              <w:t>r</w:t>
+            </w:r>
+            <w:r>
+              <w:t xml:space="preserve">s will respond with doThat() with themselves passed in. The </w:t>
+            </w:r>
+            <w:r>
+              <w:t>sender</w:t>
+            </w:r>
+            <w:r>
+              <w:t xml:space="preserve"> will then run the appropriate function that corresponds to the receiver.</w:t>
             </w:r>
           </w:p>
         </w:tc>
@@ -8584,47 +9464,19 @@
             </w:tcBorders>
           </w:tcPr>
           <w:p>
-            <w:r>
-              <w:t xml:space="preserve">Decorator is a type of </w:t>
-            </w:r>
+            <w:pPr>
+              <w:rPr>
+                <w:rStyle w:val="IntenseEmphasis"/>
+              </w:rPr>
+            </w:pPr>
             <w:r>
               <w:rPr>
                 <w:b/>
               </w:rPr>
-              <w:t>Wrapper</w:t>
-            </w:r>
-            <w:r>
-              <w:t>.</w:t>
-            </w:r>
-          </w:p>
-          <w:p>
-            <w:r>
-              <w:rPr>
-                <w:b/>
-              </w:rPr>
-              <w:t>Adapter</w:t>
-            </w:r>
-            <w:r>
-              <w:t xml:space="preserve"> and Decorator are similar in that Adapter changes an object’s interface and Decorator enhances an object’s interface.</w:t>
-            </w:r>
-          </w:p>
-          <w:p>
-            <w:pPr>
-              <w:rPr>
-                <w:rStyle w:val="IntenseEmphasis"/>
-              </w:rPr>
-            </w:pPr>
-            <w:r>
-              <w:t xml:space="preserve">Decorator is like a </w:t>
-            </w:r>
-            <w:r>
-              <w:rPr>
-                <w:b/>
-              </w:rPr>
-              <w:t>Composite</w:t>
-            </w:r>
-            <w:r>
-              <w:t xml:space="preserve"> with only one component.</w:t>
+              <w:t>Visitor</w:t>
+            </w:r>
+            <w:r>
+              <w:t xml:space="preserve"> is a type of Double Dispatch.</w:t>
             </w:r>
           </w:p>
         </w:tc>
@@ -8681,32 +9533,32 @@
                 <w:color w:val="808080" w:themeColor="background1" w:themeShade="80"/>
                 <w:sz w:val="18"/>
               </w:rPr>
-              <w:t>p</w:t>
-            </w:r>
-            <w:r>
-              <w:rPr>
-                <w:rFonts w:ascii="Consolas" w:hAnsi="Consolas"/>
-                <w:color w:val="808080" w:themeColor="background1" w:themeShade="80"/>
-                <w:sz w:val="18"/>
-              </w:rPr>
-              <w:t>ublic interface Component {</w:t>
-            </w:r>
-          </w:p>
-          <w:p>
-            <w:pPr>
-              <w:rPr>
-                <w:rFonts w:ascii="Consolas" w:hAnsi="Consolas"/>
-                <w:color w:val="808080" w:themeColor="background1" w:themeShade="80"/>
-                <w:sz w:val="18"/>
-              </w:rPr>
-            </w:pPr>
-            <w:r>
-              <w:rPr>
-                <w:rFonts w:ascii="Consolas" w:hAnsi="Consolas"/>
-                <w:color w:val="808080" w:themeColor="background1" w:themeShade="80"/>
-                <w:sz w:val="18"/>
-              </w:rPr>
-              <w:t xml:space="preserve">  public void doThis();</w:t>
+              <w:t>public interface Foo {</w:t>
+            </w:r>
+          </w:p>
+          <w:p>
+            <w:pPr>
+              <w:rPr>
+                <w:rFonts w:ascii="Consolas" w:hAnsi="Consolas"/>
+                <w:color w:val="808080" w:themeColor="background1" w:themeShade="80"/>
+                <w:sz w:val="18"/>
+              </w:rPr>
+            </w:pPr>
+            <w:r>
+              <w:rPr>
+                <w:rFonts w:ascii="Consolas" w:hAnsi="Consolas"/>
+                <w:color w:val="808080" w:themeColor="background1" w:themeShade="80"/>
+                <w:sz w:val="18"/>
+              </w:rPr>
+              <w:t xml:space="preserve">  public void doThis(</w:t>
+            </w:r>
+            <w:r>
+              <w:rPr>
+                <w:rFonts w:ascii="Consolas" w:hAnsi="Consolas"/>
+                <w:color w:val="808080" w:themeColor="background1" w:themeShade="80"/>
+                <w:sz w:val="18"/>
+              </w:rPr>
+              <w:t>Bar aBar);</w:t>
             </w:r>
           </w:p>
           <w:p>
@@ -8749,41 +9601,174 @@
                 <w:color w:val="808080" w:themeColor="background1" w:themeShade="80"/>
                 <w:sz w:val="18"/>
               </w:rPr>
-              <w:t>public class ComponentA implements Component {</w:t>
-            </w:r>
-          </w:p>
-          <w:p>
-            <w:pPr>
-              <w:rPr>
-                <w:rFonts w:ascii="Consolas" w:hAnsi="Consolas"/>
-                <w:color w:val="808080" w:themeColor="background1" w:themeShade="80"/>
-                <w:sz w:val="18"/>
-              </w:rPr>
-            </w:pPr>
-            <w:r>
-              <w:rPr>
-                <w:rFonts w:ascii="Consolas" w:hAnsi="Consolas"/>
-                <w:color w:val="808080" w:themeColor="background1" w:themeShade="80"/>
-                <w:sz w:val="18"/>
-              </w:rPr>
-              <w:t xml:space="preserve">  public void doThis() {</w:t>
-            </w:r>
-          </w:p>
-          <w:p>
-            <w:pPr>
-              <w:rPr>
-                <w:rFonts w:ascii="Consolas" w:hAnsi="Consolas"/>
-                <w:color w:val="808080" w:themeColor="background1" w:themeShade="80"/>
-                <w:sz w:val="18"/>
-              </w:rPr>
-            </w:pPr>
-            <w:r>
-              <w:rPr>
-                <w:rFonts w:ascii="Consolas" w:hAnsi="Consolas"/>
-                <w:color w:val="808080" w:themeColor="background1" w:themeShade="80"/>
-                <w:sz w:val="18"/>
-              </w:rPr>
-              <w:t xml:space="preserve">    // do something</w:t>
+              <w:t>public interface Bar {</w:t>
+            </w:r>
+          </w:p>
+          <w:p>
+            <w:pPr>
+              <w:rPr>
+                <w:rFonts w:ascii="Consolas" w:hAnsi="Consolas"/>
+                <w:color w:val="808080" w:themeColor="background1" w:themeShade="80"/>
+                <w:sz w:val="18"/>
+              </w:rPr>
+            </w:pPr>
+            <w:r>
+              <w:rPr>
+                <w:rFonts w:ascii="Consolas" w:hAnsi="Consolas"/>
+                <w:color w:val="808080" w:themeColor="background1" w:themeShade="80"/>
+                <w:sz w:val="18"/>
+              </w:rPr>
+              <w:t xml:space="preserve">  public void doThat(FooA fA);</w:t>
+            </w:r>
+          </w:p>
+          <w:p>
+            <w:pPr>
+              <w:rPr>
+                <w:rFonts w:ascii="Consolas" w:hAnsi="Consolas"/>
+                <w:color w:val="808080" w:themeColor="background1" w:themeShade="80"/>
+                <w:sz w:val="18"/>
+              </w:rPr>
+            </w:pPr>
+            <w:r>
+              <w:rPr>
+                <w:rFonts w:ascii="Consolas" w:hAnsi="Consolas"/>
+                <w:color w:val="808080" w:themeColor="background1" w:themeShade="80"/>
+                <w:sz w:val="18"/>
+              </w:rPr>
+              <w:t xml:space="preserve">  public void doThat(FooB fB);</w:t>
+            </w:r>
+          </w:p>
+          <w:p>
+            <w:pPr>
+              <w:rPr>
+                <w:rFonts w:ascii="Consolas" w:hAnsi="Consolas"/>
+                <w:color w:val="808080" w:themeColor="background1" w:themeShade="80"/>
+                <w:sz w:val="18"/>
+              </w:rPr>
+            </w:pPr>
+            <w:r>
+              <w:rPr>
+                <w:rFonts w:ascii="Consolas" w:hAnsi="Consolas"/>
+                <w:color w:val="808080" w:themeColor="background1" w:themeShade="80"/>
+                <w:sz w:val="18"/>
+              </w:rPr>
+              <w:t>}</w:t>
+            </w:r>
+          </w:p>
+          <w:p>
+            <w:pPr>
+              <w:rPr>
+                <w:rFonts w:ascii="Consolas" w:hAnsi="Consolas"/>
+                <w:color w:val="808080" w:themeColor="background1" w:themeShade="80"/>
+                <w:sz w:val="18"/>
+              </w:rPr>
+            </w:pPr>
+          </w:p>
+          <w:p>
+            <w:pPr>
+              <w:rPr>
+                <w:rFonts w:ascii="Consolas" w:hAnsi="Consolas"/>
+                <w:color w:val="808080" w:themeColor="background1" w:themeShade="80"/>
+                <w:sz w:val="18"/>
+              </w:rPr>
+            </w:pPr>
+            <w:r>
+              <w:rPr>
+                <w:rFonts w:ascii="Consolas" w:hAnsi="Consolas"/>
+                <w:color w:val="808080" w:themeColor="background1" w:themeShade="80"/>
+                <w:sz w:val="18"/>
+              </w:rPr>
+              <w:t xml:space="preserve">public </w:t>
+            </w:r>
+            <w:r>
+              <w:rPr>
+                <w:rFonts w:ascii="Consolas" w:hAnsi="Consolas"/>
+                <w:color w:val="808080" w:themeColor="background1" w:themeShade="80"/>
+                <w:sz w:val="18"/>
+              </w:rPr>
+              <w:t>class FooA implements Foo {</w:t>
+            </w:r>
+          </w:p>
+          <w:p>
+            <w:pPr>
+              <w:rPr>
+                <w:rFonts w:ascii="Consolas" w:hAnsi="Consolas"/>
+                <w:color w:val="808080" w:themeColor="background1" w:themeShade="80"/>
+                <w:sz w:val="18"/>
+              </w:rPr>
+            </w:pPr>
+            <w:r>
+              <w:rPr>
+                <w:rFonts w:ascii="Consolas" w:hAnsi="Consolas"/>
+                <w:color w:val="808080" w:themeColor="background1" w:themeShade="80"/>
+                <w:sz w:val="18"/>
+              </w:rPr>
+              <w:t xml:space="preserve">  public void doThis(</w:t>
+            </w:r>
+            <w:r>
+              <w:rPr>
+                <w:rFonts w:ascii="Consolas" w:hAnsi="Consolas"/>
+                <w:color w:val="808080" w:themeColor="background1" w:themeShade="80"/>
+                <w:sz w:val="18"/>
+              </w:rPr>
+              <w:t>Bar</w:t>
+            </w:r>
+            <w:r>
+              <w:rPr>
+                <w:rFonts w:ascii="Consolas" w:hAnsi="Consolas"/>
+                <w:color w:val="808080" w:themeColor="background1" w:themeShade="80"/>
+                <w:sz w:val="18"/>
+              </w:rPr>
+              <w:t xml:space="preserve"> </w:t>
+            </w:r>
+            <w:r>
+              <w:rPr>
+                <w:rFonts w:ascii="Consolas" w:hAnsi="Consolas"/>
+                <w:color w:val="808080" w:themeColor="background1" w:themeShade="80"/>
+                <w:sz w:val="18"/>
+              </w:rPr>
+              <w:t>aBar</w:t>
+            </w:r>
+            <w:r>
+              <w:rPr>
+                <w:rFonts w:ascii="Consolas" w:hAnsi="Consolas"/>
+                <w:color w:val="808080" w:themeColor="background1" w:themeShade="80"/>
+                <w:sz w:val="18"/>
+              </w:rPr>
+              <w:t>) {</w:t>
+            </w:r>
+          </w:p>
+          <w:p>
+            <w:pPr>
+              <w:rPr>
+                <w:rFonts w:ascii="Consolas" w:hAnsi="Consolas"/>
+                <w:color w:val="808080" w:themeColor="background1" w:themeShade="80"/>
+                <w:sz w:val="18"/>
+              </w:rPr>
+            </w:pPr>
+            <w:r>
+              <w:rPr>
+                <w:rFonts w:ascii="Consolas" w:hAnsi="Consolas"/>
+                <w:color w:val="808080" w:themeColor="background1" w:themeShade="80"/>
+                <w:sz w:val="18"/>
+              </w:rPr>
+              <w:t xml:space="preserve">    </w:t>
+            </w:r>
+            <w:r>
+              <w:rPr>
+                <w:rFonts w:ascii="Consolas" w:hAnsi="Consolas"/>
+                <w:color w:val="808080" w:themeColor="background1" w:themeShade="80"/>
+                <w:sz w:val="18"/>
+              </w:rPr>
+              <w:t>aBar</w:t>
+            </w:r>
+            <w:r>
+              <w:rPr>
+                <w:rFonts w:ascii="Consolas" w:hAnsi="Consolas"/>
+                <w:color w:val="808080" w:themeColor="background1" w:themeShade="80"/>
+                <w:sz w:val="18"/>
+              </w:rPr>
+              <w:t>.doThat(this);</w:t>
             </w:r>
           </w:p>
           <w:p>
@@ -8828,6 +9813,333 @@
                 <w:sz w:val="18"/>
               </w:rPr>
             </w:pPr>
+          </w:p>
+          <w:p>
+            <w:pPr>
+              <w:rPr>
+                <w:rFonts w:ascii="Consolas" w:hAnsi="Consolas"/>
+                <w:color w:val="808080" w:themeColor="background1" w:themeShade="80"/>
+                <w:sz w:val="18"/>
+              </w:rPr>
+            </w:pPr>
+            <w:r>
+              <w:rPr>
+                <w:rFonts w:ascii="Consolas" w:hAnsi="Consolas"/>
+                <w:color w:val="808080" w:themeColor="background1" w:themeShade="80"/>
+                <w:sz w:val="18"/>
+              </w:rPr>
+              <w:t>...</w:t>
+            </w:r>
+          </w:p>
+          <w:p>
+            <w:pPr>
+              <w:rPr>
+                <w:rFonts w:ascii="Consolas" w:hAnsi="Consolas"/>
+                <w:color w:val="808080" w:themeColor="background1" w:themeShade="80"/>
+                <w:sz w:val="18"/>
+              </w:rPr>
+            </w:pPr>
+          </w:p>
+          <w:p>
+            <w:pPr>
+              <w:rPr>
+                <w:rFonts w:ascii="Consolas" w:hAnsi="Consolas"/>
+                <w:color w:val="808080" w:themeColor="background1" w:themeShade="80"/>
+                <w:sz w:val="18"/>
+              </w:rPr>
+            </w:pPr>
+            <w:bookmarkStart w:id="28" w:name="_Hlk449211011"/>
+            <w:r>
+              <w:rPr>
+                <w:rFonts w:ascii="Consolas" w:hAnsi="Consolas"/>
+                <w:color w:val="808080" w:themeColor="background1" w:themeShade="80"/>
+                <w:sz w:val="18"/>
+              </w:rPr>
+              <w:t xml:space="preserve">public </w:t>
+            </w:r>
+            <w:bookmarkEnd w:id="28"/>
+            <w:r>
+              <w:rPr>
+                <w:rFonts w:ascii="Consolas" w:hAnsi="Consolas"/>
+                <w:color w:val="808080" w:themeColor="background1" w:themeShade="80"/>
+                <w:sz w:val="18"/>
+              </w:rPr>
+              <w:t>class BarA implements Bar {</w:t>
+            </w:r>
+          </w:p>
+          <w:p>
+            <w:pPr>
+              <w:rPr>
+                <w:rFonts w:ascii="Consolas" w:hAnsi="Consolas"/>
+                <w:color w:val="808080" w:themeColor="background1" w:themeShade="80"/>
+                <w:sz w:val="18"/>
+              </w:rPr>
+            </w:pPr>
+            <w:r>
+              <w:rPr>
+                <w:rFonts w:ascii="Consolas" w:hAnsi="Consolas"/>
+                <w:color w:val="808080" w:themeColor="background1" w:themeShade="80"/>
+                <w:sz w:val="18"/>
+              </w:rPr>
+              <w:t xml:space="preserve">  public void doThis(FooA fA) {</w:t>
+            </w:r>
+          </w:p>
+          <w:p>
+            <w:pPr>
+              <w:rPr>
+                <w:rFonts w:ascii="Consolas" w:hAnsi="Consolas"/>
+                <w:color w:val="808080" w:themeColor="background1" w:themeShade="80"/>
+                <w:sz w:val="18"/>
+              </w:rPr>
+            </w:pPr>
+            <w:r>
+              <w:rPr>
+                <w:rFonts w:ascii="Consolas" w:hAnsi="Consolas"/>
+                <w:color w:val="808080" w:themeColor="background1" w:themeShade="80"/>
+                <w:sz w:val="18"/>
+              </w:rPr>
+              <w:t xml:space="preserve">    // do something specific to BarA and FooA</w:t>
+            </w:r>
+          </w:p>
+          <w:p>
+            <w:pPr>
+              <w:rPr>
+                <w:rFonts w:ascii="Consolas" w:hAnsi="Consolas"/>
+                <w:color w:val="808080" w:themeColor="background1" w:themeShade="80"/>
+                <w:sz w:val="18"/>
+              </w:rPr>
+            </w:pPr>
+            <w:r>
+              <w:rPr>
+                <w:rFonts w:ascii="Consolas" w:hAnsi="Consolas"/>
+                <w:color w:val="808080" w:themeColor="background1" w:themeShade="80"/>
+                <w:sz w:val="18"/>
+              </w:rPr>
+              <w:t xml:space="preserve">  }</w:t>
+            </w:r>
+          </w:p>
+          <w:p>
+            <w:pPr>
+              <w:rPr>
+                <w:rFonts w:ascii="Consolas" w:hAnsi="Consolas"/>
+                <w:color w:val="808080" w:themeColor="background1" w:themeShade="80"/>
+                <w:sz w:val="18"/>
+              </w:rPr>
+            </w:pPr>
+          </w:p>
+          <w:p>
+            <w:pPr>
+              <w:rPr>
+                <w:rFonts w:ascii="Consolas" w:hAnsi="Consolas"/>
+                <w:color w:val="808080" w:themeColor="background1" w:themeShade="80"/>
+                <w:sz w:val="18"/>
+              </w:rPr>
+            </w:pPr>
+            <w:r>
+              <w:rPr>
+                <w:rFonts w:ascii="Consolas" w:hAnsi="Consolas"/>
+                <w:color w:val="808080" w:themeColor="background1" w:themeShade="80"/>
+                <w:sz w:val="18"/>
+              </w:rPr>
+              <w:t xml:space="preserve">  public void doThis(FooB fB) {</w:t>
+            </w:r>
+          </w:p>
+          <w:p>
+            <w:pPr>
+              <w:rPr>
+                <w:rFonts w:ascii="Consolas" w:hAnsi="Consolas"/>
+                <w:color w:val="808080" w:themeColor="background1" w:themeShade="80"/>
+                <w:sz w:val="18"/>
+              </w:rPr>
+            </w:pPr>
+            <w:r>
+              <w:rPr>
+                <w:rFonts w:ascii="Consolas" w:hAnsi="Consolas"/>
+                <w:color w:val="808080" w:themeColor="background1" w:themeShade="80"/>
+                <w:sz w:val="18"/>
+              </w:rPr>
+              <w:t xml:space="preserve">    // do something specific to BarA and FooB</w:t>
+            </w:r>
+          </w:p>
+          <w:p>
+            <w:pPr>
+              <w:rPr>
+                <w:rFonts w:ascii="Consolas" w:hAnsi="Consolas"/>
+                <w:color w:val="808080" w:themeColor="background1" w:themeShade="80"/>
+                <w:sz w:val="18"/>
+              </w:rPr>
+            </w:pPr>
+            <w:r>
+              <w:rPr>
+                <w:rFonts w:ascii="Consolas" w:hAnsi="Consolas"/>
+                <w:color w:val="808080" w:themeColor="background1" w:themeShade="80"/>
+                <w:sz w:val="18"/>
+              </w:rPr>
+              <w:t xml:space="preserve">  }</w:t>
+            </w:r>
+          </w:p>
+          <w:p>
+            <w:pPr>
+              <w:rPr>
+                <w:rFonts w:ascii="Consolas" w:hAnsi="Consolas"/>
+                <w:color w:val="808080" w:themeColor="background1" w:themeShade="80"/>
+                <w:sz w:val="18"/>
+              </w:rPr>
+            </w:pPr>
+            <w:r>
+              <w:rPr>
+                <w:rFonts w:ascii="Consolas" w:hAnsi="Consolas"/>
+                <w:color w:val="808080" w:themeColor="background1" w:themeShade="80"/>
+                <w:sz w:val="18"/>
+              </w:rPr>
+              <w:t>}</w:t>
+            </w:r>
+          </w:p>
+          <w:p>
+            <w:pPr>
+              <w:rPr>
+                <w:rFonts w:ascii="Consolas" w:hAnsi="Consolas"/>
+                <w:color w:val="808080" w:themeColor="background1" w:themeShade="80"/>
+                <w:sz w:val="18"/>
+              </w:rPr>
+            </w:pPr>
+          </w:p>
+          <w:p>
+            <w:pPr>
+              <w:rPr>
+                <w:rFonts w:ascii="Consolas" w:hAnsi="Consolas"/>
+                <w:color w:val="808080" w:themeColor="background1" w:themeShade="80"/>
+                <w:sz w:val="18"/>
+              </w:rPr>
+            </w:pPr>
+            <w:r>
+              <w:rPr>
+                <w:rFonts w:ascii="Consolas" w:hAnsi="Consolas"/>
+                <w:color w:val="808080" w:themeColor="background1" w:themeShade="80"/>
+                <w:sz w:val="18"/>
+              </w:rPr>
+              <w:t xml:space="preserve">public </w:t>
+            </w:r>
+            <w:r>
+              <w:rPr>
+                <w:rFonts w:ascii="Consolas" w:hAnsi="Consolas"/>
+                <w:color w:val="808080" w:themeColor="background1" w:themeShade="80"/>
+                <w:sz w:val="18"/>
+              </w:rPr>
+              <w:t>class BarB implements Bar {</w:t>
+            </w:r>
+          </w:p>
+          <w:p>
+            <w:pPr>
+              <w:rPr>
+                <w:rFonts w:ascii="Consolas" w:hAnsi="Consolas"/>
+                <w:color w:val="808080" w:themeColor="background1" w:themeShade="80"/>
+                <w:sz w:val="18"/>
+              </w:rPr>
+            </w:pPr>
+            <w:r>
+              <w:rPr>
+                <w:rFonts w:ascii="Consolas" w:hAnsi="Consolas"/>
+                <w:color w:val="808080" w:themeColor="background1" w:themeShade="80"/>
+                <w:sz w:val="18"/>
+              </w:rPr>
+              <w:lastRenderedPageBreak/>
+              <w:t xml:space="preserve">  public void doThis(FooA fA) {</w:t>
+            </w:r>
+          </w:p>
+          <w:p>
+            <w:pPr>
+              <w:rPr>
+                <w:rFonts w:ascii="Consolas" w:hAnsi="Consolas"/>
+                <w:color w:val="808080" w:themeColor="background1" w:themeShade="80"/>
+                <w:sz w:val="18"/>
+              </w:rPr>
+            </w:pPr>
+            <w:r>
+              <w:rPr>
+                <w:rFonts w:ascii="Consolas" w:hAnsi="Consolas"/>
+                <w:color w:val="808080" w:themeColor="background1" w:themeShade="80"/>
+                <w:sz w:val="18"/>
+              </w:rPr>
+              <w:t xml:space="preserve">    // do something specific to BarB and FooA</w:t>
+            </w:r>
+          </w:p>
+          <w:p>
+            <w:pPr>
+              <w:rPr>
+                <w:rFonts w:ascii="Consolas" w:hAnsi="Consolas"/>
+                <w:color w:val="808080" w:themeColor="background1" w:themeShade="80"/>
+                <w:sz w:val="18"/>
+              </w:rPr>
+            </w:pPr>
+            <w:r>
+              <w:rPr>
+                <w:rFonts w:ascii="Consolas" w:hAnsi="Consolas"/>
+                <w:color w:val="808080" w:themeColor="background1" w:themeShade="80"/>
+                <w:sz w:val="18"/>
+              </w:rPr>
+              <w:t xml:space="preserve">  }</w:t>
+            </w:r>
+          </w:p>
+          <w:p>
+            <w:pPr>
+              <w:rPr>
+                <w:rFonts w:ascii="Consolas" w:hAnsi="Consolas"/>
+                <w:color w:val="808080" w:themeColor="background1" w:themeShade="80"/>
+                <w:sz w:val="18"/>
+              </w:rPr>
+            </w:pPr>
+          </w:p>
+          <w:p>
+            <w:pPr>
+              <w:rPr>
+                <w:rFonts w:ascii="Consolas" w:hAnsi="Consolas"/>
+                <w:color w:val="808080" w:themeColor="background1" w:themeShade="80"/>
+                <w:sz w:val="18"/>
+              </w:rPr>
+            </w:pPr>
+            <w:r>
+              <w:rPr>
+                <w:rFonts w:ascii="Consolas" w:hAnsi="Consolas"/>
+                <w:color w:val="808080" w:themeColor="background1" w:themeShade="80"/>
+                <w:sz w:val="18"/>
+              </w:rPr>
+              <w:t xml:space="preserve">  public void doThis(FooB fB) {</w:t>
+            </w:r>
+          </w:p>
+          <w:p>
+            <w:pPr>
+              <w:rPr>
+                <w:rFonts w:ascii="Consolas" w:hAnsi="Consolas"/>
+                <w:color w:val="808080" w:themeColor="background1" w:themeShade="80"/>
+                <w:sz w:val="18"/>
+              </w:rPr>
+            </w:pPr>
+            <w:r>
+              <w:rPr>
+                <w:rFonts w:ascii="Consolas" w:hAnsi="Consolas"/>
+                <w:color w:val="808080" w:themeColor="background1" w:themeShade="80"/>
+                <w:sz w:val="18"/>
+              </w:rPr>
+              <w:t xml:space="preserve">    // do something specific to BarB and FooB</w:t>
+            </w:r>
+          </w:p>
+          <w:p>
+            <w:pPr>
+              <w:rPr>
+                <w:rFonts w:ascii="Consolas" w:hAnsi="Consolas"/>
+                <w:color w:val="808080" w:themeColor="background1" w:themeShade="80"/>
+                <w:sz w:val="18"/>
+              </w:rPr>
+            </w:pPr>
+            <w:r>
+              <w:rPr>
+                <w:rFonts w:ascii="Consolas" w:hAnsi="Consolas"/>
+                <w:color w:val="808080" w:themeColor="background1" w:themeShade="80"/>
+                <w:sz w:val="18"/>
+              </w:rPr>
+              <w:t xml:space="preserve">  }</w:t>
+            </w:r>
           </w:p>
           <w:p>
             <w:pPr>
@@ -8844,432 +10156,7 @@
             </w:pPr>
             <w:r>
               <w:rPr>
-                <w:rStyle w:val="IntenseEmphasis"/>
-                <w:rFonts w:ascii="Consolas" w:hAnsi="Consolas"/>
-                <w:b w:val="0"/>
-                <w:bCs w:val="0"/>
-                <w:i w:val="0"/>
-                <w:iCs w:val="0"/>
-                <w:color w:val="808080" w:themeColor="background1" w:themeShade="80"/>
-                <w:sz w:val="18"/>
-              </w:rPr>
-              <w:t>public abstract class Decorator {</w:t>
-            </w:r>
-          </w:p>
-          <w:p>
-            <w:pPr>
-              <w:rPr>
-                <w:rStyle w:val="IntenseEmphasis"/>
-                <w:rFonts w:ascii="Consolas" w:hAnsi="Consolas"/>
-                <w:b w:val="0"/>
-                <w:bCs w:val="0"/>
-                <w:i w:val="0"/>
-                <w:iCs w:val="0"/>
-                <w:color w:val="808080" w:themeColor="background1" w:themeShade="80"/>
-                <w:sz w:val="18"/>
-              </w:rPr>
-            </w:pPr>
-            <w:r>
-              <w:rPr>
-                <w:rStyle w:val="IntenseEmphasis"/>
-                <w:rFonts w:ascii="Consolas" w:hAnsi="Consolas"/>
-                <w:b w:val="0"/>
-                <w:bCs w:val="0"/>
-                <w:i w:val="0"/>
-                <w:iCs w:val="0"/>
-                <w:color w:val="808080" w:themeColor="background1" w:themeShade="80"/>
-                <w:sz w:val="18"/>
-              </w:rPr>
-              <w:t xml:space="preserve">  private Component component;</w:t>
-            </w:r>
-          </w:p>
-          <w:p>
-            <w:pPr>
-              <w:rPr>
-                <w:rStyle w:val="IntenseEmphasis"/>
-                <w:rFonts w:ascii="Consolas" w:hAnsi="Consolas"/>
-                <w:b w:val="0"/>
-                <w:bCs w:val="0"/>
-                <w:i w:val="0"/>
-                <w:iCs w:val="0"/>
-                <w:color w:val="808080" w:themeColor="background1" w:themeShade="80"/>
-                <w:sz w:val="18"/>
-              </w:rPr>
-            </w:pPr>
-          </w:p>
-          <w:p>
-            <w:pPr>
-              <w:rPr>
-                <w:rStyle w:val="IntenseEmphasis"/>
-                <w:rFonts w:ascii="Consolas" w:hAnsi="Consolas"/>
-                <w:b w:val="0"/>
-                <w:bCs w:val="0"/>
-                <w:i w:val="0"/>
-                <w:iCs w:val="0"/>
-                <w:color w:val="808080" w:themeColor="background1" w:themeShade="80"/>
-                <w:sz w:val="18"/>
-              </w:rPr>
-            </w:pPr>
-            <w:r>
-              <w:rPr>
-                <w:rStyle w:val="IntenseEmphasis"/>
-                <w:rFonts w:ascii="Consolas" w:hAnsi="Consolas"/>
-                <w:b w:val="0"/>
-                <w:bCs w:val="0"/>
-                <w:i w:val="0"/>
-                <w:iCs w:val="0"/>
-                <w:color w:val="808080" w:themeColor="background1" w:themeShade="80"/>
-                <w:sz w:val="18"/>
-              </w:rPr>
-              <w:t xml:space="preserve">  public Decorator(Component aComponent) {</w:t>
-            </w:r>
-          </w:p>
-          <w:p>
-            <w:pPr>
-              <w:rPr>
-                <w:rStyle w:val="IntenseEmphasis"/>
-                <w:rFonts w:ascii="Consolas" w:hAnsi="Consolas"/>
-                <w:b w:val="0"/>
-                <w:bCs w:val="0"/>
-                <w:i w:val="0"/>
-                <w:iCs w:val="0"/>
-                <w:color w:val="808080" w:themeColor="background1" w:themeShade="80"/>
-                <w:sz w:val="18"/>
-              </w:rPr>
-            </w:pPr>
-            <w:r>
-              <w:rPr>
-                <w:rStyle w:val="IntenseEmphasis"/>
-                <w:rFonts w:ascii="Consolas" w:hAnsi="Consolas"/>
-                <w:b w:val="0"/>
-                <w:bCs w:val="0"/>
-                <w:i w:val="0"/>
-                <w:iCs w:val="0"/>
-                <w:color w:val="808080" w:themeColor="background1" w:themeShade="80"/>
-                <w:sz w:val="18"/>
-              </w:rPr>
-              <w:t xml:space="preserve">    component = aComponent;</w:t>
-            </w:r>
-          </w:p>
-          <w:p>
-            <w:pPr>
-              <w:rPr>
-                <w:rStyle w:val="IntenseEmphasis"/>
-                <w:rFonts w:ascii="Consolas" w:hAnsi="Consolas"/>
-                <w:b w:val="0"/>
-                <w:bCs w:val="0"/>
-                <w:i w:val="0"/>
-                <w:iCs w:val="0"/>
-                <w:color w:val="808080" w:themeColor="background1" w:themeShade="80"/>
-                <w:sz w:val="18"/>
-              </w:rPr>
-            </w:pPr>
-            <w:r>
-              <w:rPr>
-                <w:rStyle w:val="IntenseEmphasis"/>
-                <w:rFonts w:ascii="Consolas" w:hAnsi="Consolas"/>
-                <w:b w:val="0"/>
-                <w:bCs w:val="0"/>
-                <w:i w:val="0"/>
-                <w:iCs w:val="0"/>
-                <w:color w:val="808080" w:themeColor="background1" w:themeShade="80"/>
-                <w:sz w:val="18"/>
-              </w:rPr>
-              <w:t xml:space="preserve">  }</w:t>
-            </w:r>
-          </w:p>
-          <w:p>
-            <w:pPr>
-              <w:rPr>
-                <w:rStyle w:val="IntenseEmphasis"/>
-                <w:rFonts w:ascii="Consolas" w:hAnsi="Consolas"/>
-                <w:b w:val="0"/>
-                <w:bCs w:val="0"/>
-                <w:i w:val="0"/>
-                <w:iCs w:val="0"/>
-                <w:color w:val="808080" w:themeColor="background1" w:themeShade="80"/>
-                <w:sz w:val="18"/>
-              </w:rPr>
-            </w:pPr>
-          </w:p>
-          <w:p>
-            <w:pPr>
-              <w:rPr>
-                <w:rStyle w:val="IntenseEmphasis"/>
-                <w:rFonts w:ascii="Consolas" w:hAnsi="Consolas"/>
-                <w:b w:val="0"/>
-                <w:bCs w:val="0"/>
-                <w:i w:val="0"/>
-                <w:iCs w:val="0"/>
-                <w:color w:val="808080" w:themeColor="background1" w:themeShade="80"/>
-                <w:sz w:val="18"/>
-              </w:rPr>
-            </w:pPr>
-            <w:r>
-              <w:rPr>
-                <w:rStyle w:val="IntenseEmphasis"/>
-                <w:rFonts w:ascii="Consolas" w:hAnsi="Consolas"/>
-                <w:b w:val="0"/>
-                <w:bCs w:val="0"/>
-                <w:i w:val="0"/>
-                <w:iCs w:val="0"/>
-                <w:color w:val="808080" w:themeColor="background1" w:themeShade="80"/>
-                <w:sz w:val="18"/>
-              </w:rPr>
-              <w:t xml:space="preserve">  public void doThis() {</w:t>
-            </w:r>
-          </w:p>
-          <w:p>
-            <w:pPr>
-              <w:rPr>
-                <w:rStyle w:val="IntenseEmphasis"/>
-                <w:rFonts w:ascii="Consolas" w:hAnsi="Consolas"/>
-                <w:b w:val="0"/>
-                <w:bCs w:val="0"/>
-                <w:i w:val="0"/>
-                <w:iCs w:val="0"/>
-                <w:color w:val="808080" w:themeColor="background1" w:themeShade="80"/>
-                <w:sz w:val="18"/>
-              </w:rPr>
-            </w:pPr>
-            <w:r>
-              <w:rPr>
-                <w:rStyle w:val="IntenseEmphasis"/>
-                <w:rFonts w:ascii="Consolas" w:hAnsi="Consolas"/>
-                <w:b w:val="0"/>
-                <w:bCs w:val="0"/>
-                <w:i w:val="0"/>
-                <w:iCs w:val="0"/>
-                <w:color w:val="808080" w:themeColor="background1" w:themeShade="80"/>
-                <w:sz w:val="18"/>
-              </w:rPr>
-              <w:t xml:space="preserve">    component.doThis();</w:t>
-            </w:r>
-          </w:p>
-          <w:p>
-            <w:pPr>
-              <w:rPr>
-                <w:rStyle w:val="IntenseEmphasis"/>
-                <w:rFonts w:ascii="Consolas" w:hAnsi="Consolas"/>
-                <w:b w:val="0"/>
-                <w:bCs w:val="0"/>
-                <w:i w:val="0"/>
-                <w:iCs w:val="0"/>
-                <w:color w:val="808080" w:themeColor="background1" w:themeShade="80"/>
-                <w:sz w:val="18"/>
-              </w:rPr>
-            </w:pPr>
-            <w:r>
-              <w:rPr>
-                <w:rStyle w:val="IntenseEmphasis"/>
-                <w:rFonts w:ascii="Consolas" w:hAnsi="Consolas"/>
-                <w:b w:val="0"/>
-                <w:bCs w:val="0"/>
-                <w:i w:val="0"/>
-                <w:iCs w:val="0"/>
-                <w:color w:val="808080" w:themeColor="background1" w:themeShade="80"/>
-                <w:sz w:val="18"/>
-              </w:rPr>
-              <w:t xml:space="preserve">  }</w:t>
-            </w:r>
-          </w:p>
-          <w:p>
-            <w:pPr>
-              <w:rPr>
-                <w:rStyle w:val="IntenseEmphasis"/>
-                <w:rFonts w:ascii="Consolas" w:hAnsi="Consolas"/>
-                <w:b w:val="0"/>
-                <w:bCs w:val="0"/>
-                <w:i w:val="0"/>
-                <w:iCs w:val="0"/>
-                <w:color w:val="808080" w:themeColor="background1" w:themeShade="80"/>
-                <w:sz w:val="18"/>
-              </w:rPr>
-            </w:pPr>
-            <w:r>
-              <w:rPr>
-                <w:rStyle w:val="IntenseEmphasis"/>
-                <w:rFonts w:ascii="Consolas" w:hAnsi="Consolas"/>
-                <w:b w:val="0"/>
-                <w:bCs w:val="0"/>
-                <w:i w:val="0"/>
-                <w:iCs w:val="0"/>
-                <w:color w:val="808080" w:themeColor="background1" w:themeShade="80"/>
-                <w:sz w:val="18"/>
-              </w:rPr>
-              <w:t>}</w:t>
-            </w:r>
-          </w:p>
-          <w:p>
-            <w:pPr>
-              <w:rPr>
-                <w:rStyle w:val="IntenseEmphasis"/>
-                <w:rFonts w:ascii="Consolas" w:hAnsi="Consolas"/>
-                <w:b w:val="0"/>
-                <w:bCs w:val="0"/>
-                <w:i w:val="0"/>
-                <w:iCs w:val="0"/>
-                <w:color w:val="808080" w:themeColor="background1" w:themeShade="80"/>
-                <w:sz w:val="18"/>
-              </w:rPr>
-            </w:pPr>
-          </w:p>
-          <w:p>
-            <w:pPr>
-              <w:rPr>
-                <w:rStyle w:val="IntenseEmphasis"/>
-                <w:rFonts w:ascii="Consolas" w:hAnsi="Consolas"/>
-                <w:b w:val="0"/>
-                <w:bCs w:val="0"/>
-                <w:i w:val="0"/>
-                <w:iCs w:val="0"/>
-                <w:color w:val="808080" w:themeColor="background1" w:themeShade="80"/>
-                <w:sz w:val="18"/>
-              </w:rPr>
-            </w:pPr>
-            <w:r>
-              <w:rPr>
-                <w:rStyle w:val="IntenseEmphasis"/>
-                <w:rFonts w:ascii="Consolas" w:hAnsi="Consolas"/>
-                <w:b w:val="0"/>
-                <w:bCs w:val="0"/>
-                <w:i w:val="0"/>
-                <w:iCs w:val="0"/>
-                <w:color w:val="808080" w:themeColor="background1" w:themeShade="80"/>
-                <w:sz w:val="18"/>
-              </w:rPr>
-              <w:t>public class DecoratorA extends Decorator {</w:t>
-            </w:r>
-          </w:p>
-          <w:p>
-            <w:pPr>
-              <w:rPr>
-                <w:rStyle w:val="IntenseEmphasis"/>
-                <w:rFonts w:ascii="Consolas" w:hAnsi="Consolas"/>
-                <w:b w:val="0"/>
-                <w:bCs w:val="0"/>
-                <w:i w:val="0"/>
-                <w:iCs w:val="0"/>
-                <w:color w:val="808080" w:themeColor="background1" w:themeShade="80"/>
-                <w:sz w:val="18"/>
-              </w:rPr>
-            </w:pPr>
-            <w:r>
-              <w:rPr>
-                <w:rStyle w:val="IntenseEmphasis"/>
-                <w:rFonts w:ascii="Consolas" w:hAnsi="Consolas"/>
-                <w:b w:val="0"/>
-                <w:bCs w:val="0"/>
-                <w:i w:val="0"/>
-                <w:iCs w:val="0"/>
-                <w:color w:val="808080" w:themeColor="background1" w:themeShade="80"/>
-                <w:sz w:val="18"/>
-              </w:rPr>
-              <w:t xml:space="preserve">  public void doThis() {</w:t>
-            </w:r>
-          </w:p>
-          <w:p>
-            <w:pPr>
-              <w:rPr>
-                <w:rStyle w:val="IntenseEmphasis"/>
-                <w:rFonts w:ascii="Consolas" w:hAnsi="Consolas"/>
-                <w:b w:val="0"/>
-                <w:bCs w:val="0"/>
-                <w:i w:val="0"/>
-                <w:iCs w:val="0"/>
-                <w:color w:val="808080" w:themeColor="background1" w:themeShade="80"/>
-                <w:sz w:val="18"/>
-              </w:rPr>
-            </w:pPr>
-            <w:r>
-              <w:rPr>
-                <w:rStyle w:val="IntenseEmphasis"/>
-                <w:rFonts w:ascii="Consolas" w:hAnsi="Consolas"/>
-                <w:b w:val="0"/>
-                <w:bCs w:val="0"/>
-                <w:i w:val="0"/>
-                <w:iCs w:val="0"/>
-                <w:color w:val="808080" w:themeColor="background1" w:themeShade="80"/>
-                <w:sz w:val="18"/>
-              </w:rPr>
-              <w:t xml:space="preserve">    super.doThis();</w:t>
-            </w:r>
-          </w:p>
-          <w:p>
-            <w:pPr>
-              <w:rPr>
-                <w:rStyle w:val="IntenseEmphasis"/>
-                <w:rFonts w:ascii="Consolas" w:hAnsi="Consolas"/>
-                <w:b w:val="0"/>
-                <w:bCs w:val="0"/>
-                <w:i w:val="0"/>
-                <w:iCs w:val="0"/>
-                <w:color w:val="808080" w:themeColor="background1" w:themeShade="80"/>
-                <w:sz w:val="18"/>
-              </w:rPr>
-            </w:pPr>
-            <w:r>
-              <w:rPr>
-                <w:rStyle w:val="IntenseEmphasis"/>
-                <w:rFonts w:ascii="Consolas" w:hAnsi="Consolas"/>
-                <w:b w:val="0"/>
-                <w:bCs w:val="0"/>
-                <w:i w:val="0"/>
-                <w:iCs w:val="0"/>
-                <w:color w:val="808080" w:themeColor="background1" w:themeShade="80"/>
-                <w:sz w:val="18"/>
-              </w:rPr>
-              <w:t xml:space="preserve">    // do something in addition to the component</w:t>
-            </w:r>
-          </w:p>
-          <w:p>
-            <w:pPr>
-              <w:rPr>
-                <w:rStyle w:val="IntenseEmphasis"/>
-                <w:rFonts w:ascii="Consolas" w:hAnsi="Consolas"/>
-                <w:b w:val="0"/>
-                <w:bCs w:val="0"/>
-                <w:i w:val="0"/>
-                <w:iCs w:val="0"/>
-                <w:color w:val="808080" w:themeColor="background1" w:themeShade="80"/>
-                <w:sz w:val="18"/>
-              </w:rPr>
-            </w:pPr>
-            <w:r>
-              <w:rPr>
-                <w:rStyle w:val="IntenseEmphasis"/>
-                <w:rFonts w:ascii="Consolas" w:hAnsi="Consolas"/>
-                <w:b w:val="0"/>
-                <w:bCs w:val="0"/>
-                <w:i w:val="0"/>
-                <w:iCs w:val="0"/>
-                <w:color w:val="808080" w:themeColor="background1" w:themeShade="80"/>
-                <w:sz w:val="18"/>
-              </w:rPr>
-              <w:t xml:space="preserve">  }</w:t>
-            </w:r>
-          </w:p>
-          <w:p>
-            <w:pPr>
-              <w:rPr>
-                <w:rStyle w:val="IntenseEmphasis"/>
-                <w:rFonts w:ascii="Consolas" w:hAnsi="Consolas"/>
-                <w:b w:val="0"/>
-                <w:bCs w:val="0"/>
-                <w:i w:val="0"/>
-                <w:iCs w:val="0"/>
-                <w:color w:val="808080" w:themeColor="background1" w:themeShade="80"/>
-                <w:sz w:val="18"/>
-              </w:rPr>
-            </w:pPr>
-            <w:r>
-              <w:rPr>
-                <w:rStyle w:val="IntenseEmphasis"/>
-                <w:rFonts w:ascii="Consolas" w:hAnsi="Consolas"/>
-                <w:b w:val="0"/>
-                <w:bCs w:val="0"/>
-                <w:i w:val="0"/>
-                <w:iCs w:val="0"/>
+                <w:rFonts w:ascii="Consolas" w:hAnsi="Consolas"/>
                 <w:color w:val="808080" w:themeColor="background1" w:themeShade="80"/>
                 <w:sz w:val="18"/>
               </w:rPr>
@@ -9283,12 +10170,14 @@
       <w:pPr>
         <w:pStyle w:val="Heading1"/>
       </w:pPr>
-      <w:bookmarkStart w:id="28" w:name="_Toc449312346"/>
+      <w:bookmarkStart w:id="29" w:name="_Hlk449190886"/>
+      <w:bookmarkStart w:id="30" w:name="_Toc449312347"/>
+      <w:bookmarkEnd w:id="0"/>
       <w:r>
         <w:lastRenderedPageBreak/>
-        <w:t>Double Dispatch</w:t>
+        <w:t>Façade</w:t>
       </w:r>
-      <w:bookmarkEnd w:id="28"/>
+      <w:bookmarkEnd w:id="30"/>
     </w:p>
     <w:tbl>
       <w:tblPr>
@@ -9345,13 +10234,7 @@
               </w:rPr>
             </w:pPr>
             <w:r>
-              <w:t xml:space="preserve">Need to call functions based on the object type of both the </w:t>
-            </w:r>
-            <w:r>
-              <w:t>sender</w:t>
-            </w:r>
-            <w:r>
-              <w:t xml:space="preserve"> and receiever.</w:t>
+              <w:t>Need to hide the complexities of a subsystem and provide a simplified interface.</w:t>
             </w:r>
           </w:p>
         </w:tc>
@@ -9401,28 +10284,7 @@
               </w:rPr>
             </w:pPr>
             <w:r>
-              <w:t xml:space="preserve">Define </w:t>
-            </w:r>
-            <w:r>
-              <w:t xml:space="preserve">an object, Bar, for the </w:t>
-            </w:r>
-            <w:r>
-              <w:t>senders</w:t>
-            </w:r>
-            <w:r>
-              <w:t xml:space="preserve"> to implement that the receivers will call when it receives function doThis() with Bar passed in. The receive</w:t>
-            </w:r>
-            <w:r>
-              <w:t>r</w:t>
-            </w:r>
-            <w:r>
-              <w:t xml:space="preserve">s will respond with doThat() with themselves passed in. The </w:t>
-            </w:r>
-            <w:r>
-              <w:t>sender</w:t>
-            </w:r>
-            <w:r>
-              <w:t xml:space="preserve"> will then run the appropriate function that corresponds to the receiver.</w:t>
+              <w:t>Define a Facade object that wraps the subsystems and redirect its methods to the subsystems’ methods. This will allow only one one object the client has to make calls to.</w:t>
             </w:r>
           </w:p>
         </w:tc>
@@ -9466,19 +10328,58 @@
             </w:tcBorders>
           </w:tcPr>
           <w:p>
-            <w:pPr>
-              <w:rPr>
-                <w:rStyle w:val="IntenseEmphasis"/>
-              </w:rPr>
-            </w:pPr>
+            <w:r>
+              <w:t>Façade</w:t>
+            </w:r>
+            <w:bookmarkStart w:id="31" w:name="_Hlk449302143"/>
+            <w:r>
+              <w:t xml:space="preserve"> is a type of </w:t>
+            </w:r>
             <w:r>
               <w:rPr>
                 <w:b/>
               </w:rPr>
-              <w:t>Visitor</w:t>
-            </w:r>
-            <w:r>
-              <w:t xml:space="preserve"> is a type of Double Dispatch.</w:t>
+              <w:t>Wrapper</w:t>
+            </w:r>
+            <w:r>
+              <w:t>.</w:t>
+            </w:r>
+            <w:bookmarkEnd w:id="31"/>
+          </w:p>
+          <w:p>
+            <w:r>
+              <w:t xml:space="preserve">Façade can be a type of </w:t>
+            </w:r>
+            <w:r>
+              <w:rPr>
+                <w:b/>
+              </w:rPr>
+              <w:t>Singleton</w:t>
+            </w:r>
+            <w:r>
+              <w:t>.</w:t>
+            </w:r>
+          </w:p>
+          <w:p>
+            <w:pPr>
+              <w:rPr>
+                <w:rStyle w:val="IntenseEmphasis"/>
+              </w:rPr>
+            </w:pPr>
+            <w:r>
+              <w:rPr>
+                <w:b/>
+              </w:rPr>
+              <w:t>Adapter</w:t>
+            </w:r>
+            <w:r>
+              <w:t xml:space="preserve"> and </w:t>
+            </w:r>
+            <w:r>
+              <w:t xml:space="preserve">Façade </w:t>
+            </w:r>
+            <w:r>
+              <w:t>are similar in that Adapter reuses an object’s interface while Façade creates a new one.</w:t>
             </w:r>
           </w:p>
         </w:tc>
@@ -9535,32 +10436,24 @@
                 <w:color w:val="808080" w:themeColor="background1" w:themeShade="80"/>
                 <w:sz w:val="18"/>
               </w:rPr>
-              <w:t>public interface Foo {</w:t>
-            </w:r>
-          </w:p>
-          <w:p>
-            <w:pPr>
-              <w:rPr>
-                <w:rFonts w:ascii="Consolas" w:hAnsi="Consolas"/>
-                <w:color w:val="808080" w:themeColor="background1" w:themeShade="80"/>
-                <w:sz w:val="18"/>
-              </w:rPr>
-            </w:pPr>
-            <w:r>
-              <w:rPr>
-                <w:rFonts w:ascii="Consolas" w:hAnsi="Consolas"/>
-                <w:color w:val="808080" w:themeColor="background1" w:themeShade="80"/>
-                <w:sz w:val="18"/>
-              </w:rPr>
-              <w:t xml:space="preserve">  public void doThis(</w:t>
-            </w:r>
-            <w:r>
-              <w:rPr>
-                <w:rFonts w:ascii="Consolas" w:hAnsi="Consolas"/>
-                <w:color w:val="808080" w:themeColor="background1" w:themeShade="80"/>
-                <w:sz w:val="18"/>
-              </w:rPr>
-              <w:t>Bar aBar);</w:t>
+              <w:t>public interface Subsystem {</w:t>
+            </w:r>
+          </w:p>
+          <w:p>
+            <w:pPr>
+              <w:rPr>
+                <w:rFonts w:ascii="Consolas" w:hAnsi="Consolas"/>
+                <w:color w:val="808080" w:themeColor="background1" w:themeShade="80"/>
+                <w:sz w:val="18"/>
+              </w:rPr>
+            </w:pPr>
+            <w:r>
+              <w:rPr>
+                <w:rFonts w:ascii="Consolas" w:hAnsi="Consolas"/>
+                <w:color w:val="808080" w:themeColor="background1" w:themeShade="80"/>
+                <w:sz w:val="18"/>
+              </w:rPr>
+              <w:t xml:space="preserve">  public void doThis();</w:t>
             </w:r>
           </w:p>
           <w:p>
@@ -9603,41 +10496,66 @@
                 <w:color w:val="808080" w:themeColor="background1" w:themeShade="80"/>
                 <w:sz w:val="18"/>
               </w:rPr>
-              <w:t>public interface Bar {</w:t>
-            </w:r>
-          </w:p>
-          <w:p>
-            <w:pPr>
-              <w:rPr>
-                <w:rFonts w:ascii="Consolas" w:hAnsi="Consolas"/>
-                <w:color w:val="808080" w:themeColor="background1" w:themeShade="80"/>
-                <w:sz w:val="18"/>
-              </w:rPr>
-            </w:pPr>
-            <w:r>
-              <w:rPr>
-                <w:rFonts w:ascii="Consolas" w:hAnsi="Consolas"/>
-                <w:color w:val="808080" w:themeColor="background1" w:themeShade="80"/>
-                <w:sz w:val="18"/>
-              </w:rPr>
-              <w:t xml:space="preserve">  public void doThat(FooA fA);</w:t>
-            </w:r>
-          </w:p>
-          <w:p>
-            <w:pPr>
-              <w:rPr>
-                <w:rFonts w:ascii="Consolas" w:hAnsi="Consolas"/>
-                <w:color w:val="808080" w:themeColor="background1" w:themeShade="80"/>
-                <w:sz w:val="18"/>
-              </w:rPr>
-            </w:pPr>
-            <w:r>
-              <w:rPr>
-                <w:rFonts w:ascii="Consolas" w:hAnsi="Consolas"/>
-                <w:color w:val="808080" w:themeColor="background1" w:themeShade="80"/>
-                <w:sz w:val="18"/>
-              </w:rPr>
-              <w:t xml:space="preserve">  public void doThat(FooB fB);</w:t>
+              <w:t>p</w:t>
+            </w:r>
+            <w:r>
+              <w:rPr>
+                <w:rFonts w:ascii="Consolas" w:hAnsi="Consolas"/>
+                <w:color w:val="808080" w:themeColor="background1" w:themeShade="80"/>
+                <w:sz w:val="18"/>
+              </w:rPr>
+              <w:t>ublic class SubsystemA implements Subsystem {</w:t>
+            </w:r>
+          </w:p>
+          <w:p>
+            <w:pPr>
+              <w:rPr>
+                <w:rFonts w:ascii="Consolas" w:hAnsi="Consolas"/>
+                <w:color w:val="808080" w:themeColor="background1" w:themeShade="80"/>
+                <w:sz w:val="18"/>
+              </w:rPr>
+            </w:pPr>
+            <w:r>
+              <w:rPr>
+                <w:rFonts w:ascii="Consolas" w:hAnsi="Consolas"/>
+                <w:color w:val="808080" w:themeColor="background1" w:themeShade="80"/>
+                <w:sz w:val="18"/>
+              </w:rPr>
+              <w:t xml:space="preserve">  public void doThis() {</w:t>
+            </w:r>
+          </w:p>
+          <w:p>
+            <w:pPr>
+              <w:rPr>
+                <w:rFonts w:ascii="Consolas" w:hAnsi="Consolas"/>
+                <w:color w:val="808080" w:themeColor="background1" w:themeShade="80"/>
+                <w:sz w:val="18"/>
+              </w:rPr>
+            </w:pPr>
+            <w:r>
+              <w:rPr>
+                <w:rFonts w:ascii="Consolas" w:hAnsi="Consolas"/>
+                <w:color w:val="808080" w:themeColor="background1" w:themeShade="80"/>
+                <w:sz w:val="18"/>
+              </w:rPr>
+              <w:t xml:space="preserve">    // do something</w:t>
+            </w:r>
+          </w:p>
+          <w:p>
+            <w:pPr>
+              <w:rPr>
+                <w:rFonts w:ascii="Consolas" w:hAnsi="Consolas"/>
+                <w:color w:val="808080" w:themeColor="background1" w:themeShade="80"/>
+                <w:sz w:val="18"/>
+              </w:rPr>
+            </w:pPr>
+            <w:r>
+              <w:rPr>
+                <w:rFonts w:ascii="Consolas" w:hAnsi="Consolas"/>
+                <w:color w:val="808080" w:themeColor="background1" w:themeShade="80"/>
+                <w:sz w:val="18"/>
+              </w:rPr>
+              <w:t xml:space="preserve">  }</w:t>
             </w:r>
           </w:p>
           <w:p>
@@ -9680,97 +10598,41 @@
                 <w:color w:val="808080" w:themeColor="background1" w:themeShade="80"/>
                 <w:sz w:val="18"/>
               </w:rPr>
-              <w:t xml:space="preserve">public </w:t>
-            </w:r>
-            <w:r>
-              <w:rPr>
-                <w:rFonts w:ascii="Consolas" w:hAnsi="Consolas"/>
-                <w:color w:val="808080" w:themeColor="background1" w:themeShade="80"/>
-                <w:sz w:val="18"/>
-              </w:rPr>
-              <w:t>class FooA implements Foo {</w:t>
-            </w:r>
-          </w:p>
-          <w:p>
-            <w:pPr>
-              <w:rPr>
-                <w:rFonts w:ascii="Consolas" w:hAnsi="Consolas"/>
-                <w:color w:val="808080" w:themeColor="background1" w:themeShade="80"/>
-                <w:sz w:val="18"/>
-              </w:rPr>
-            </w:pPr>
-            <w:r>
-              <w:rPr>
-                <w:rFonts w:ascii="Consolas" w:hAnsi="Consolas"/>
-                <w:color w:val="808080" w:themeColor="background1" w:themeShade="80"/>
-                <w:sz w:val="18"/>
-              </w:rPr>
-              <w:t xml:space="preserve">  public void doThis(</w:t>
-            </w:r>
-            <w:r>
-              <w:rPr>
-                <w:rFonts w:ascii="Consolas" w:hAnsi="Consolas"/>
-                <w:color w:val="808080" w:themeColor="background1" w:themeShade="80"/>
-                <w:sz w:val="18"/>
-              </w:rPr>
-              <w:t>Bar</w:t>
-            </w:r>
-            <w:r>
-              <w:rPr>
-                <w:rFonts w:ascii="Consolas" w:hAnsi="Consolas"/>
-                <w:color w:val="808080" w:themeColor="background1" w:themeShade="80"/>
-                <w:sz w:val="18"/>
-              </w:rPr>
-              <w:t xml:space="preserve"> </w:t>
-            </w:r>
-            <w:r>
-              <w:rPr>
-                <w:rFonts w:ascii="Consolas" w:hAnsi="Consolas"/>
-                <w:color w:val="808080" w:themeColor="background1" w:themeShade="80"/>
-                <w:sz w:val="18"/>
-              </w:rPr>
-              <w:t>aBar</w:t>
-            </w:r>
-            <w:r>
-              <w:rPr>
-                <w:rFonts w:ascii="Consolas" w:hAnsi="Consolas"/>
-                <w:color w:val="808080" w:themeColor="background1" w:themeShade="80"/>
-                <w:sz w:val="18"/>
-              </w:rPr>
-              <w:t>) {</w:t>
-            </w:r>
-          </w:p>
-          <w:p>
-            <w:pPr>
-              <w:rPr>
-                <w:rFonts w:ascii="Consolas" w:hAnsi="Consolas"/>
-                <w:color w:val="808080" w:themeColor="background1" w:themeShade="80"/>
-                <w:sz w:val="18"/>
-              </w:rPr>
-            </w:pPr>
-            <w:r>
-              <w:rPr>
-                <w:rFonts w:ascii="Consolas" w:hAnsi="Consolas"/>
-                <w:color w:val="808080" w:themeColor="background1" w:themeShade="80"/>
-                <w:sz w:val="18"/>
-              </w:rPr>
-              <w:t xml:space="preserve">    </w:t>
-            </w:r>
-            <w:r>
-              <w:rPr>
-                <w:rFonts w:ascii="Consolas" w:hAnsi="Consolas"/>
-                <w:color w:val="808080" w:themeColor="background1" w:themeShade="80"/>
-                <w:sz w:val="18"/>
-              </w:rPr>
-              <w:t>aBar</w:t>
-            </w:r>
-            <w:r>
-              <w:rPr>
-                <w:rFonts w:ascii="Consolas" w:hAnsi="Consolas"/>
-                <w:color w:val="808080" w:themeColor="background1" w:themeShade="80"/>
-                <w:sz w:val="18"/>
-              </w:rPr>
-              <w:t>.doThat(this);</w:t>
+              <w:t>public class SubsystemB implements Subsystem {</w:t>
+            </w:r>
+          </w:p>
+          <w:p>
+            <w:pPr>
+              <w:rPr>
+                <w:rFonts w:ascii="Consolas" w:hAnsi="Consolas"/>
+                <w:color w:val="808080" w:themeColor="background1" w:themeShade="80"/>
+                <w:sz w:val="18"/>
+              </w:rPr>
+            </w:pPr>
+            <w:r>
+              <w:rPr>
+                <w:rFonts w:ascii="Consolas" w:hAnsi="Consolas"/>
+                <w:color w:val="808080" w:themeColor="background1" w:themeShade="80"/>
+                <w:sz w:val="18"/>
+              </w:rPr>
+              <w:t xml:space="preserve">  public void doThis() {</w:t>
+            </w:r>
+          </w:p>
+          <w:p>
+            <w:pPr>
+              <w:rPr>
+                <w:rFonts w:ascii="Consolas" w:hAnsi="Consolas"/>
+                <w:color w:val="808080" w:themeColor="background1" w:themeShade="80"/>
+                <w:sz w:val="18"/>
+              </w:rPr>
+            </w:pPr>
+            <w:r>
+              <w:rPr>
+                <w:rFonts w:ascii="Consolas" w:hAnsi="Consolas"/>
+                <w:color w:val="808080" w:themeColor="background1" w:themeShade="80"/>
+                <w:sz w:val="18"/>
+              </w:rPr>
+              <w:t xml:space="preserve">    // do something else</w:t>
             </w:r>
           </w:p>
           <w:p>
@@ -9830,77 +10692,84 @@
                 <w:color w:val="808080" w:themeColor="background1" w:themeShade="80"/>
                 <w:sz w:val="18"/>
               </w:rPr>
-              <w:t>...</w:t>
-            </w:r>
-          </w:p>
-          <w:p>
-            <w:pPr>
-              <w:rPr>
-                <w:rFonts w:ascii="Consolas" w:hAnsi="Consolas"/>
-                <w:color w:val="808080" w:themeColor="background1" w:themeShade="80"/>
-                <w:sz w:val="18"/>
-              </w:rPr>
-            </w:pPr>
-          </w:p>
-          <w:p>
-            <w:pPr>
-              <w:rPr>
-                <w:rFonts w:ascii="Consolas" w:hAnsi="Consolas"/>
-                <w:color w:val="808080" w:themeColor="background1" w:themeShade="80"/>
-                <w:sz w:val="18"/>
-              </w:rPr>
-            </w:pPr>
-            <w:bookmarkStart w:id="29" w:name="_Hlk449211011"/>
-            <w:r>
-              <w:rPr>
-                <w:rFonts w:ascii="Consolas" w:hAnsi="Consolas"/>
-                <w:color w:val="808080" w:themeColor="background1" w:themeShade="80"/>
-                <w:sz w:val="18"/>
-              </w:rPr>
-              <w:t xml:space="preserve">public </w:t>
-            </w:r>
-            <w:bookmarkEnd w:id="29"/>
-            <w:r>
-              <w:rPr>
-                <w:rFonts w:ascii="Consolas" w:hAnsi="Consolas"/>
-                <w:color w:val="808080" w:themeColor="background1" w:themeShade="80"/>
-                <w:sz w:val="18"/>
-              </w:rPr>
-              <w:t>class BarA implements Bar {</w:t>
-            </w:r>
-          </w:p>
-          <w:p>
-            <w:pPr>
-              <w:rPr>
-                <w:rFonts w:ascii="Consolas" w:hAnsi="Consolas"/>
-                <w:color w:val="808080" w:themeColor="background1" w:themeShade="80"/>
-                <w:sz w:val="18"/>
-              </w:rPr>
-            </w:pPr>
-            <w:r>
-              <w:rPr>
-                <w:rFonts w:ascii="Consolas" w:hAnsi="Consolas"/>
-                <w:color w:val="808080" w:themeColor="background1" w:themeShade="80"/>
-                <w:sz w:val="18"/>
-              </w:rPr>
-              <w:t xml:space="preserve">  public void doThis(FooA fA) {</w:t>
-            </w:r>
-          </w:p>
-          <w:p>
-            <w:pPr>
-              <w:rPr>
-                <w:rFonts w:ascii="Consolas" w:hAnsi="Consolas"/>
-                <w:color w:val="808080" w:themeColor="background1" w:themeShade="80"/>
-                <w:sz w:val="18"/>
-              </w:rPr>
-            </w:pPr>
-            <w:r>
-              <w:rPr>
-                <w:rFonts w:ascii="Consolas" w:hAnsi="Consolas"/>
-                <w:color w:val="808080" w:themeColor="background1" w:themeShade="80"/>
-                <w:sz w:val="18"/>
-              </w:rPr>
-              <w:t xml:space="preserve">    // do something specific to BarA and FooA</w:t>
+              <w:t>public class Facade {</w:t>
+            </w:r>
+          </w:p>
+          <w:p>
+            <w:pPr>
+              <w:rPr>
+                <w:rFonts w:ascii="Consolas" w:hAnsi="Consolas"/>
+                <w:color w:val="808080" w:themeColor="background1" w:themeShade="80"/>
+                <w:sz w:val="18"/>
+              </w:rPr>
+            </w:pPr>
+            <w:r>
+              <w:rPr>
+                <w:rFonts w:ascii="Consolas" w:hAnsi="Consolas"/>
+                <w:color w:val="808080" w:themeColor="background1" w:themeShade="80"/>
+                <w:sz w:val="18"/>
+              </w:rPr>
+              <w:t xml:space="preserve">  private SubsystemA subsystemA = new SubsystemA();</w:t>
+            </w:r>
+          </w:p>
+          <w:p>
+            <w:pPr>
+              <w:rPr>
+                <w:rFonts w:ascii="Consolas" w:hAnsi="Consolas"/>
+                <w:color w:val="808080" w:themeColor="background1" w:themeShade="80"/>
+                <w:sz w:val="18"/>
+              </w:rPr>
+            </w:pPr>
+            <w:r>
+              <w:rPr>
+                <w:rFonts w:ascii="Consolas" w:hAnsi="Consolas"/>
+                <w:color w:val="808080" w:themeColor="background1" w:themeShade="80"/>
+                <w:sz w:val="18"/>
+              </w:rPr>
+              <w:t xml:space="preserve">  private SubsystemB subsystemB = new SubsystemB();</w:t>
+            </w:r>
+          </w:p>
+          <w:p>
+            <w:pPr>
+              <w:rPr>
+                <w:rFonts w:ascii="Consolas" w:hAnsi="Consolas"/>
+                <w:color w:val="808080" w:themeColor="background1" w:themeShade="80"/>
+                <w:sz w:val="18"/>
+              </w:rPr>
+            </w:pPr>
+          </w:p>
+          <w:p>
+            <w:pPr>
+              <w:rPr>
+                <w:rFonts w:ascii="Consolas" w:hAnsi="Consolas"/>
+                <w:color w:val="808080" w:themeColor="background1" w:themeShade="80"/>
+                <w:sz w:val="18"/>
+              </w:rPr>
+            </w:pPr>
+            <w:r>
+              <w:rPr>
+                <w:rFonts w:ascii="Consolas" w:hAnsi="Consolas"/>
+                <w:color w:val="808080" w:themeColor="background1" w:themeShade="80"/>
+                <w:sz w:val="18"/>
+              </w:rPr>
+              <w:t xml:space="preserve">  public void doThat() {</w:t>
+            </w:r>
+          </w:p>
+          <w:p>
+            <w:pPr>
+              <w:rPr>
+                <w:rFonts w:ascii="Consolas" w:hAnsi="Consolas"/>
+                <w:color w:val="808080" w:themeColor="background1" w:themeShade="80"/>
+                <w:sz w:val="18"/>
+              </w:rPr>
+            </w:pPr>
+            <w:r>
+              <w:rPr>
+                <w:rFonts w:ascii="Consolas" w:hAnsi="Consolas"/>
+                <w:color w:val="808080" w:themeColor="background1" w:themeShade="80"/>
+                <w:sz w:val="18"/>
+              </w:rPr>
+              <w:t xml:space="preserve">    subsystemA.doThis();</w:t>
             </w:r>
           </w:p>
           <w:p>
@@ -9943,24 +10812,24 @@
                 <w:color w:val="808080" w:themeColor="background1" w:themeShade="80"/>
                 <w:sz w:val="18"/>
               </w:rPr>
-              <w:t xml:space="preserve">  public void doThis(FooB fB) {</w:t>
-            </w:r>
-          </w:p>
-          <w:p>
-            <w:pPr>
-              <w:rPr>
-                <w:rFonts w:ascii="Consolas" w:hAnsi="Consolas"/>
-                <w:color w:val="808080" w:themeColor="background1" w:themeShade="80"/>
-                <w:sz w:val="18"/>
-              </w:rPr>
-            </w:pPr>
-            <w:r>
-              <w:rPr>
-                <w:rFonts w:ascii="Consolas" w:hAnsi="Consolas"/>
-                <w:color w:val="808080" w:themeColor="background1" w:themeShade="80"/>
-                <w:sz w:val="18"/>
-              </w:rPr>
-              <w:t xml:space="preserve">    // do something specific to BarA and FooB</w:t>
+              <w:t xml:space="preserve">  public void doThatToo() {</w:t>
+            </w:r>
+          </w:p>
+          <w:p>
+            <w:pPr>
+              <w:rPr>
+                <w:rFonts w:ascii="Consolas" w:hAnsi="Consolas"/>
+                <w:color w:val="808080" w:themeColor="background1" w:themeShade="80"/>
+                <w:sz w:val="18"/>
+              </w:rPr>
+            </w:pPr>
+            <w:r>
+              <w:rPr>
+                <w:rFonts w:ascii="Consolas" w:hAnsi="Consolas"/>
+                <w:color w:val="808080" w:themeColor="background1" w:themeShade="80"/>
+                <w:sz w:val="18"/>
+              </w:rPr>
+              <w:t xml:space="preserve">    subsystemB.doThis();</w:t>
             </w:r>
           </w:p>
           <w:p>
@@ -10020,50 +10889,84 @@
                 <w:color w:val="808080" w:themeColor="background1" w:themeShade="80"/>
                 <w:sz w:val="18"/>
               </w:rPr>
-              <w:t xml:space="preserve">public </w:t>
-            </w:r>
-            <w:r>
-              <w:rPr>
-                <w:rFonts w:ascii="Consolas" w:hAnsi="Consolas"/>
-                <w:color w:val="808080" w:themeColor="background1" w:themeShade="80"/>
-                <w:sz w:val="18"/>
-              </w:rPr>
-              <w:t>class BarB implements Bar {</w:t>
-            </w:r>
-          </w:p>
-          <w:p>
-            <w:pPr>
-              <w:rPr>
-                <w:rFonts w:ascii="Consolas" w:hAnsi="Consolas"/>
-                <w:color w:val="808080" w:themeColor="background1" w:themeShade="80"/>
-                <w:sz w:val="18"/>
-              </w:rPr>
-            </w:pPr>
-            <w:r>
-              <w:rPr>
-                <w:rFonts w:ascii="Consolas" w:hAnsi="Consolas"/>
-                <w:color w:val="808080" w:themeColor="background1" w:themeShade="80"/>
-                <w:sz w:val="18"/>
-              </w:rPr>
-              <w:lastRenderedPageBreak/>
-              <w:t xml:space="preserve">  public void doThis(FooA fA) {</w:t>
-            </w:r>
-          </w:p>
-          <w:p>
-            <w:pPr>
-              <w:rPr>
-                <w:rFonts w:ascii="Consolas" w:hAnsi="Consolas"/>
-                <w:color w:val="808080" w:themeColor="background1" w:themeShade="80"/>
-                <w:sz w:val="18"/>
-              </w:rPr>
-            </w:pPr>
-            <w:r>
-              <w:rPr>
-                <w:rFonts w:ascii="Consolas" w:hAnsi="Consolas"/>
-                <w:color w:val="808080" w:themeColor="background1" w:themeShade="80"/>
-                <w:sz w:val="18"/>
-              </w:rPr>
-              <w:t xml:space="preserve">    // do something specific to BarB and FooA</w:t>
+              <w:t>public class Example {</w:t>
+            </w:r>
+          </w:p>
+          <w:p>
+            <w:pPr>
+              <w:rPr>
+                <w:rFonts w:ascii="Consolas" w:hAnsi="Consolas"/>
+                <w:color w:val="808080" w:themeColor="background1" w:themeShade="80"/>
+                <w:sz w:val="18"/>
+              </w:rPr>
+            </w:pPr>
+            <w:r>
+              <w:rPr>
+                <w:rFonts w:ascii="Consolas" w:hAnsi="Consolas"/>
+                <w:color w:val="808080" w:themeColor="background1" w:themeShade="80"/>
+                <w:sz w:val="18"/>
+              </w:rPr>
+              <w:t xml:space="preserve">  public static void main(String[] args) {</w:t>
+            </w:r>
+          </w:p>
+          <w:p>
+            <w:pPr>
+              <w:rPr>
+                <w:rFonts w:ascii="Consolas" w:hAnsi="Consolas"/>
+                <w:color w:val="808080" w:themeColor="background1" w:themeShade="80"/>
+                <w:sz w:val="18"/>
+              </w:rPr>
+            </w:pPr>
+            <w:r>
+              <w:rPr>
+                <w:rFonts w:ascii="Consolas" w:hAnsi="Consolas"/>
+                <w:color w:val="808080" w:themeColor="background1" w:themeShade="80"/>
+                <w:sz w:val="18"/>
+              </w:rPr>
+              <w:t xml:space="preserve">    private Facade facade = new Facade();</w:t>
+            </w:r>
+          </w:p>
+          <w:p>
+            <w:pPr>
+              <w:rPr>
+                <w:rFonts w:ascii="Consolas" w:hAnsi="Consolas"/>
+                <w:color w:val="808080" w:themeColor="background1" w:themeShade="80"/>
+                <w:sz w:val="18"/>
+              </w:rPr>
+            </w:pPr>
+          </w:p>
+          <w:p>
+            <w:pPr>
+              <w:rPr>
+                <w:rFonts w:ascii="Consolas" w:hAnsi="Consolas"/>
+                <w:color w:val="808080" w:themeColor="background1" w:themeShade="80"/>
+                <w:sz w:val="18"/>
+              </w:rPr>
+            </w:pPr>
+            <w:r>
+              <w:rPr>
+                <w:rFonts w:ascii="Consolas" w:hAnsi="Consolas"/>
+                <w:color w:val="808080" w:themeColor="background1" w:themeShade="80"/>
+                <w:sz w:val="18"/>
+              </w:rPr>
+              <w:t xml:space="preserve">    facade.doThat();</w:t>
+            </w:r>
+          </w:p>
+          <w:p>
+            <w:pPr>
+              <w:rPr>
+                <w:rFonts w:ascii="Consolas" w:hAnsi="Consolas"/>
+                <w:color w:val="808080" w:themeColor="background1" w:themeShade="80"/>
+                <w:sz w:val="18"/>
+              </w:rPr>
+            </w:pPr>
+            <w:r>
+              <w:rPr>
+                <w:rFonts w:ascii="Consolas" w:hAnsi="Consolas"/>
+                <w:color w:val="808080" w:themeColor="background1" w:themeShade="80"/>
+                <w:sz w:val="18"/>
+              </w:rPr>
+              <w:t xml:space="preserve">    façade.doThatToo();</w:t>
             </w:r>
           </w:p>
           <w:p>
@@ -10086,74 +10989,8 @@
           <w:p>
             <w:pPr>
               <w:rPr>
-                <w:rFonts w:ascii="Consolas" w:hAnsi="Consolas"/>
-                <w:color w:val="808080" w:themeColor="background1" w:themeShade="80"/>
-                <w:sz w:val="18"/>
-              </w:rPr>
-            </w:pPr>
-          </w:p>
-          <w:p>
-            <w:pPr>
-              <w:rPr>
-                <w:rFonts w:ascii="Consolas" w:hAnsi="Consolas"/>
-                <w:color w:val="808080" w:themeColor="background1" w:themeShade="80"/>
-                <w:sz w:val="18"/>
-              </w:rPr>
-            </w:pPr>
-            <w:r>
-              <w:rPr>
-                <w:rFonts w:ascii="Consolas" w:hAnsi="Consolas"/>
-                <w:color w:val="808080" w:themeColor="background1" w:themeShade="80"/>
-                <w:sz w:val="18"/>
-              </w:rPr>
-              <w:t xml:space="preserve">  public void doThis(FooB fB) {</w:t>
-            </w:r>
-          </w:p>
-          <w:p>
-            <w:pPr>
-              <w:rPr>
-                <w:rFonts w:ascii="Consolas" w:hAnsi="Consolas"/>
-                <w:color w:val="808080" w:themeColor="background1" w:themeShade="80"/>
-                <w:sz w:val="18"/>
-              </w:rPr>
-            </w:pPr>
-            <w:r>
-              <w:rPr>
-                <w:rFonts w:ascii="Consolas" w:hAnsi="Consolas"/>
-                <w:color w:val="808080" w:themeColor="background1" w:themeShade="80"/>
-                <w:sz w:val="18"/>
-              </w:rPr>
-              <w:t xml:space="preserve">    // do something specific to BarB and FooB</w:t>
-            </w:r>
-          </w:p>
-          <w:p>
-            <w:pPr>
-              <w:rPr>
-                <w:rFonts w:ascii="Consolas" w:hAnsi="Consolas"/>
-                <w:color w:val="808080" w:themeColor="background1" w:themeShade="80"/>
-                <w:sz w:val="18"/>
-              </w:rPr>
-            </w:pPr>
-            <w:r>
-              <w:rPr>
-                <w:rFonts w:ascii="Consolas" w:hAnsi="Consolas"/>
-                <w:color w:val="808080" w:themeColor="background1" w:themeShade="80"/>
-                <w:sz w:val="18"/>
-              </w:rPr>
-              <w:t xml:space="preserve">  }</w:t>
-            </w:r>
-          </w:p>
-          <w:p>
-            <w:pPr>
-              <w:rPr>
-                <w:rStyle w:val="IntenseEmphasis"/>
-                <w:rFonts w:ascii="Consolas" w:hAnsi="Consolas"/>
-                <w:b w:val="0"/>
-                <w:bCs w:val="0"/>
-                <w:i w:val="0"/>
-                <w:iCs w:val="0"/>
-                <w:color w:val="808080" w:themeColor="background1" w:themeShade="80"/>
-                <w:sz w:val="18"/>
+                <w:rStyle w:val="IntenseEmphasis"/>
+                <w:color w:val="808080" w:themeColor="background1" w:themeShade="80"/>
               </w:rPr>
             </w:pPr>
             <w:r>
@@ -10172,14 +11009,12 @@
       <w:pPr>
         <w:pStyle w:val="Heading1"/>
       </w:pPr>
-      <w:bookmarkStart w:id="30" w:name="_Hlk449190886"/>
-      <w:bookmarkStart w:id="31" w:name="_Toc449312347"/>
-      <w:bookmarkEnd w:id="1"/>
+      <w:bookmarkStart w:id="32" w:name="_Toc449312348"/>
       <w:r>
         <w:lastRenderedPageBreak/>
-        <w:t>Façade</w:t>
+        <w:t>Factory Method</w:t>
       </w:r>
-      <w:bookmarkEnd w:id="31"/>
+      <w:bookmarkEnd w:id="32"/>
     </w:p>
     <w:tbl>
       <w:tblPr>
@@ -10236,7 +11071,7 @@
               </w:rPr>
             </w:pPr>
             <w:r>
-              <w:t>Need to hide the complexities of a subsystem and provide a simplified interface.</w:t>
+              <w:t>Need to create an object, but don’t know what kind of object to create.</w:t>
             </w:r>
           </w:p>
         </w:tc>
@@ -10286,7 +11121,7 @@
               </w:rPr>
             </w:pPr>
             <w:r>
-              <w:t>Define a Facade object that wraps the subsystems and redirect its methods to the subsystems’ methods. This will allow only one one object the client has to make calls to.</w:t>
+              <w:t>Define a Factory object that returns a newly created Product object. This allows an object’s creation to be deferred and for the Factory to decide which type of Product to create.</w:t>
             </w:r>
           </w:p>
         </w:tc>
@@ -10331,27 +11166,58 @@
           </w:tcPr>
           <w:p>
             <w:r>
-              <w:t>Façade</w:t>
-            </w:r>
-            <w:bookmarkStart w:id="32" w:name="_Hlk449302143"/>
-            <w:r>
-              <w:t xml:space="preserve"> is a type of </w:t>
+              <w:t xml:space="preserve">Factory Method can be used in </w:t>
             </w:r>
             <w:r>
               <w:rPr>
                 <w:b/>
               </w:rPr>
-              <w:t>Wrapper</w:t>
+              <w:t>Abstract Factory</w:t>
+            </w:r>
+            <w:r>
+              <w:t xml:space="preserve">’s and </w:t>
+            </w:r>
+            <w:r>
+              <w:rPr>
+                <w:b/>
+              </w:rPr>
+              <w:t>Template Method</w:t>
+            </w:r>
+            <w:r>
+              <w:t>’s implementation.</w:t>
+            </w:r>
+          </w:p>
+          <w:p>
+            <w:bookmarkStart w:id="33" w:name="_Hlk449288020"/>
+            <w:r>
+              <w:rPr>
+                <w:b/>
+              </w:rPr>
+              <w:t>Prototype</w:t>
+            </w:r>
+            <w:r>
+              <w:t xml:space="preserve"> deals with creation through </w:t>
+            </w:r>
+            <w:r>
+              <w:t>delegation</w:t>
+            </w:r>
+            <w:r>
+              <w:t xml:space="preserve"> and Factory Method deals with creation through </w:t>
+            </w:r>
+            <w:r>
+              <w:t>inheritance</w:t>
             </w:r>
             <w:r>
               <w:t>.</w:t>
             </w:r>
-            <w:bookmarkEnd w:id="32"/>
-          </w:p>
-          <w:p>
-            <w:r>
-              <w:t xml:space="preserve">Façade can be a type of </w:t>
-            </w:r>
+          </w:p>
+          <w:bookmarkEnd w:id="33"/>
+          <w:p>
+            <w:pPr>
+              <w:rPr>
+                <w:rStyle w:val="IntenseEmphasis"/>
+              </w:rPr>
+            </w:pPr>
             <w:r>
               <w:rPr>
                 <w:b/>
@@ -10359,29 +11225,15 @@
               <w:t>Singleton</w:t>
             </w:r>
             <w:r>
-              <w:t>.</w:t>
-            </w:r>
-          </w:p>
-          <w:p>
-            <w:pPr>
-              <w:rPr>
-                <w:rStyle w:val="IntenseEmphasis"/>
-              </w:rPr>
-            </w:pPr>
-            <w:r>
-              <w:rPr>
-                <w:b/>
-              </w:rPr>
-              <w:t>Adapter</w:t>
-            </w:r>
-            <w:r>
-              <w:t xml:space="preserve"> and </w:t>
-            </w:r>
-            <w:r>
-              <w:t xml:space="preserve">Façade </w:t>
-            </w:r>
-            <w:r>
-              <w:t>are similar in that Adapter reuses an object’s interface while Façade creates a new one.</w:t>
+              <w:t xml:space="preserve"> can be used in Factory</w:t>
+            </w:r>
+            <w:bookmarkStart w:id="34" w:name="_Hlk449287847"/>
+            <w:r>
+              <w:t xml:space="preserve"> Method’s </w:t>
+            </w:r>
+            <w:bookmarkEnd w:id="34"/>
+            <w:r>
+              <w:t>implementation.</w:t>
             </w:r>
           </w:p>
         </w:tc>
@@ -10438,24 +11290,92 @@
                 <w:color w:val="808080" w:themeColor="background1" w:themeShade="80"/>
                 <w:sz w:val="18"/>
               </w:rPr>
-              <w:t>public interface Subsystem {</w:t>
-            </w:r>
-          </w:p>
-          <w:p>
-            <w:pPr>
-              <w:rPr>
-                <w:rFonts w:ascii="Consolas" w:hAnsi="Consolas"/>
-                <w:color w:val="808080" w:themeColor="background1" w:themeShade="80"/>
-                <w:sz w:val="18"/>
-              </w:rPr>
-            </w:pPr>
-            <w:r>
-              <w:rPr>
-                <w:rFonts w:ascii="Consolas" w:hAnsi="Consolas"/>
-                <w:color w:val="808080" w:themeColor="background1" w:themeShade="80"/>
-                <w:sz w:val="18"/>
-              </w:rPr>
-              <w:t xml:space="preserve">  public void doThis();</w:t>
+              <w:t>p</w:t>
+            </w:r>
+            <w:r>
+              <w:rPr>
+                <w:rFonts w:ascii="Consolas" w:hAnsi="Consolas"/>
+                <w:color w:val="808080" w:themeColor="background1" w:themeShade="80"/>
+                <w:sz w:val="18"/>
+              </w:rPr>
+              <w:t>ublic interface Product() { ... }</w:t>
+            </w:r>
+          </w:p>
+          <w:p>
+            <w:pPr>
+              <w:rPr>
+                <w:rFonts w:ascii="Consolas" w:hAnsi="Consolas"/>
+                <w:color w:val="808080" w:themeColor="background1" w:themeShade="80"/>
+                <w:sz w:val="18"/>
+              </w:rPr>
+            </w:pPr>
+            <w:r>
+              <w:rPr>
+                <w:rFonts w:ascii="Consolas" w:hAnsi="Consolas"/>
+                <w:color w:val="808080" w:themeColor="background1" w:themeShade="80"/>
+                <w:sz w:val="18"/>
+              </w:rPr>
+              <w:t>public class ProductA implements Product() { ... }</w:t>
+            </w:r>
+          </w:p>
+          <w:p>
+            <w:pPr>
+              <w:rPr>
+                <w:rFonts w:ascii="Consolas" w:hAnsi="Consolas"/>
+                <w:color w:val="808080" w:themeColor="background1" w:themeShade="80"/>
+                <w:sz w:val="18"/>
+              </w:rPr>
+            </w:pPr>
+            <w:r>
+              <w:rPr>
+                <w:rFonts w:ascii="Consolas" w:hAnsi="Consolas"/>
+                <w:color w:val="808080" w:themeColor="background1" w:themeShade="80"/>
+                <w:sz w:val="18"/>
+              </w:rPr>
+              <w:t>public class ProductB implements Product() { ... }</w:t>
+            </w:r>
+          </w:p>
+          <w:p>
+            <w:pPr>
+              <w:rPr>
+                <w:rFonts w:ascii="Consolas" w:hAnsi="Consolas"/>
+                <w:color w:val="808080" w:themeColor="background1" w:themeShade="80"/>
+                <w:sz w:val="18"/>
+              </w:rPr>
+            </w:pPr>
+          </w:p>
+          <w:p>
+            <w:pPr>
+              <w:rPr>
+                <w:rFonts w:ascii="Consolas" w:hAnsi="Consolas"/>
+                <w:color w:val="808080" w:themeColor="background1" w:themeShade="80"/>
+                <w:sz w:val="18"/>
+              </w:rPr>
+            </w:pPr>
+            <w:r>
+              <w:rPr>
+                <w:rFonts w:ascii="Consolas" w:hAnsi="Consolas"/>
+                <w:color w:val="808080" w:themeColor="background1" w:themeShade="80"/>
+                <w:sz w:val="18"/>
+              </w:rPr>
+              <w:t>public abstract class Factory() {</w:t>
+            </w:r>
+          </w:p>
+          <w:p>
+            <w:pPr>
+              <w:rPr>
+                <w:rFonts w:ascii="Consolas" w:hAnsi="Consolas"/>
+                <w:color w:val="808080" w:themeColor="background1" w:themeShade="80"/>
+                <w:sz w:val="18"/>
+              </w:rPr>
+            </w:pPr>
+            <w:r>
+              <w:rPr>
+                <w:rFonts w:ascii="Consolas" w:hAnsi="Consolas"/>
+                <w:color w:val="808080" w:themeColor="background1" w:themeShade="80"/>
+                <w:sz w:val="18"/>
+              </w:rPr>
+              <w:t xml:space="preserve">  public abstract Product factoryMethod();</w:t>
             </w:r>
           </w:p>
           <w:p>
@@ -10498,49 +11418,50 @@
                 <w:color w:val="808080" w:themeColor="background1" w:themeShade="80"/>
                 <w:sz w:val="18"/>
               </w:rPr>
-              <w:t>p</w:t>
-            </w:r>
-            <w:r>
-              <w:rPr>
-                <w:rFonts w:ascii="Consolas" w:hAnsi="Consolas"/>
-                <w:color w:val="808080" w:themeColor="background1" w:themeShade="80"/>
-                <w:sz w:val="18"/>
-              </w:rPr>
-              <w:t>ublic class SubsystemA implements Subsystem {</w:t>
-            </w:r>
-          </w:p>
-          <w:p>
-            <w:pPr>
-              <w:rPr>
-                <w:rFonts w:ascii="Consolas" w:hAnsi="Consolas"/>
-                <w:color w:val="808080" w:themeColor="background1" w:themeShade="80"/>
-                <w:sz w:val="18"/>
-              </w:rPr>
-            </w:pPr>
-            <w:r>
-              <w:rPr>
-                <w:rFonts w:ascii="Consolas" w:hAnsi="Consolas"/>
-                <w:color w:val="808080" w:themeColor="background1" w:themeShade="80"/>
-                <w:sz w:val="18"/>
-              </w:rPr>
-              <w:t xml:space="preserve">  public void doThis() {</w:t>
-            </w:r>
-          </w:p>
-          <w:p>
-            <w:pPr>
-              <w:rPr>
-                <w:rFonts w:ascii="Consolas" w:hAnsi="Consolas"/>
-                <w:color w:val="808080" w:themeColor="background1" w:themeShade="80"/>
-                <w:sz w:val="18"/>
-              </w:rPr>
-            </w:pPr>
-            <w:r>
-              <w:rPr>
-                <w:rFonts w:ascii="Consolas" w:hAnsi="Consolas"/>
-                <w:color w:val="808080" w:themeColor="background1" w:themeShade="80"/>
-                <w:sz w:val="18"/>
-              </w:rPr>
-              <w:t xml:space="preserve">    // do something</w:t>
+              <w:t>public class FactoryA implements Factory() {</w:t>
+            </w:r>
+          </w:p>
+          <w:p>
+            <w:pPr>
+              <w:rPr>
+                <w:rFonts w:ascii="Consolas" w:hAnsi="Consolas"/>
+                <w:color w:val="808080" w:themeColor="background1" w:themeShade="80"/>
+                <w:sz w:val="18"/>
+              </w:rPr>
+            </w:pPr>
+            <w:r>
+              <w:rPr>
+                <w:rFonts w:ascii="Consolas" w:hAnsi="Consolas"/>
+                <w:color w:val="808080" w:themeColor="background1" w:themeShade="80"/>
+                <w:sz w:val="18"/>
+              </w:rPr>
+              <w:t xml:space="preserve">  </w:t>
+            </w:r>
+            <w:bookmarkStart w:id="35" w:name="_Hlk449287506"/>
+            <w:r>
+              <w:rPr>
+                <w:rFonts w:ascii="Consolas" w:hAnsi="Consolas"/>
+                <w:color w:val="808080" w:themeColor="background1" w:themeShade="80"/>
+                <w:sz w:val="18"/>
+              </w:rPr>
+              <w:t>public Product factoryMethod() {</w:t>
+            </w:r>
+          </w:p>
+          <w:p>
+            <w:pPr>
+              <w:rPr>
+                <w:rFonts w:ascii="Consolas" w:hAnsi="Consolas"/>
+                <w:color w:val="808080" w:themeColor="background1" w:themeShade="80"/>
+                <w:sz w:val="18"/>
+              </w:rPr>
+            </w:pPr>
+            <w:r>
+              <w:rPr>
+                <w:rFonts w:ascii="Consolas" w:hAnsi="Consolas"/>
+                <w:color w:val="808080" w:themeColor="background1" w:themeShade="80"/>
+                <w:sz w:val="18"/>
+              </w:rPr>
+              <w:t xml:space="preserve">    return new ProductA();</w:t>
             </w:r>
           </w:p>
           <w:p>
@@ -10560,6 +11481,7 @@
               <w:t xml:space="preserve">  }</w:t>
             </w:r>
           </w:p>
+          <w:bookmarkEnd w:id="35"/>
           <w:p>
             <w:pPr>
               <w:rPr>
@@ -10600,375 +11522,41 @@
                 <w:color w:val="808080" w:themeColor="background1" w:themeShade="80"/>
                 <w:sz w:val="18"/>
               </w:rPr>
-              <w:t>public class SubsystemB implements Subsystem {</w:t>
-            </w:r>
-          </w:p>
-          <w:p>
-            <w:pPr>
-              <w:rPr>
-                <w:rFonts w:ascii="Consolas" w:hAnsi="Consolas"/>
-                <w:color w:val="808080" w:themeColor="background1" w:themeShade="80"/>
-                <w:sz w:val="18"/>
-              </w:rPr>
-            </w:pPr>
-            <w:r>
-              <w:rPr>
-                <w:rFonts w:ascii="Consolas" w:hAnsi="Consolas"/>
-                <w:color w:val="808080" w:themeColor="background1" w:themeShade="80"/>
-                <w:sz w:val="18"/>
-              </w:rPr>
-              <w:t xml:space="preserve">  public void doThis() {</w:t>
-            </w:r>
-          </w:p>
-          <w:p>
-            <w:pPr>
-              <w:rPr>
-                <w:rFonts w:ascii="Consolas" w:hAnsi="Consolas"/>
-                <w:color w:val="808080" w:themeColor="background1" w:themeShade="80"/>
-                <w:sz w:val="18"/>
-              </w:rPr>
-            </w:pPr>
-            <w:r>
-              <w:rPr>
-                <w:rFonts w:ascii="Consolas" w:hAnsi="Consolas"/>
-                <w:color w:val="808080" w:themeColor="background1" w:themeShade="80"/>
-                <w:sz w:val="18"/>
-              </w:rPr>
-              <w:t xml:space="preserve">    // do something else</w:t>
-            </w:r>
-          </w:p>
-          <w:p>
-            <w:pPr>
-              <w:rPr>
-                <w:rFonts w:ascii="Consolas" w:hAnsi="Consolas"/>
-                <w:color w:val="808080" w:themeColor="background1" w:themeShade="80"/>
-                <w:sz w:val="18"/>
-              </w:rPr>
-            </w:pPr>
-            <w:r>
-              <w:rPr>
-                <w:rFonts w:ascii="Consolas" w:hAnsi="Consolas"/>
-                <w:color w:val="808080" w:themeColor="background1" w:themeShade="80"/>
-                <w:sz w:val="18"/>
-              </w:rPr>
-              <w:t xml:space="preserve">  }</w:t>
-            </w:r>
-          </w:p>
-          <w:p>
-            <w:pPr>
-              <w:rPr>
-                <w:rFonts w:ascii="Consolas" w:hAnsi="Consolas"/>
-                <w:color w:val="808080" w:themeColor="background1" w:themeShade="80"/>
-                <w:sz w:val="18"/>
-              </w:rPr>
-            </w:pPr>
-            <w:r>
-              <w:rPr>
-                <w:rFonts w:ascii="Consolas" w:hAnsi="Consolas"/>
-                <w:color w:val="808080" w:themeColor="background1" w:themeShade="80"/>
-                <w:sz w:val="18"/>
-              </w:rPr>
-              <w:t>}</w:t>
-            </w:r>
-          </w:p>
-          <w:p>
-            <w:pPr>
-              <w:rPr>
-                <w:rFonts w:ascii="Consolas" w:hAnsi="Consolas"/>
-                <w:color w:val="808080" w:themeColor="background1" w:themeShade="80"/>
-                <w:sz w:val="18"/>
-              </w:rPr>
-            </w:pPr>
-          </w:p>
-          <w:p>
-            <w:pPr>
-              <w:rPr>
-                <w:rFonts w:ascii="Consolas" w:hAnsi="Consolas"/>
-                <w:color w:val="808080" w:themeColor="background1" w:themeShade="80"/>
-                <w:sz w:val="18"/>
-              </w:rPr>
-            </w:pPr>
-            <w:r>
-              <w:rPr>
-                <w:rFonts w:ascii="Consolas" w:hAnsi="Consolas"/>
-                <w:color w:val="808080" w:themeColor="background1" w:themeShade="80"/>
-                <w:sz w:val="18"/>
-              </w:rPr>
-              <w:t>public class Facade {</w:t>
-            </w:r>
-          </w:p>
-          <w:p>
-            <w:pPr>
-              <w:rPr>
-                <w:rFonts w:ascii="Consolas" w:hAnsi="Consolas"/>
-                <w:color w:val="808080" w:themeColor="background1" w:themeShade="80"/>
-                <w:sz w:val="18"/>
-              </w:rPr>
-            </w:pPr>
-            <w:r>
-              <w:rPr>
-                <w:rFonts w:ascii="Consolas" w:hAnsi="Consolas"/>
-                <w:color w:val="808080" w:themeColor="background1" w:themeShade="80"/>
-                <w:sz w:val="18"/>
-              </w:rPr>
-              <w:t xml:space="preserve">  private SubsystemA subsystemA = new SubsystemA();</w:t>
-            </w:r>
-          </w:p>
-          <w:p>
-            <w:pPr>
-              <w:rPr>
-                <w:rFonts w:ascii="Consolas" w:hAnsi="Consolas"/>
-                <w:color w:val="808080" w:themeColor="background1" w:themeShade="80"/>
-                <w:sz w:val="18"/>
-              </w:rPr>
-            </w:pPr>
-            <w:r>
-              <w:rPr>
-                <w:rFonts w:ascii="Consolas" w:hAnsi="Consolas"/>
-                <w:color w:val="808080" w:themeColor="background1" w:themeShade="80"/>
-                <w:sz w:val="18"/>
-              </w:rPr>
-              <w:t xml:space="preserve">  private SubsystemB subsystemB = new SubsystemB();</w:t>
-            </w:r>
-          </w:p>
-          <w:p>
-            <w:pPr>
-              <w:rPr>
-                <w:rFonts w:ascii="Consolas" w:hAnsi="Consolas"/>
-                <w:color w:val="808080" w:themeColor="background1" w:themeShade="80"/>
-                <w:sz w:val="18"/>
-              </w:rPr>
-            </w:pPr>
-          </w:p>
-          <w:p>
-            <w:pPr>
-              <w:rPr>
-                <w:rFonts w:ascii="Consolas" w:hAnsi="Consolas"/>
-                <w:color w:val="808080" w:themeColor="background1" w:themeShade="80"/>
-                <w:sz w:val="18"/>
-              </w:rPr>
-            </w:pPr>
-            <w:r>
-              <w:rPr>
-                <w:rFonts w:ascii="Consolas" w:hAnsi="Consolas"/>
-                <w:color w:val="808080" w:themeColor="background1" w:themeShade="80"/>
-                <w:sz w:val="18"/>
-              </w:rPr>
-              <w:t xml:space="preserve">  public void doThat() {</w:t>
-            </w:r>
-          </w:p>
-          <w:p>
-            <w:pPr>
-              <w:rPr>
-                <w:rFonts w:ascii="Consolas" w:hAnsi="Consolas"/>
-                <w:color w:val="808080" w:themeColor="background1" w:themeShade="80"/>
-                <w:sz w:val="18"/>
-              </w:rPr>
-            </w:pPr>
-            <w:r>
-              <w:rPr>
-                <w:rFonts w:ascii="Consolas" w:hAnsi="Consolas"/>
-                <w:color w:val="808080" w:themeColor="background1" w:themeShade="80"/>
-                <w:sz w:val="18"/>
-              </w:rPr>
-              <w:t xml:space="preserve">    subsystemA.doThis();</w:t>
-            </w:r>
-          </w:p>
-          <w:p>
-            <w:pPr>
-              <w:rPr>
-                <w:rFonts w:ascii="Consolas" w:hAnsi="Consolas"/>
-                <w:color w:val="808080" w:themeColor="background1" w:themeShade="80"/>
-                <w:sz w:val="18"/>
-              </w:rPr>
-            </w:pPr>
-            <w:r>
-              <w:rPr>
-                <w:rFonts w:ascii="Consolas" w:hAnsi="Consolas"/>
-                <w:color w:val="808080" w:themeColor="background1" w:themeShade="80"/>
-                <w:sz w:val="18"/>
-              </w:rPr>
-              <w:t xml:space="preserve">  }</w:t>
-            </w:r>
-          </w:p>
-          <w:p>
-            <w:pPr>
-              <w:rPr>
-                <w:rFonts w:ascii="Consolas" w:hAnsi="Consolas"/>
-                <w:color w:val="808080" w:themeColor="background1" w:themeShade="80"/>
-                <w:sz w:val="18"/>
-              </w:rPr>
-            </w:pPr>
-          </w:p>
-          <w:p>
-            <w:pPr>
-              <w:rPr>
-                <w:rFonts w:ascii="Consolas" w:hAnsi="Consolas"/>
-                <w:color w:val="808080" w:themeColor="background1" w:themeShade="80"/>
-                <w:sz w:val="18"/>
-              </w:rPr>
-            </w:pPr>
-            <w:r>
-              <w:rPr>
-                <w:rFonts w:ascii="Consolas" w:hAnsi="Consolas"/>
-                <w:color w:val="808080" w:themeColor="background1" w:themeShade="80"/>
-                <w:sz w:val="18"/>
-              </w:rPr>
-              <w:t xml:space="preserve">  public void doThatToo() {</w:t>
-            </w:r>
-          </w:p>
-          <w:p>
-            <w:pPr>
-              <w:rPr>
-                <w:rFonts w:ascii="Consolas" w:hAnsi="Consolas"/>
-                <w:color w:val="808080" w:themeColor="background1" w:themeShade="80"/>
-                <w:sz w:val="18"/>
-              </w:rPr>
-            </w:pPr>
-            <w:r>
-              <w:rPr>
-                <w:rFonts w:ascii="Consolas" w:hAnsi="Consolas"/>
-                <w:color w:val="808080" w:themeColor="background1" w:themeShade="80"/>
-                <w:sz w:val="18"/>
-              </w:rPr>
-              <w:t xml:space="preserve">    subsystemB.doThis();</w:t>
-            </w:r>
-          </w:p>
-          <w:p>
-            <w:pPr>
-              <w:rPr>
-                <w:rFonts w:ascii="Consolas" w:hAnsi="Consolas"/>
-                <w:color w:val="808080" w:themeColor="background1" w:themeShade="80"/>
-                <w:sz w:val="18"/>
-              </w:rPr>
-            </w:pPr>
-            <w:r>
-              <w:rPr>
-                <w:rFonts w:ascii="Consolas" w:hAnsi="Consolas"/>
-                <w:color w:val="808080" w:themeColor="background1" w:themeShade="80"/>
-                <w:sz w:val="18"/>
-              </w:rPr>
-              <w:t xml:space="preserve">  }</w:t>
-            </w:r>
-          </w:p>
-          <w:p>
-            <w:pPr>
-              <w:rPr>
-                <w:rFonts w:ascii="Consolas" w:hAnsi="Consolas"/>
-                <w:color w:val="808080" w:themeColor="background1" w:themeShade="80"/>
-                <w:sz w:val="18"/>
-              </w:rPr>
-            </w:pPr>
-            <w:r>
-              <w:rPr>
-                <w:rFonts w:ascii="Consolas" w:hAnsi="Consolas"/>
-                <w:color w:val="808080" w:themeColor="background1" w:themeShade="80"/>
-                <w:sz w:val="18"/>
-              </w:rPr>
-              <w:t>}</w:t>
-            </w:r>
-          </w:p>
-          <w:p>
-            <w:pPr>
-              <w:rPr>
-                <w:rFonts w:ascii="Consolas" w:hAnsi="Consolas"/>
-                <w:color w:val="808080" w:themeColor="background1" w:themeShade="80"/>
-                <w:sz w:val="18"/>
-              </w:rPr>
-            </w:pPr>
-          </w:p>
-          <w:p>
-            <w:pPr>
-              <w:rPr>
-                <w:rFonts w:ascii="Consolas" w:hAnsi="Consolas"/>
-                <w:color w:val="808080" w:themeColor="background1" w:themeShade="80"/>
-                <w:sz w:val="18"/>
-              </w:rPr>
-            </w:pPr>
-            <w:r>
-              <w:rPr>
-                <w:rFonts w:ascii="Consolas" w:hAnsi="Consolas"/>
-                <w:color w:val="808080" w:themeColor="background1" w:themeShade="80"/>
-                <w:sz w:val="18"/>
-              </w:rPr>
-              <w:t>public class Example {</w:t>
-            </w:r>
-          </w:p>
-          <w:p>
-            <w:pPr>
-              <w:rPr>
-                <w:rFonts w:ascii="Consolas" w:hAnsi="Consolas"/>
-                <w:color w:val="808080" w:themeColor="background1" w:themeShade="80"/>
-                <w:sz w:val="18"/>
-              </w:rPr>
-            </w:pPr>
-            <w:r>
-              <w:rPr>
-                <w:rFonts w:ascii="Consolas" w:hAnsi="Consolas"/>
-                <w:color w:val="808080" w:themeColor="background1" w:themeShade="80"/>
-                <w:sz w:val="18"/>
-              </w:rPr>
-              <w:t xml:space="preserve">  public static void main(String[] args) {</w:t>
-            </w:r>
-          </w:p>
-          <w:p>
-            <w:pPr>
-              <w:rPr>
-                <w:rFonts w:ascii="Consolas" w:hAnsi="Consolas"/>
-                <w:color w:val="808080" w:themeColor="background1" w:themeShade="80"/>
-                <w:sz w:val="18"/>
-              </w:rPr>
-            </w:pPr>
-            <w:r>
-              <w:rPr>
-                <w:rFonts w:ascii="Consolas" w:hAnsi="Consolas"/>
-                <w:color w:val="808080" w:themeColor="background1" w:themeShade="80"/>
-                <w:sz w:val="18"/>
-              </w:rPr>
-              <w:t xml:space="preserve">    private Facade facade = new Facade();</w:t>
-            </w:r>
-          </w:p>
-          <w:p>
-            <w:pPr>
-              <w:rPr>
-                <w:rFonts w:ascii="Consolas" w:hAnsi="Consolas"/>
-                <w:color w:val="808080" w:themeColor="background1" w:themeShade="80"/>
-                <w:sz w:val="18"/>
-              </w:rPr>
-            </w:pPr>
-          </w:p>
-          <w:p>
-            <w:pPr>
-              <w:rPr>
-                <w:rFonts w:ascii="Consolas" w:hAnsi="Consolas"/>
-                <w:color w:val="808080" w:themeColor="background1" w:themeShade="80"/>
-                <w:sz w:val="18"/>
-              </w:rPr>
-            </w:pPr>
-            <w:r>
-              <w:rPr>
-                <w:rFonts w:ascii="Consolas" w:hAnsi="Consolas"/>
-                <w:color w:val="808080" w:themeColor="background1" w:themeShade="80"/>
-                <w:sz w:val="18"/>
-              </w:rPr>
-              <w:t xml:space="preserve">    facade.doThat();</w:t>
-            </w:r>
-          </w:p>
-          <w:p>
-            <w:pPr>
-              <w:rPr>
-                <w:rFonts w:ascii="Consolas" w:hAnsi="Consolas"/>
-                <w:color w:val="808080" w:themeColor="background1" w:themeShade="80"/>
-                <w:sz w:val="18"/>
-              </w:rPr>
-            </w:pPr>
-            <w:r>
-              <w:rPr>
-                <w:rFonts w:ascii="Consolas" w:hAnsi="Consolas"/>
-                <w:color w:val="808080" w:themeColor="background1" w:themeShade="80"/>
-                <w:sz w:val="18"/>
-              </w:rPr>
-              <w:t xml:space="preserve">    façade.doThatToo();</w:t>
+              <w:t>public class FactoryB implements Factory() {</w:t>
+            </w:r>
+          </w:p>
+          <w:p>
+            <w:pPr>
+              <w:rPr>
+                <w:rFonts w:ascii="Consolas" w:hAnsi="Consolas"/>
+                <w:color w:val="808080" w:themeColor="background1" w:themeShade="80"/>
+                <w:sz w:val="18"/>
+              </w:rPr>
+            </w:pPr>
+            <w:r>
+              <w:rPr>
+                <w:rFonts w:ascii="Consolas" w:hAnsi="Consolas"/>
+                <w:color w:val="808080" w:themeColor="background1" w:themeShade="80"/>
+                <w:sz w:val="18"/>
+              </w:rPr>
+              <w:t xml:space="preserve">  public Product factoryMethod() {</w:t>
+            </w:r>
+          </w:p>
+          <w:p>
+            <w:pPr>
+              <w:rPr>
+                <w:rFonts w:ascii="Consolas" w:hAnsi="Consolas"/>
+                <w:color w:val="808080" w:themeColor="background1" w:themeShade="80"/>
+                <w:sz w:val="18"/>
+              </w:rPr>
+            </w:pPr>
+            <w:r>
+              <w:rPr>
+                <w:rFonts w:ascii="Consolas" w:hAnsi="Consolas"/>
+                <w:color w:val="808080" w:themeColor="background1" w:themeShade="80"/>
+                <w:sz w:val="18"/>
+              </w:rPr>
+              <w:t xml:space="preserve">    return new ProductB();</w:t>
             </w:r>
           </w:p>
           <w:p>
@@ -11011,12 +11599,11 @@
       <w:pPr>
         <w:pStyle w:val="Heading1"/>
       </w:pPr>
-      <w:bookmarkStart w:id="33" w:name="_Toc449312348"/>
+      <w:bookmarkStart w:id="36" w:name="_Toc449312349"/>
       <w:r>
-        <w:lastRenderedPageBreak/>
-        <w:t>Factory Method</w:t>
+        <w:t>Null Object</w:t>
       </w:r>
-      <w:bookmarkEnd w:id="33"/>
+      <w:bookmarkEnd w:id="36"/>
     </w:p>
     <w:tbl>
       <w:tblPr>
@@ -11073,7 +11660,10 @@
               </w:rPr>
             </w:pPr>
             <w:r>
-              <w:t>Need to create an object, but don’t know what kind of object to create.</w:t>
+              <w:t xml:space="preserve">Need to do nothing or a default </w:t>
+            </w:r>
+            <w:r>
+              <w:t>action in the absence of an object.</w:t>
             </w:r>
           </w:p>
         </w:tc>
@@ -11120,10 +11710,21 @@
             <w:pPr>
               <w:rPr>
                 <w:rStyle w:val="IntenseEmphasis"/>
-              </w:rPr>
-            </w:pPr>
-            <w:r>
-              <w:t>Define a Factory object that returns a newly created Product object. This allows an object’s creation to be deferred and for the Factory to decide which type of Product to create.</w:t>
+                <w:b w:val="0"/>
+                <w:bCs w:val="0"/>
+                <w:i w:val="0"/>
+                <w:iCs w:val="0"/>
+                <w:color w:val="auto"/>
+              </w:rPr>
+            </w:pPr>
+            <w:r>
+              <w:t xml:space="preserve">Define an object, Foo, </w:t>
+            </w:r>
+            <w:r>
+              <w:t>which can be implemented</w:t>
+            </w:r>
+            <w:r>
+              <w:t xml:space="preserve"> by another object, NullFoo. Override the functions in NullFoo to either do nothing or do a default behavior.</w:t>
             </w:r>
           </w:p>
         </w:tc>
@@ -11168,74 +11769,64 @@
           </w:tcPr>
           <w:p>
             <w:r>
-              <w:t xml:space="preserve">Factory Method can be used in </w:t>
+              <w:t xml:space="preserve">Null Object is </w:t>
+            </w:r>
+            <w:r>
+              <w:t xml:space="preserve">oftentimes </w:t>
+            </w:r>
+            <w:r>
+              <w:t>a</w:t>
+            </w:r>
+            <w:r>
+              <w:t xml:space="preserve"> type of</w:t>
+            </w:r>
+            <w:r>
+              <w:t xml:space="preserve"> </w:t>
             </w:r>
             <w:r>
               <w:rPr>
                 <w:b/>
               </w:rPr>
-              <w:t>Abstract Factory</w:t>
-            </w:r>
-            <w:r>
-              <w:t xml:space="preserve">’s and </w:t>
+              <w:t>Singleton</w:t>
+            </w:r>
+            <w:r>
+              <w:t>.</w:t>
+            </w:r>
+          </w:p>
+          <w:p>
+            <w:pPr>
+              <w:rPr>
+                <w:rStyle w:val="IntenseEmphasis"/>
+                <w:b w:val="0"/>
+                <w:bCs w:val="0"/>
+                <w:i w:val="0"/>
+                <w:iCs w:val="0"/>
+                <w:color w:val="auto"/>
+              </w:rPr>
+            </w:pPr>
+            <w:r>
+              <w:t xml:space="preserve">Null Object </w:t>
+            </w:r>
+            <w:r>
+              <w:t>is</w:t>
+            </w:r>
+            <w:r>
+              <w:t xml:space="preserve"> at the end of a </w:t>
             </w:r>
             <w:r>
               <w:rPr>
                 <w:b/>
               </w:rPr>
-              <w:t>Template Method</w:t>
-            </w:r>
-            <w:r>
-              <w:t>’s implementation.</w:t>
-            </w:r>
-          </w:p>
-          <w:p>
-            <w:bookmarkStart w:id="34" w:name="_Hlk449288020"/>
+              <w:t>Chain of Responsi</w:t>
+            </w:r>
             <w:r>
               <w:rPr>
                 <w:b/>
               </w:rPr>
-              <w:t>Prototype</w:t>
-            </w:r>
-            <w:r>
-              <w:t xml:space="preserve"> deals with creation through </w:t>
-            </w:r>
-            <w:r>
-              <w:t>delegation</w:t>
-            </w:r>
-            <w:r>
-              <w:t xml:space="preserve"> and Factory Method deals with creation through </w:t>
-            </w:r>
-            <w:r>
-              <w:t>inheritance</w:t>
+              <w:t>bility</w:t>
             </w:r>
             <w:r>
               <w:t>.</w:t>
-            </w:r>
-          </w:p>
-          <w:bookmarkEnd w:id="34"/>
-          <w:p>
-            <w:pPr>
-              <w:rPr>
-                <w:rStyle w:val="IntenseEmphasis"/>
-              </w:rPr>
-            </w:pPr>
-            <w:r>
-              <w:rPr>
-                <w:b/>
-              </w:rPr>
-              <w:t>Singleton</w:t>
-            </w:r>
-            <w:r>
-              <w:t xml:space="preserve"> can be used in Factory</w:t>
-            </w:r>
-            <w:bookmarkStart w:id="35" w:name="_Hlk449287847"/>
-            <w:r>
-              <w:t xml:space="preserve"> Method’s </w:t>
-            </w:r>
-            <w:bookmarkEnd w:id="35"/>
-            <w:r>
-              <w:t>implementation.</w:t>
             </w:r>
           </w:p>
         </w:tc>
@@ -11292,6 +11883,125 @@
                 <w:color w:val="808080" w:themeColor="background1" w:themeShade="80"/>
                 <w:sz w:val="18"/>
               </w:rPr>
+              <w:t xml:space="preserve">public abstract class </w:t>
+            </w:r>
+            <w:r>
+              <w:rPr>
+                <w:rFonts w:ascii="Consolas" w:hAnsi="Consolas"/>
+                <w:color w:val="808080" w:themeColor="background1" w:themeShade="80"/>
+                <w:sz w:val="18"/>
+              </w:rPr>
+              <w:t>Foo</w:t>
+            </w:r>
+            <w:r>
+              <w:rPr>
+                <w:rFonts w:ascii="Consolas" w:hAnsi="Consolas"/>
+                <w:color w:val="808080" w:themeColor="background1" w:themeShade="80"/>
+                <w:sz w:val="18"/>
+              </w:rPr>
+              <w:t xml:space="preserve"> {</w:t>
+            </w:r>
+          </w:p>
+          <w:p>
+            <w:pPr>
+              <w:rPr>
+                <w:rFonts w:ascii="Consolas" w:hAnsi="Consolas"/>
+                <w:color w:val="808080" w:themeColor="background1" w:themeShade="80"/>
+                <w:sz w:val="18"/>
+              </w:rPr>
+            </w:pPr>
+            <w:r>
+              <w:rPr>
+                <w:rFonts w:ascii="Consolas" w:hAnsi="Consolas"/>
+                <w:color w:val="808080" w:themeColor="background1" w:themeShade="80"/>
+                <w:sz w:val="18"/>
+              </w:rPr>
+              <w:t xml:space="preserve">  public</w:t>
+            </w:r>
+            <w:bookmarkStart w:id="37" w:name="_Hlk449276520"/>
+            <w:r>
+              <w:rPr>
+                <w:rFonts w:ascii="Consolas" w:hAnsi="Consolas"/>
+                <w:color w:val="808080" w:themeColor="background1" w:themeShade="80"/>
+                <w:sz w:val="18"/>
+              </w:rPr>
+              <w:t xml:space="preserve"> </w:t>
+            </w:r>
+            <w:r>
+              <w:rPr>
+                <w:rFonts w:ascii="Consolas" w:hAnsi="Consolas"/>
+                <w:color w:val="808080" w:themeColor="background1" w:themeShade="80"/>
+                <w:sz w:val="18"/>
+              </w:rPr>
+              <w:t xml:space="preserve">abstract </w:t>
+            </w:r>
+            <w:bookmarkEnd w:id="37"/>
+            <w:r>
+              <w:rPr>
+                <w:rFonts w:ascii="Consolas" w:hAnsi="Consolas"/>
+                <w:color w:val="808080" w:themeColor="background1" w:themeShade="80"/>
+                <w:sz w:val="18"/>
+              </w:rPr>
+              <w:t xml:space="preserve">void </w:t>
+            </w:r>
+            <w:r>
+              <w:rPr>
+                <w:rFonts w:ascii="Consolas" w:hAnsi="Consolas"/>
+                <w:color w:val="808080" w:themeColor="background1" w:themeShade="80"/>
+                <w:sz w:val="18"/>
+              </w:rPr>
+              <w:t>doThis</w:t>
+            </w:r>
+            <w:r>
+              <w:rPr>
+                <w:rFonts w:ascii="Consolas" w:hAnsi="Consolas"/>
+                <w:color w:val="808080" w:themeColor="background1" w:themeShade="80"/>
+                <w:sz w:val="18"/>
+              </w:rPr>
+              <w:t>();</w:t>
+            </w:r>
+          </w:p>
+          <w:p>
+            <w:pPr>
+              <w:rPr>
+                <w:rFonts w:ascii="Consolas" w:hAnsi="Consolas"/>
+                <w:color w:val="808080" w:themeColor="background1" w:themeShade="80"/>
+                <w:sz w:val="18"/>
+              </w:rPr>
+            </w:pPr>
+            <w:r>
+              <w:rPr>
+                <w:rFonts w:ascii="Consolas" w:hAnsi="Consolas"/>
+                <w:color w:val="808080" w:themeColor="background1" w:themeShade="80"/>
+                <w:sz w:val="18"/>
+              </w:rPr>
+              <w:t>}</w:t>
+            </w:r>
+          </w:p>
+          <w:p>
+            <w:pPr>
+              <w:rPr>
+                <w:rFonts w:ascii="Consolas" w:hAnsi="Consolas"/>
+                <w:color w:val="808080" w:themeColor="background1" w:themeShade="80"/>
+                <w:sz w:val="18"/>
+              </w:rPr>
+            </w:pPr>
+          </w:p>
+          <w:p>
+            <w:pPr>
+              <w:rPr>
+                <w:rFonts w:ascii="Consolas" w:hAnsi="Consolas"/>
+                <w:color w:val="808080" w:themeColor="background1" w:themeShade="80"/>
+                <w:sz w:val="18"/>
+              </w:rPr>
+            </w:pPr>
+            <w:bookmarkStart w:id="38" w:name="_Hlk449275514"/>
+            <w:r>
+              <w:rPr>
+                <w:rFonts w:ascii="Consolas" w:hAnsi="Consolas"/>
+                <w:color w:val="808080" w:themeColor="background1" w:themeShade="80"/>
+                <w:sz w:val="18"/>
+              </w:rPr>
               <w:t>p</w:t>
             </w:r>
             <w:r>
@@ -11300,90 +12010,320 @@
                 <w:color w:val="808080" w:themeColor="background1" w:themeShade="80"/>
                 <w:sz w:val="18"/>
               </w:rPr>
-              <w:t>ublic interface Product() { ... }</w:t>
-            </w:r>
-          </w:p>
-          <w:p>
-            <w:pPr>
-              <w:rPr>
-                <w:rFonts w:ascii="Consolas" w:hAnsi="Consolas"/>
-                <w:color w:val="808080" w:themeColor="background1" w:themeShade="80"/>
-                <w:sz w:val="18"/>
-              </w:rPr>
-            </w:pPr>
-            <w:r>
-              <w:rPr>
-                <w:rFonts w:ascii="Consolas" w:hAnsi="Consolas"/>
-                <w:color w:val="808080" w:themeColor="background1" w:themeShade="80"/>
-                <w:sz w:val="18"/>
-              </w:rPr>
-              <w:t>public class ProductA implements Product() { ... }</w:t>
-            </w:r>
-          </w:p>
-          <w:p>
-            <w:pPr>
-              <w:rPr>
-                <w:rFonts w:ascii="Consolas" w:hAnsi="Consolas"/>
-                <w:color w:val="808080" w:themeColor="background1" w:themeShade="80"/>
-                <w:sz w:val="18"/>
-              </w:rPr>
-            </w:pPr>
-            <w:r>
-              <w:rPr>
-                <w:rFonts w:ascii="Consolas" w:hAnsi="Consolas"/>
-                <w:color w:val="808080" w:themeColor="background1" w:themeShade="80"/>
-                <w:sz w:val="18"/>
-              </w:rPr>
-              <w:t>public class ProductB implements Product() { ... }</w:t>
-            </w:r>
-          </w:p>
-          <w:p>
-            <w:pPr>
-              <w:rPr>
-                <w:rFonts w:ascii="Consolas" w:hAnsi="Consolas"/>
-                <w:color w:val="808080" w:themeColor="background1" w:themeShade="80"/>
-                <w:sz w:val="18"/>
-              </w:rPr>
-            </w:pPr>
-          </w:p>
-          <w:p>
-            <w:pPr>
-              <w:rPr>
-                <w:rFonts w:ascii="Consolas" w:hAnsi="Consolas"/>
-                <w:color w:val="808080" w:themeColor="background1" w:themeShade="80"/>
-                <w:sz w:val="18"/>
-              </w:rPr>
-            </w:pPr>
-            <w:r>
-              <w:rPr>
-                <w:rFonts w:ascii="Consolas" w:hAnsi="Consolas"/>
-                <w:color w:val="808080" w:themeColor="background1" w:themeShade="80"/>
-                <w:sz w:val="18"/>
-              </w:rPr>
-              <w:t>public abstract class Factory() {</w:t>
-            </w:r>
-          </w:p>
-          <w:p>
-            <w:pPr>
-              <w:rPr>
-                <w:rFonts w:ascii="Consolas" w:hAnsi="Consolas"/>
-                <w:color w:val="808080" w:themeColor="background1" w:themeShade="80"/>
-                <w:sz w:val="18"/>
-              </w:rPr>
-            </w:pPr>
-            <w:r>
-              <w:rPr>
-                <w:rFonts w:ascii="Consolas" w:hAnsi="Consolas"/>
-                <w:color w:val="808080" w:themeColor="background1" w:themeShade="80"/>
-                <w:sz w:val="18"/>
-              </w:rPr>
-              <w:t xml:space="preserve">  public abstract Product factoryMethod();</w:t>
-            </w:r>
-          </w:p>
-          <w:p>
-            <w:pPr>
-              <w:rPr>
-                <w:rFonts w:ascii="Consolas" w:hAnsi="Consolas"/>
+              <w:t xml:space="preserve">ublic class </w:t>
+            </w:r>
+            <w:r>
+              <w:rPr>
+                <w:rFonts w:ascii="Consolas" w:hAnsi="Consolas"/>
+                <w:color w:val="808080" w:themeColor="background1" w:themeShade="80"/>
+                <w:sz w:val="18"/>
+              </w:rPr>
+              <w:t>NullFoo</w:t>
+            </w:r>
+            <w:r>
+              <w:rPr>
+                <w:rFonts w:ascii="Consolas" w:hAnsi="Consolas"/>
+                <w:color w:val="808080" w:themeColor="background1" w:themeShade="80"/>
+                <w:sz w:val="18"/>
+              </w:rPr>
+              <w:t xml:space="preserve"> extends </w:t>
+            </w:r>
+            <w:r>
+              <w:rPr>
+                <w:rFonts w:ascii="Consolas" w:hAnsi="Consolas"/>
+                <w:color w:val="808080" w:themeColor="background1" w:themeShade="80"/>
+                <w:sz w:val="18"/>
+              </w:rPr>
+              <w:t>Foo</w:t>
+            </w:r>
+            <w:r>
+              <w:rPr>
+                <w:rFonts w:ascii="Consolas" w:hAnsi="Consolas"/>
+                <w:color w:val="808080" w:themeColor="background1" w:themeShade="80"/>
+                <w:sz w:val="18"/>
+              </w:rPr>
+              <w:t xml:space="preserve"> {</w:t>
+            </w:r>
+          </w:p>
+          <w:p>
+            <w:pPr>
+              <w:rPr>
+                <w:rFonts w:ascii="Consolas" w:hAnsi="Consolas"/>
+                <w:color w:val="808080" w:themeColor="background1" w:themeShade="80"/>
+                <w:sz w:val="18"/>
+              </w:rPr>
+            </w:pPr>
+            <w:r>
+              <w:rPr>
+                <w:rFonts w:ascii="Consolas" w:hAnsi="Consolas"/>
+                <w:color w:val="808080" w:themeColor="background1" w:themeShade="80"/>
+                <w:sz w:val="18"/>
+              </w:rPr>
+              <w:t xml:space="preserve">  private static final </w:t>
+            </w:r>
+            <w:r>
+              <w:rPr>
+                <w:rFonts w:ascii="Consolas" w:hAnsi="Consolas"/>
+                <w:color w:val="808080" w:themeColor="background1" w:themeShade="80"/>
+                <w:sz w:val="18"/>
+              </w:rPr>
+              <w:t>NullFoo INSTANCE</w:t>
+            </w:r>
+            <w:r>
+              <w:rPr>
+                <w:rFonts w:ascii="Consolas" w:hAnsi="Consolas"/>
+                <w:color w:val="808080" w:themeColor="background1" w:themeShade="80"/>
+                <w:sz w:val="18"/>
+              </w:rPr>
+              <w:t xml:space="preserve"> = new </w:t>
+            </w:r>
+            <w:bookmarkStart w:id="39" w:name="_Hlk449275128"/>
+            <w:r>
+              <w:rPr>
+                <w:rFonts w:ascii="Consolas" w:hAnsi="Consolas"/>
+                <w:color w:val="808080" w:themeColor="background1" w:themeShade="80"/>
+                <w:sz w:val="18"/>
+              </w:rPr>
+              <w:t>NullFoo</w:t>
+            </w:r>
+            <w:bookmarkEnd w:id="39"/>
+            <w:r>
+              <w:rPr>
+                <w:rFonts w:ascii="Consolas" w:hAnsi="Consolas"/>
+                <w:color w:val="808080" w:themeColor="background1" w:themeShade="80"/>
+                <w:sz w:val="18"/>
+              </w:rPr>
+              <w:t>();</w:t>
+            </w:r>
+          </w:p>
+          <w:p>
+            <w:pPr>
+              <w:rPr>
+                <w:rFonts w:ascii="Consolas" w:hAnsi="Consolas"/>
+                <w:color w:val="808080" w:themeColor="background1" w:themeShade="80"/>
+                <w:sz w:val="18"/>
+              </w:rPr>
+            </w:pPr>
+          </w:p>
+          <w:p>
+            <w:pPr>
+              <w:rPr>
+                <w:rFonts w:ascii="Consolas" w:hAnsi="Consolas"/>
+                <w:color w:val="808080" w:themeColor="background1" w:themeShade="80"/>
+                <w:sz w:val="18"/>
+              </w:rPr>
+            </w:pPr>
+            <w:r>
+              <w:rPr>
+                <w:rFonts w:ascii="Consolas" w:hAnsi="Consolas"/>
+                <w:color w:val="808080" w:themeColor="background1" w:themeShade="80"/>
+                <w:sz w:val="18"/>
+              </w:rPr>
+              <w:t xml:space="preserve">  private </w:t>
+            </w:r>
+            <w:r>
+              <w:rPr>
+                <w:rFonts w:ascii="Consolas" w:hAnsi="Consolas"/>
+                <w:color w:val="808080" w:themeColor="background1" w:themeShade="80"/>
+                <w:sz w:val="18"/>
+              </w:rPr>
+              <w:t xml:space="preserve">NullFoo </w:t>
+            </w:r>
+            <w:r>
+              <w:rPr>
+                <w:rFonts w:ascii="Consolas" w:hAnsi="Consolas"/>
+                <w:color w:val="808080" w:themeColor="background1" w:themeShade="80"/>
+                <w:sz w:val="18"/>
+              </w:rPr>
+              <w:t>() {}</w:t>
+            </w:r>
+          </w:p>
+          <w:p>
+            <w:pPr>
+              <w:rPr>
+                <w:rFonts w:ascii="Consolas" w:hAnsi="Consolas"/>
+                <w:color w:val="808080" w:themeColor="background1" w:themeShade="80"/>
+                <w:sz w:val="18"/>
+              </w:rPr>
+            </w:pPr>
+            <w:r>
+              <w:rPr>
+                <w:rFonts w:ascii="Consolas" w:hAnsi="Consolas"/>
+                <w:color w:val="808080" w:themeColor="background1" w:themeShade="80"/>
+                <w:sz w:val="18"/>
+              </w:rPr>
+              <w:t xml:space="preserve">  </w:t>
+            </w:r>
+          </w:p>
+          <w:p>
+            <w:pPr>
+              <w:rPr>
+                <w:rFonts w:ascii="Consolas" w:hAnsi="Consolas"/>
+                <w:color w:val="808080" w:themeColor="background1" w:themeShade="80"/>
+                <w:sz w:val="18"/>
+              </w:rPr>
+            </w:pPr>
+            <w:r>
+              <w:rPr>
+                <w:rFonts w:ascii="Consolas" w:hAnsi="Consolas"/>
+                <w:color w:val="808080" w:themeColor="background1" w:themeShade="80"/>
+                <w:sz w:val="18"/>
+              </w:rPr>
+              <w:t xml:space="preserve">  public </w:t>
+            </w:r>
+            <w:r>
+              <w:rPr>
+                <w:rFonts w:ascii="Consolas" w:hAnsi="Consolas"/>
+                <w:color w:val="808080" w:themeColor="background1" w:themeShade="80"/>
+                <w:sz w:val="18"/>
+              </w:rPr>
+              <w:t xml:space="preserve">static </w:t>
+            </w:r>
+            <w:r>
+              <w:rPr>
+                <w:rFonts w:ascii="Consolas" w:hAnsi="Consolas"/>
+                <w:color w:val="808080" w:themeColor="background1" w:themeShade="80"/>
+                <w:sz w:val="18"/>
+              </w:rPr>
+              <w:t xml:space="preserve">void </w:t>
+            </w:r>
+            <w:r>
+              <w:rPr>
+                <w:rFonts w:ascii="Consolas" w:hAnsi="Consolas"/>
+                <w:color w:val="808080" w:themeColor="background1" w:themeShade="80"/>
+                <w:sz w:val="18"/>
+              </w:rPr>
+              <w:t>doThis</w:t>
+            </w:r>
+            <w:r>
+              <w:rPr>
+                <w:rFonts w:ascii="Consolas" w:hAnsi="Consolas"/>
+                <w:color w:val="808080" w:themeColor="background1" w:themeShade="80"/>
+                <w:sz w:val="18"/>
+              </w:rPr>
+              <w:t>() {</w:t>
+            </w:r>
+          </w:p>
+          <w:p>
+            <w:pPr>
+              <w:rPr>
+                <w:rFonts w:ascii="Consolas" w:hAnsi="Consolas"/>
+                <w:color w:val="808080" w:themeColor="background1" w:themeShade="80"/>
+                <w:sz w:val="18"/>
+              </w:rPr>
+            </w:pPr>
+            <w:r>
+              <w:rPr>
+                <w:rFonts w:ascii="Consolas" w:hAnsi="Consolas"/>
+                <w:color w:val="808080" w:themeColor="background1" w:themeShade="80"/>
+                <w:sz w:val="18"/>
+              </w:rPr>
+              <w:t xml:space="preserve">    // do a default action or nothing</w:t>
+            </w:r>
+          </w:p>
+          <w:p>
+            <w:pPr>
+              <w:rPr>
+                <w:rFonts w:ascii="Consolas" w:hAnsi="Consolas"/>
+                <w:color w:val="808080" w:themeColor="background1" w:themeShade="80"/>
+                <w:sz w:val="18"/>
+              </w:rPr>
+            </w:pPr>
+            <w:r>
+              <w:rPr>
+                <w:rFonts w:ascii="Consolas" w:hAnsi="Consolas"/>
+                <w:color w:val="808080" w:themeColor="background1" w:themeShade="80"/>
+                <w:sz w:val="18"/>
+              </w:rPr>
+              <w:t xml:space="preserve">  }</w:t>
+            </w:r>
+          </w:p>
+          <w:p>
+            <w:pPr>
+              <w:rPr>
+                <w:rFonts w:ascii="Consolas" w:hAnsi="Consolas"/>
+                <w:color w:val="808080" w:themeColor="background1" w:themeShade="80"/>
+                <w:sz w:val="18"/>
+              </w:rPr>
+            </w:pPr>
+          </w:p>
+          <w:p>
+            <w:pPr>
+              <w:rPr>
+                <w:rFonts w:ascii="Consolas" w:hAnsi="Consolas"/>
+                <w:color w:val="808080" w:themeColor="background1" w:themeShade="80"/>
+                <w:sz w:val="18"/>
+              </w:rPr>
+            </w:pPr>
+            <w:r>
+              <w:rPr>
+                <w:rFonts w:ascii="Consolas" w:hAnsi="Consolas"/>
+                <w:color w:val="808080" w:themeColor="background1" w:themeShade="80"/>
+                <w:sz w:val="18"/>
+              </w:rPr>
+              <w:t xml:space="preserve">  public static </w:t>
+            </w:r>
+            <w:r>
+              <w:rPr>
+                <w:rFonts w:ascii="Consolas" w:hAnsi="Consolas"/>
+                <w:color w:val="808080" w:themeColor="background1" w:themeShade="80"/>
+                <w:sz w:val="18"/>
+              </w:rPr>
+              <w:t xml:space="preserve">NullFoo </w:t>
+            </w:r>
+            <w:r>
+              <w:rPr>
+                <w:rFonts w:ascii="Consolas" w:hAnsi="Consolas"/>
+                <w:color w:val="808080" w:themeColor="background1" w:themeShade="80"/>
+                <w:sz w:val="18"/>
+              </w:rPr>
+              <w:t>getInstance() {</w:t>
+            </w:r>
+          </w:p>
+          <w:p>
+            <w:pPr>
+              <w:rPr>
+                <w:rFonts w:ascii="Consolas" w:hAnsi="Consolas"/>
+                <w:color w:val="808080" w:themeColor="background1" w:themeShade="80"/>
+                <w:sz w:val="18"/>
+              </w:rPr>
+            </w:pPr>
+            <w:r>
+              <w:rPr>
+                <w:rFonts w:ascii="Consolas" w:hAnsi="Consolas"/>
+                <w:color w:val="808080" w:themeColor="background1" w:themeShade="80"/>
+                <w:sz w:val="18"/>
+              </w:rPr>
+              <w:lastRenderedPageBreak/>
+              <w:t xml:space="preserve">    return instance;</w:t>
+            </w:r>
+          </w:p>
+          <w:p>
+            <w:pPr>
+              <w:rPr>
+                <w:rFonts w:ascii="Consolas" w:hAnsi="Consolas"/>
+                <w:color w:val="808080" w:themeColor="background1" w:themeShade="80"/>
+                <w:sz w:val="18"/>
+              </w:rPr>
+            </w:pPr>
+            <w:r>
+              <w:rPr>
+                <w:rFonts w:ascii="Consolas" w:hAnsi="Consolas"/>
+                <w:color w:val="808080" w:themeColor="background1" w:themeShade="80"/>
+                <w:sz w:val="18"/>
+              </w:rPr>
+              <w:t xml:space="preserve">  }</w:t>
+            </w:r>
+          </w:p>
+          <w:p>
+            <w:pPr>
+              <w:rPr>
+                <w:rStyle w:val="IntenseEmphasis"/>
+                <w:rFonts w:ascii="Consolas" w:hAnsi="Consolas"/>
+                <w:b w:val="0"/>
+                <w:bCs w:val="0"/>
+                <w:i w:val="0"/>
+                <w:iCs w:val="0"/>
                 <w:color w:val="808080" w:themeColor="background1" w:themeShade="80"/>
                 <w:sz w:val="18"/>
               </w:rPr>
@@ -11397,202 +12337,20 @@
               <w:t>}</w:t>
             </w:r>
           </w:p>
-          <w:p>
-            <w:pPr>
-              <w:rPr>
-                <w:rFonts w:ascii="Consolas" w:hAnsi="Consolas"/>
-                <w:color w:val="808080" w:themeColor="background1" w:themeShade="80"/>
-                <w:sz w:val="18"/>
-              </w:rPr>
-            </w:pPr>
-          </w:p>
-          <w:p>
-            <w:pPr>
-              <w:rPr>
-                <w:rFonts w:ascii="Consolas" w:hAnsi="Consolas"/>
-                <w:color w:val="808080" w:themeColor="background1" w:themeShade="80"/>
-                <w:sz w:val="18"/>
-              </w:rPr>
-            </w:pPr>
-            <w:r>
-              <w:rPr>
-                <w:rFonts w:ascii="Consolas" w:hAnsi="Consolas"/>
-                <w:color w:val="808080" w:themeColor="background1" w:themeShade="80"/>
-                <w:sz w:val="18"/>
-              </w:rPr>
-              <w:t>public class FactoryA implements Factory() {</w:t>
-            </w:r>
-          </w:p>
-          <w:p>
-            <w:pPr>
-              <w:rPr>
-                <w:rFonts w:ascii="Consolas" w:hAnsi="Consolas"/>
-                <w:color w:val="808080" w:themeColor="background1" w:themeShade="80"/>
-                <w:sz w:val="18"/>
-              </w:rPr>
-            </w:pPr>
-            <w:r>
-              <w:rPr>
-                <w:rFonts w:ascii="Consolas" w:hAnsi="Consolas"/>
-                <w:color w:val="808080" w:themeColor="background1" w:themeShade="80"/>
-                <w:sz w:val="18"/>
-              </w:rPr>
-              <w:t xml:space="preserve">  </w:t>
-            </w:r>
-            <w:bookmarkStart w:id="36" w:name="_Hlk449287506"/>
-            <w:r>
-              <w:rPr>
-                <w:rFonts w:ascii="Consolas" w:hAnsi="Consolas"/>
-                <w:color w:val="808080" w:themeColor="background1" w:themeShade="80"/>
-                <w:sz w:val="18"/>
-              </w:rPr>
-              <w:t>public Product factoryMethod() {</w:t>
-            </w:r>
-          </w:p>
-          <w:p>
-            <w:pPr>
-              <w:rPr>
-                <w:rFonts w:ascii="Consolas" w:hAnsi="Consolas"/>
-                <w:color w:val="808080" w:themeColor="background1" w:themeShade="80"/>
-                <w:sz w:val="18"/>
-              </w:rPr>
-            </w:pPr>
-            <w:r>
-              <w:rPr>
-                <w:rFonts w:ascii="Consolas" w:hAnsi="Consolas"/>
-                <w:color w:val="808080" w:themeColor="background1" w:themeShade="80"/>
-                <w:sz w:val="18"/>
-              </w:rPr>
-              <w:t xml:space="preserve">    return new ProductA();</w:t>
-            </w:r>
-          </w:p>
-          <w:p>
-            <w:pPr>
-              <w:rPr>
-                <w:rFonts w:ascii="Consolas" w:hAnsi="Consolas"/>
-                <w:color w:val="808080" w:themeColor="background1" w:themeShade="80"/>
-                <w:sz w:val="18"/>
-              </w:rPr>
-            </w:pPr>
-            <w:r>
-              <w:rPr>
-                <w:rFonts w:ascii="Consolas" w:hAnsi="Consolas"/>
-                <w:color w:val="808080" w:themeColor="background1" w:themeShade="80"/>
-                <w:sz w:val="18"/>
-              </w:rPr>
-              <w:t xml:space="preserve">  }</w:t>
-            </w:r>
-          </w:p>
-          <w:bookmarkEnd w:id="36"/>
-          <w:p>
-            <w:pPr>
-              <w:rPr>
-                <w:rFonts w:ascii="Consolas" w:hAnsi="Consolas"/>
-                <w:color w:val="808080" w:themeColor="background1" w:themeShade="80"/>
-                <w:sz w:val="18"/>
-              </w:rPr>
-            </w:pPr>
-            <w:r>
-              <w:rPr>
-                <w:rFonts w:ascii="Consolas" w:hAnsi="Consolas"/>
-                <w:color w:val="808080" w:themeColor="background1" w:themeShade="80"/>
-                <w:sz w:val="18"/>
-              </w:rPr>
-              <w:t>}</w:t>
-            </w:r>
-          </w:p>
-          <w:p>
-            <w:pPr>
-              <w:rPr>
-                <w:rFonts w:ascii="Consolas" w:hAnsi="Consolas"/>
-                <w:color w:val="808080" w:themeColor="background1" w:themeShade="80"/>
-                <w:sz w:val="18"/>
-              </w:rPr>
-            </w:pPr>
-          </w:p>
-          <w:p>
-            <w:pPr>
-              <w:rPr>
-                <w:rFonts w:ascii="Consolas" w:hAnsi="Consolas"/>
-                <w:color w:val="808080" w:themeColor="background1" w:themeShade="80"/>
-                <w:sz w:val="18"/>
-              </w:rPr>
-            </w:pPr>
-            <w:r>
-              <w:rPr>
-                <w:rFonts w:ascii="Consolas" w:hAnsi="Consolas"/>
-                <w:color w:val="808080" w:themeColor="background1" w:themeShade="80"/>
-                <w:sz w:val="18"/>
-              </w:rPr>
-              <w:t>public class FactoryB implements Factory() {</w:t>
-            </w:r>
-          </w:p>
-          <w:p>
-            <w:pPr>
-              <w:rPr>
-                <w:rFonts w:ascii="Consolas" w:hAnsi="Consolas"/>
-                <w:color w:val="808080" w:themeColor="background1" w:themeShade="80"/>
-                <w:sz w:val="18"/>
-              </w:rPr>
-            </w:pPr>
-            <w:r>
-              <w:rPr>
-                <w:rFonts w:ascii="Consolas" w:hAnsi="Consolas"/>
-                <w:color w:val="808080" w:themeColor="background1" w:themeShade="80"/>
-                <w:sz w:val="18"/>
-              </w:rPr>
-              <w:t xml:space="preserve">  public Product factoryMethod() {</w:t>
-            </w:r>
-          </w:p>
-          <w:p>
-            <w:pPr>
-              <w:rPr>
-                <w:rFonts w:ascii="Consolas" w:hAnsi="Consolas"/>
-                <w:color w:val="808080" w:themeColor="background1" w:themeShade="80"/>
-                <w:sz w:val="18"/>
-              </w:rPr>
-            </w:pPr>
-            <w:r>
-              <w:rPr>
-                <w:rFonts w:ascii="Consolas" w:hAnsi="Consolas"/>
-                <w:color w:val="808080" w:themeColor="background1" w:themeShade="80"/>
-                <w:sz w:val="18"/>
-              </w:rPr>
-              <w:t xml:space="preserve">    return new ProductB();</w:t>
-            </w:r>
-          </w:p>
-          <w:p>
-            <w:pPr>
-              <w:rPr>
-                <w:rFonts w:ascii="Consolas" w:hAnsi="Consolas"/>
-                <w:color w:val="808080" w:themeColor="background1" w:themeShade="80"/>
-                <w:sz w:val="18"/>
-              </w:rPr>
-            </w:pPr>
-            <w:r>
-              <w:rPr>
-                <w:rFonts w:ascii="Consolas" w:hAnsi="Consolas"/>
-                <w:color w:val="808080" w:themeColor="background1" w:themeShade="80"/>
-                <w:sz w:val="18"/>
-              </w:rPr>
-              <w:t xml:space="preserve">  }</w:t>
-            </w:r>
-          </w:p>
-          <w:p>
-            <w:pPr>
-              <w:rPr>
-                <w:rStyle w:val="IntenseEmphasis"/>
-                <w:color w:val="808080" w:themeColor="background1" w:themeShade="80"/>
-              </w:rPr>
-            </w:pPr>
-            <w:r>
-              <w:rPr>
-                <w:rFonts w:ascii="Consolas" w:hAnsi="Consolas"/>
-                <w:color w:val="808080" w:themeColor="background1" w:themeShade="80"/>
-                <w:sz w:val="18"/>
-              </w:rPr>
-              <w:t>}</w:t>
-            </w:r>
+          <w:bookmarkEnd w:id="38"/>
+          <w:p>
+            <w:pPr>
+              <w:rPr>
+                <w:rStyle w:val="IntenseEmphasis"/>
+                <w:rFonts w:ascii="Consolas" w:hAnsi="Consolas"/>
+                <w:b w:val="0"/>
+                <w:bCs w:val="0"/>
+                <w:i w:val="0"/>
+                <w:iCs w:val="0"/>
+                <w:color w:val="808080" w:themeColor="background1" w:themeShade="80"/>
+                <w:sz w:val="18"/>
+              </w:rPr>
+            </w:pPr>
           </w:p>
         </w:tc>
       </w:tr>
@@ -11601,11 +12359,12 @@
       <w:pPr>
         <w:pStyle w:val="Heading1"/>
       </w:pPr>
-      <w:bookmarkStart w:id="37" w:name="_Toc449312349"/>
+      <w:bookmarkStart w:id="40" w:name="_Toc449312350"/>
       <w:r>
-        <w:t>Null Object</w:t>
+        <w:lastRenderedPageBreak/>
+        <w:t>Observer</w:t>
       </w:r>
-      <w:bookmarkEnd w:id="37"/>
+      <w:bookmarkEnd w:id="40"/>
     </w:p>
     <w:tbl>
       <w:tblPr>
@@ -11662,10 +12421,10 @@
               </w:rPr>
             </w:pPr>
             <w:r>
-              <w:t xml:space="preserve">Need to do nothing or a default </w:t>
-            </w:r>
-            <w:r>
-              <w:t>action in the absence of an object.</w:t>
+              <w:t>Need in layered architectures to get notified when the state of an object changes, such that lowers layers do not have access to upper layers</w:t>
+            </w:r>
+            <w:r>
+              <w:t>.</w:t>
             </w:r>
           </w:p>
         </w:tc>
@@ -11712,21 +12471,21 @@
             <w:pPr>
               <w:rPr>
                 <w:rStyle w:val="IntenseEmphasis"/>
-                <w:b w:val="0"/>
-                <w:bCs w:val="0"/>
-                <w:i w:val="0"/>
-                <w:iCs w:val="0"/>
-                <w:color w:val="auto"/>
-              </w:rPr>
-            </w:pPr>
-            <w:r>
-              <w:t xml:space="preserve">Define an object, Foo, </w:t>
-            </w:r>
-            <w:r>
-              <w:t>which can be implemented</w:t>
-            </w:r>
-            <w:r>
-              <w:t xml:space="preserve"> by another object, NullFoo. Override the functions in NullFoo to either do nothing or do a default behavior.</w:t>
+              </w:rPr>
+            </w:pPr>
+            <w:r>
+              <w:t>Define a</w:t>
+            </w:r>
+            <w:r>
+              <w:t xml:space="preserve"> Subject object that maintains a list of observers. When the state of Subject changes, notify all its observers by calling update() on each. The Observer objects will then get </w:t>
+            </w:r>
+            <w:bookmarkStart w:id="41" w:name="_Hlk449305304"/>
+            <w:r>
+              <w:t xml:space="preserve">the </w:t>
+            </w:r>
+            <w:bookmarkEnd w:id="41"/>
+            <w:r>
+              <w:t>Subject’s updated state and carry out their specific functionality on update.</w:t>
             </w:r>
           </w:p>
         </w:tc>
@@ -11770,66 +12529,37 @@
             </w:tcBorders>
           </w:tcPr>
           <w:p>
-            <w:r>
-              <w:t xml:space="preserve">Null Object is </w:t>
-            </w:r>
-            <w:r>
-              <w:t xml:space="preserve">oftentimes </w:t>
-            </w:r>
-            <w:r>
-              <w:t>a</w:t>
-            </w:r>
-            <w:r>
-              <w:t xml:space="preserve"> type of</w:t>
-            </w:r>
-            <w:r>
-              <w:t xml:space="preserve"> </w:t>
-            </w:r>
+            <w:pPr>
+              <w:rPr>
+                <w:rStyle w:val="IntenseEmphasis"/>
+              </w:rPr>
+            </w:pPr>
+            <w:bookmarkStart w:id="42" w:name="_Hlk449305337"/>
             <w:r>
               <w:rPr>
                 <w:b/>
               </w:rPr>
-              <w:t>Singleton</w:t>
-            </w:r>
-            <w:r>
-              <w:t>.</w:t>
-            </w:r>
-          </w:p>
-          <w:p>
-            <w:pPr>
-              <w:rPr>
-                <w:rStyle w:val="IntenseEmphasis"/>
-                <w:b w:val="0"/>
-                <w:bCs w:val="0"/>
-                <w:i w:val="0"/>
-                <w:iCs w:val="0"/>
-                <w:color w:val="auto"/>
-              </w:rPr>
-            </w:pPr>
-            <w:r>
-              <w:t xml:space="preserve">Null Object </w:t>
-            </w:r>
-            <w:r>
-              <w:t>is</w:t>
-            </w:r>
-            <w:r>
-              <w:t xml:space="preserve"> at the end of a </w:t>
+              <w:t>Chain of Responsibility</w:t>
+            </w:r>
+            <w:r>
+              <w:t xml:space="preserve">, </w:t>
             </w:r>
             <w:r>
               <w:rPr>
                 <w:b/>
               </w:rPr>
-              <w:t>Chain of Responsi</w:t>
-            </w:r>
-            <w:r>
-              <w:rPr>
-                <w:b/>
-              </w:rPr>
-              <w:t>bility</w:t>
-            </w:r>
-            <w:r>
-              <w:t>.</w:t>
-            </w:r>
+              <w:t>Command</w:t>
+            </w:r>
+            <w:r>
+              <w:t xml:space="preserve">, and </w:t>
+            </w:r>
+            <w:r>
+              <w:t>Observer</w:t>
+            </w:r>
+            <w:r>
+              <w:t xml:space="preserve"> all deal with decoupling a sender from a receiver.</w:t>
+            </w:r>
+            <w:bookmarkEnd w:id="42"/>
           </w:p>
         </w:tc>
       </w:tr>
@@ -11885,82 +12615,135 @@
                 <w:color w:val="808080" w:themeColor="background1" w:themeShade="80"/>
                 <w:sz w:val="18"/>
               </w:rPr>
-              <w:t xml:space="preserve">public abstract class </w:t>
-            </w:r>
-            <w:r>
-              <w:rPr>
-                <w:rFonts w:ascii="Consolas" w:hAnsi="Consolas"/>
-                <w:color w:val="808080" w:themeColor="background1" w:themeShade="80"/>
-                <w:sz w:val="18"/>
-              </w:rPr>
-              <w:t>Foo</w:t>
-            </w:r>
-            <w:r>
-              <w:rPr>
-                <w:rFonts w:ascii="Consolas" w:hAnsi="Consolas"/>
-                <w:color w:val="808080" w:themeColor="background1" w:themeShade="80"/>
-                <w:sz w:val="18"/>
-              </w:rPr>
-              <w:t xml:space="preserve"> {</w:t>
-            </w:r>
-          </w:p>
-          <w:p>
-            <w:pPr>
-              <w:rPr>
-                <w:rFonts w:ascii="Consolas" w:hAnsi="Consolas"/>
-                <w:color w:val="808080" w:themeColor="background1" w:themeShade="80"/>
-                <w:sz w:val="18"/>
-              </w:rPr>
-            </w:pPr>
-            <w:r>
-              <w:rPr>
-                <w:rFonts w:ascii="Consolas" w:hAnsi="Consolas"/>
-                <w:color w:val="808080" w:themeColor="background1" w:themeShade="80"/>
-                <w:sz w:val="18"/>
-              </w:rPr>
-              <w:t xml:space="preserve">  public</w:t>
-            </w:r>
-            <w:bookmarkStart w:id="38" w:name="_Hlk449276520"/>
-            <w:r>
-              <w:rPr>
-                <w:rFonts w:ascii="Consolas" w:hAnsi="Consolas"/>
-                <w:color w:val="808080" w:themeColor="background1" w:themeShade="80"/>
-                <w:sz w:val="18"/>
-              </w:rPr>
-              <w:t xml:space="preserve"> </w:t>
-            </w:r>
-            <w:r>
-              <w:rPr>
-                <w:rFonts w:ascii="Consolas" w:hAnsi="Consolas"/>
-                <w:color w:val="808080" w:themeColor="background1" w:themeShade="80"/>
-                <w:sz w:val="18"/>
-              </w:rPr>
-              <w:t xml:space="preserve">abstract </w:t>
-            </w:r>
-            <w:bookmarkEnd w:id="38"/>
-            <w:r>
-              <w:rPr>
-                <w:rFonts w:ascii="Consolas" w:hAnsi="Consolas"/>
-                <w:color w:val="808080" w:themeColor="background1" w:themeShade="80"/>
-                <w:sz w:val="18"/>
-              </w:rPr>
-              <w:t xml:space="preserve">void </w:t>
-            </w:r>
-            <w:r>
-              <w:rPr>
-                <w:rFonts w:ascii="Consolas" w:hAnsi="Consolas"/>
-                <w:color w:val="808080" w:themeColor="background1" w:themeShade="80"/>
-                <w:sz w:val="18"/>
-              </w:rPr>
-              <w:t>doThis</w:t>
-            </w:r>
-            <w:r>
-              <w:rPr>
-                <w:rFonts w:ascii="Consolas" w:hAnsi="Consolas"/>
-                <w:color w:val="808080" w:themeColor="background1" w:themeShade="80"/>
-                <w:sz w:val="18"/>
-              </w:rPr>
-              <w:t>();</w:t>
+              <w:t>p</w:t>
+            </w:r>
+            <w:r>
+              <w:rPr>
+                <w:rFonts w:ascii="Consolas" w:hAnsi="Consolas"/>
+                <w:color w:val="808080" w:themeColor="background1" w:themeShade="80"/>
+                <w:sz w:val="18"/>
+              </w:rPr>
+              <w:t>ublic abstract class Observer {</w:t>
+            </w:r>
+          </w:p>
+          <w:p>
+            <w:pPr>
+              <w:rPr>
+                <w:rFonts w:ascii="Consolas" w:hAnsi="Consolas"/>
+                <w:color w:val="808080" w:themeColor="background1" w:themeShade="80"/>
+                <w:sz w:val="18"/>
+              </w:rPr>
+            </w:pPr>
+            <w:r>
+              <w:rPr>
+                <w:rFonts w:ascii="Consolas" w:hAnsi="Consolas"/>
+                <w:color w:val="808080" w:themeColor="background1" w:themeShade="80"/>
+                <w:sz w:val="18"/>
+              </w:rPr>
+              <w:t xml:space="preserve">  protected Subject subject; </w:t>
+            </w:r>
+          </w:p>
+          <w:p>
+            <w:pPr>
+              <w:rPr>
+                <w:rFonts w:ascii="Consolas" w:hAnsi="Consolas"/>
+                <w:color w:val="808080" w:themeColor="background1" w:themeShade="80"/>
+                <w:sz w:val="18"/>
+              </w:rPr>
+            </w:pPr>
+          </w:p>
+          <w:p>
+            <w:pPr>
+              <w:rPr>
+                <w:rFonts w:ascii="Consolas" w:hAnsi="Consolas"/>
+                <w:color w:val="808080" w:themeColor="background1" w:themeShade="80"/>
+                <w:sz w:val="18"/>
+              </w:rPr>
+            </w:pPr>
+            <w:r>
+              <w:rPr>
+                <w:rFonts w:ascii="Consolas" w:hAnsi="Consolas"/>
+                <w:color w:val="808080" w:themeColor="background1" w:themeShade="80"/>
+                <w:sz w:val="18"/>
+              </w:rPr>
+              <w:t xml:space="preserve">  public Observer(Subject aSubject) {</w:t>
+            </w:r>
+          </w:p>
+          <w:p>
+            <w:pPr>
+              <w:rPr>
+                <w:rFonts w:ascii="Consolas" w:hAnsi="Consolas"/>
+                <w:color w:val="808080" w:themeColor="background1" w:themeShade="80"/>
+                <w:sz w:val="18"/>
+              </w:rPr>
+            </w:pPr>
+            <w:r>
+              <w:rPr>
+                <w:rFonts w:ascii="Consolas" w:hAnsi="Consolas"/>
+                <w:color w:val="808080" w:themeColor="background1" w:themeShade="80"/>
+                <w:sz w:val="18"/>
+              </w:rPr>
+              <w:t xml:space="preserve">    subject = aSubject;</w:t>
+            </w:r>
+          </w:p>
+          <w:p>
+            <w:pPr>
+              <w:rPr>
+                <w:rFonts w:ascii="Consolas" w:hAnsi="Consolas"/>
+                <w:color w:val="808080" w:themeColor="background1" w:themeShade="80"/>
+                <w:sz w:val="18"/>
+              </w:rPr>
+            </w:pPr>
+            <w:r>
+              <w:rPr>
+                <w:rFonts w:ascii="Consolas" w:hAnsi="Consolas"/>
+                <w:color w:val="808080" w:themeColor="background1" w:themeShade="80"/>
+                <w:sz w:val="18"/>
+              </w:rPr>
+              <w:t xml:space="preserve">    subject.add(this);</w:t>
+            </w:r>
+          </w:p>
+          <w:p>
+            <w:pPr>
+              <w:rPr>
+                <w:rFonts w:ascii="Consolas" w:hAnsi="Consolas"/>
+                <w:color w:val="808080" w:themeColor="background1" w:themeShade="80"/>
+                <w:sz w:val="18"/>
+              </w:rPr>
+            </w:pPr>
+            <w:r>
+              <w:rPr>
+                <w:rFonts w:ascii="Consolas" w:hAnsi="Consolas"/>
+                <w:color w:val="808080" w:themeColor="background1" w:themeShade="80"/>
+                <w:sz w:val="18"/>
+              </w:rPr>
+              <w:t xml:space="preserve">  }</w:t>
+            </w:r>
+          </w:p>
+          <w:p>
+            <w:pPr>
+              <w:rPr>
+                <w:rFonts w:ascii="Consolas" w:hAnsi="Consolas"/>
+                <w:color w:val="808080" w:themeColor="background1" w:themeShade="80"/>
+                <w:sz w:val="18"/>
+              </w:rPr>
+            </w:pPr>
+          </w:p>
+          <w:p>
+            <w:pPr>
+              <w:rPr>
+                <w:rFonts w:ascii="Consolas" w:hAnsi="Consolas"/>
+                <w:color w:val="808080" w:themeColor="background1" w:themeShade="80"/>
+                <w:sz w:val="18"/>
+              </w:rPr>
+            </w:pPr>
+            <w:r>
+              <w:rPr>
+                <w:rFonts w:ascii="Consolas" w:hAnsi="Consolas"/>
+                <w:color w:val="808080" w:themeColor="background1" w:themeShade="80"/>
+                <w:sz w:val="18"/>
+              </w:rPr>
+              <w:t xml:space="preserve">  public abstract void update();</w:t>
             </w:r>
           </w:p>
           <w:p>
@@ -11997,147 +12780,286 @@
                 <w:sz w:val="18"/>
               </w:rPr>
             </w:pPr>
-            <w:bookmarkStart w:id="39" w:name="_Hlk449275514"/>
-            <w:r>
-              <w:rPr>
-                <w:rFonts w:ascii="Consolas" w:hAnsi="Consolas"/>
-                <w:color w:val="808080" w:themeColor="background1" w:themeShade="80"/>
-                <w:sz w:val="18"/>
-              </w:rPr>
-              <w:t>p</w:t>
-            </w:r>
-            <w:r>
-              <w:rPr>
-                <w:rFonts w:ascii="Consolas" w:hAnsi="Consolas"/>
-                <w:color w:val="808080" w:themeColor="background1" w:themeShade="80"/>
-                <w:sz w:val="18"/>
-              </w:rPr>
-              <w:t xml:space="preserve">ublic class </w:t>
-            </w:r>
-            <w:r>
-              <w:rPr>
-                <w:rFonts w:ascii="Consolas" w:hAnsi="Consolas"/>
-                <w:color w:val="808080" w:themeColor="background1" w:themeShade="80"/>
-                <w:sz w:val="18"/>
-              </w:rPr>
-              <w:t>NullFoo</w:t>
-            </w:r>
-            <w:r>
-              <w:rPr>
-                <w:rFonts w:ascii="Consolas" w:hAnsi="Consolas"/>
-                <w:color w:val="808080" w:themeColor="background1" w:themeShade="80"/>
-                <w:sz w:val="18"/>
-              </w:rPr>
-              <w:t xml:space="preserve"> extends </w:t>
-            </w:r>
-            <w:r>
-              <w:rPr>
-                <w:rFonts w:ascii="Consolas" w:hAnsi="Consolas"/>
-                <w:color w:val="808080" w:themeColor="background1" w:themeShade="80"/>
-                <w:sz w:val="18"/>
-              </w:rPr>
-              <w:t>Foo</w:t>
-            </w:r>
-            <w:r>
-              <w:rPr>
-                <w:rFonts w:ascii="Consolas" w:hAnsi="Consolas"/>
-                <w:color w:val="808080" w:themeColor="background1" w:themeShade="80"/>
-                <w:sz w:val="18"/>
-              </w:rPr>
-              <w:t xml:space="preserve"> {</w:t>
-            </w:r>
-          </w:p>
-          <w:p>
-            <w:pPr>
-              <w:rPr>
-                <w:rFonts w:ascii="Consolas" w:hAnsi="Consolas"/>
-                <w:color w:val="808080" w:themeColor="background1" w:themeShade="80"/>
-                <w:sz w:val="18"/>
-              </w:rPr>
-            </w:pPr>
-            <w:r>
-              <w:rPr>
-                <w:rFonts w:ascii="Consolas" w:hAnsi="Consolas"/>
-                <w:color w:val="808080" w:themeColor="background1" w:themeShade="80"/>
-                <w:sz w:val="18"/>
-              </w:rPr>
-              <w:t xml:space="preserve">  private static final </w:t>
-            </w:r>
-            <w:r>
-              <w:rPr>
-                <w:rFonts w:ascii="Consolas" w:hAnsi="Consolas"/>
-                <w:color w:val="808080" w:themeColor="background1" w:themeShade="80"/>
-                <w:sz w:val="18"/>
-              </w:rPr>
-              <w:t>NullFoo INSTANCE</w:t>
-            </w:r>
-            <w:r>
-              <w:rPr>
-                <w:rFonts w:ascii="Consolas" w:hAnsi="Consolas"/>
-                <w:color w:val="808080" w:themeColor="background1" w:themeShade="80"/>
-                <w:sz w:val="18"/>
-              </w:rPr>
-              <w:t xml:space="preserve"> = new </w:t>
-            </w:r>
-            <w:bookmarkStart w:id="40" w:name="_Hlk449275128"/>
-            <w:r>
-              <w:rPr>
-                <w:rFonts w:ascii="Consolas" w:hAnsi="Consolas"/>
-                <w:color w:val="808080" w:themeColor="background1" w:themeShade="80"/>
-                <w:sz w:val="18"/>
-              </w:rPr>
-              <w:t>NullFoo</w:t>
-            </w:r>
-            <w:bookmarkEnd w:id="40"/>
-            <w:r>
-              <w:rPr>
-                <w:rFonts w:ascii="Consolas" w:hAnsi="Consolas"/>
-                <w:color w:val="808080" w:themeColor="background1" w:themeShade="80"/>
-                <w:sz w:val="18"/>
-              </w:rPr>
-              <w:t>();</w:t>
-            </w:r>
-          </w:p>
-          <w:p>
-            <w:pPr>
-              <w:rPr>
-                <w:rFonts w:ascii="Consolas" w:hAnsi="Consolas"/>
-                <w:color w:val="808080" w:themeColor="background1" w:themeShade="80"/>
-                <w:sz w:val="18"/>
-              </w:rPr>
-            </w:pPr>
-          </w:p>
-          <w:p>
-            <w:pPr>
-              <w:rPr>
-                <w:rFonts w:ascii="Consolas" w:hAnsi="Consolas"/>
-                <w:color w:val="808080" w:themeColor="background1" w:themeShade="80"/>
-                <w:sz w:val="18"/>
-              </w:rPr>
-            </w:pPr>
-            <w:r>
-              <w:rPr>
-                <w:rFonts w:ascii="Consolas" w:hAnsi="Consolas"/>
-                <w:color w:val="808080" w:themeColor="background1" w:themeShade="80"/>
-                <w:sz w:val="18"/>
-              </w:rPr>
-              <w:t xml:space="preserve">  private </w:t>
-            </w:r>
-            <w:r>
-              <w:rPr>
-                <w:rFonts w:ascii="Consolas" w:hAnsi="Consolas"/>
-                <w:color w:val="808080" w:themeColor="background1" w:themeShade="80"/>
-                <w:sz w:val="18"/>
-              </w:rPr>
-              <w:t xml:space="preserve">NullFoo </w:t>
-            </w:r>
-            <w:r>
-              <w:rPr>
-                <w:rFonts w:ascii="Consolas" w:hAnsi="Consolas"/>
-                <w:color w:val="808080" w:themeColor="background1" w:themeShade="80"/>
-                <w:sz w:val="18"/>
-              </w:rPr>
-              <w:t>() {}</w:t>
+            <w:r>
+              <w:rPr>
+                <w:rFonts w:ascii="Consolas" w:hAnsi="Consolas"/>
+                <w:color w:val="808080" w:themeColor="background1" w:themeShade="80"/>
+                <w:sz w:val="18"/>
+              </w:rPr>
+              <w:t>public class ObserverA extends Observer {</w:t>
+            </w:r>
+          </w:p>
+          <w:p>
+            <w:pPr>
+              <w:rPr>
+                <w:rFonts w:ascii="Consolas" w:hAnsi="Consolas"/>
+                <w:color w:val="808080" w:themeColor="background1" w:themeShade="80"/>
+                <w:sz w:val="18"/>
+              </w:rPr>
+            </w:pPr>
+            <w:r>
+              <w:rPr>
+                <w:rFonts w:ascii="Consolas" w:hAnsi="Consolas"/>
+                <w:color w:val="808080" w:themeColor="background1" w:themeShade="80"/>
+                <w:sz w:val="18"/>
+              </w:rPr>
+              <w:t xml:space="preserve">  public void update() {</w:t>
+            </w:r>
+          </w:p>
+          <w:p>
+            <w:pPr>
+              <w:rPr>
+                <w:rFonts w:ascii="Consolas" w:hAnsi="Consolas"/>
+                <w:color w:val="808080" w:themeColor="background1" w:themeShade="80"/>
+                <w:sz w:val="18"/>
+              </w:rPr>
+            </w:pPr>
+            <w:r>
+              <w:rPr>
+                <w:rFonts w:ascii="Consolas" w:hAnsi="Consolas"/>
+                <w:color w:val="808080" w:themeColor="background1" w:themeShade="80"/>
+                <w:sz w:val="18"/>
+              </w:rPr>
+              <w:t xml:space="preserve">    // do something</w:t>
+            </w:r>
+            <w:r>
+              <w:rPr>
+                <w:rFonts w:ascii="Consolas" w:hAnsi="Consolas"/>
+                <w:color w:val="808080" w:themeColor="background1" w:themeShade="80"/>
+                <w:sz w:val="18"/>
+              </w:rPr>
+              <w:t xml:space="preserve"> with subject.getState();</w:t>
+            </w:r>
+          </w:p>
+          <w:p>
+            <w:pPr>
+              <w:rPr>
+                <w:rFonts w:ascii="Consolas" w:hAnsi="Consolas"/>
+                <w:color w:val="808080" w:themeColor="background1" w:themeShade="80"/>
+                <w:sz w:val="18"/>
+              </w:rPr>
+            </w:pPr>
+            <w:r>
+              <w:rPr>
+                <w:rFonts w:ascii="Consolas" w:hAnsi="Consolas"/>
+                <w:color w:val="808080" w:themeColor="background1" w:themeShade="80"/>
+                <w:sz w:val="18"/>
+              </w:rPr>
+              <w:t xml:space="preserve">  }</w:t>
+            </w:r>
+          </w:p>
+          <w:p>
+            <w:pPr>
+              <w:rPr>
+                <w:rFonts w:ascii="Consolas" w:hAnsi="Consolas"/>
+                <w:color w:val="808080" w:themeColor="background1" w:themeShade="80"/>
+                <w:sz w:val="18"/>
+              </w:rPr>
+            </w:pPr>
+            <w:r>
+              <w:rPr>
+                <w:rFonts w:ascii="Consolas" w:hAnsi="Consolas"/>
+                <w:color w:val="808080" w:themeColor="background1" w:themeShade="80"/>
+                <w:sz w:val="18"/>
+              </w:rPr>
+              <w:t>}</w:t>
+            </w:r>
+          </w:p>
+          <w:p>
+            <w:pPr>
+              <w:rPr>
+                <w:rFonts w:ascii="Consolas" w:hAnsi="Consolas"/>
+                <w:color w:val="808080" w:themeColor="background1" w:themeShade="80"/>
+                <w:sz w:val="18"/>
+              </w:rPr>
+            </w:pPr>
+          </w:p>
+          <w:p>
+            <w:pPr>
+              <w:rPr>
+                <w:rFonts w:ascii="Consolas" w:hAnsi="Consolas"/>
+                <w:color w:val="808080" w:themeColor="background1" w:themeShade="80"/>
+                <w:sz w:val="18"/>
+              </w:rPr>
+            </w:pPr>
+            <w:r>
+              <w:rPr>
+                <w:rFonts w:ascii="Consolas" w:hAnsi="Consolas"/>
+                <w:color w:val="808080" w:themeColor="background1" w:themeShade="80"/>
+                <w:sz w:val="18"/>
+              </w:rPr>
+              <w:t>public class Subject {</w:t>
+            </w:r>
+          </w:p>
+          <w:p>
+            <w:pPr>
+              <w:rPr>
+                <w:rFonts w:ascii="Consolas" w:hAnsi="Consolas"/>
+                <w:color w:val="808080" w:themeColor="background1" w:themeShade="80"/>
+                <w:sz w:val="18"/>
+              </w:rPr>
+            </w:pPr>
+            <w:r>
+              <w:rPr>
+                <w:rFonts w:ascii="Consolas" w:hAnsi="Consolas"/>
+                <w:color w:val="808080" w:themeColor="background1" w:themeShade="80"/>
+                <w:sz w:val="18"/>
+              </w:rPr>
+              <w:t xml:space="preserve">  private List&lt;Observer&gt; observers = new ArrayList&lt;Observer&gt;;</w:t>
+            </w:r>
+          </w:p>
+          <w:p>
+            <w:pPr>
+              <w:rPr>
+                <w:rFonts w:ascii="Consolas" w:hAnsi="Consolas"/>
+                <w:color w:val="808080" w:themeColor="background1" w:themeShade="80"/>
+                <w:sz w:val="18"/>
+              </w:rPr>
+            </w:pPr>
+            <w:r>
+              <w:rPr>
+                <w:rFonts w:ascii="Consolas" w:hAnsi="Consolas"/>
+                <w:color w:val="808080" w:themeColor="background1" w:themeShade="80"/>
+                <w:sz w:val="18"/>
+              </w:rPr>
+              <w:t xml:space="preserve">  private int state;</w:t>
+            </w:r>
+          </w:p>
+          <w:p>
+            <w:pPr>
+              <w:rPr>
+                <w:rFonts w:ascii="Consolas" w:hAnsi="Consolas"/>
+                <w:color w:val="808080" w:themeColor="background1" w:themeShade="80"/>
+                <w:sz w:val="18"/>
+              </w:rPr>
+            </w:pPr>
+          </w:p>
+          <w:p>
+            <w:pPr>
+              <w:rPr>
+                <w:rFonts w:ascii="Consolas" w:hAnsi="Consolas"/>
+                <w:color w:val="808080" w:themeColor="background1" w:themeShade="80"/>
+                <w:sz w:val="18"/>
+              </w:rPr>
+            </w:pPr>
+            <w:r>
+              <w:rPr>
+                <w:rFonts w:ascii="Consolas" w:hAnsi="Consolas"/>
+                <w:color w:val="808080" w:themeColor="background1" w:themeShade="80"/>
+                <w:sz w:val="18"/>
+              </w:rPr>
+              <w:t xml:space="preserve">  public Subject getState() {</w:t>
+            </w:r>
+          </w:p>
+          <w:p>
+            <w:pPr>
+              <w:rPr>
+                <w:rFonts w:ascii="Consolas" w:hAnsi="Consolas"/>
+                <w:color w:val="808080" w:themeColor="background1" w:themeShade="80"/>
+                <w:sz w:val="18"/>
+              </w:rPr>
+            </w:pPr>
+            <w:r>
+              <w:rPr>
+                <w:rFonts w:ascii="Consolas" w:hAnsi="Consolas"/>
+                <w:color w:val="808080" w:themeColor="background1" w:themeShade="80"/>
+                <w:sz w:val="18"/>
+              </w:rPr>
+              <w:t xml:space="preserve">    return state;</w:t>
+            </w:r>
+          </w:p>
+          <w:p>
+            <w:pPr>
+              <w:rPr>
+                <w:rFonts w:ascii="Consolas" w:hAnsi="Consolas"/>
+                <w:color w:val="808080" w:themeColor="background1" w:themeShade="80"/>
+                <w:sz w:val="18"/>
+              </w:rPr>
+            </w:pPr>
+            <w:r>
+              <w:rPr>
+                <w:rFonts w:ascii="Consolas" w:hAnsi="Consolas"/>
+                <w:color w:val="808080" w:themeColor="background1" w:themeShade="80"/>
+                <w:sz w:val="18"/>
+              </w:rPr>
+              <w:t xml:space="preserve">  }</w:t>
+            </w:r>
+          </w:p>
+          <w:p>
+            <w:pPr>
+              <w:rPr>
+                <w:rFonts w:ascii="Consolas" w:hAnsi="Consolas"/>
+                <w:color w:val="808080" w:themeColor="background1" w:themeShade="80"/>
+                <w:sz w:val="18"/>
+              </w:rPr>
+            </w:pPr>
+          </w:p>
+          <w:p>
+            <w:pPr>
+              <w:rPr>
+                <w:rFonts w:ascii="Consolas" w:hAnsi="Consolas"/>
+                <w:color w:val="808080" w:themeColor="background1" w:themeShade="80"/>
+                <w:sz w:val="18"/>
+              </w:rPr>
+            </w:pPr>
+            <w:r>
+              <w:rPr>
+                <w:rFonts w:ascii="Consolas" w:hAnsi="Consolas"/>
+                <w:color w:val="808080" w:themeColor="background1" w:themeShade="80"/>
+                <w:sz w:val="18"/>
+              </w:rPr>
+              <w:t xml:space="preserve">  public void setState(int aState) {</w:t>
+            </w:r>
+          </w:p>
+          <w:p>
+            <w:pPr>
+              <w:rPr>
+                <w:rFonts w:ascii="Consolas" w:hAnsi="Consolas"/>
+                <w:color w:val="808080" w:themeColor="background1" w:themeShade="80"/>
+                <w:sz w:val="18"/>
+              </w:rPr>
+            </w:pPr>
+            <w:r>
+              <w:rPr>
+                <w:rFonts w:ascii="Consolas" w:hAnsi="Consolas"/>
+                <w:color w:val="808080" w:themeColor="background1" w:themeShade="80"/>
+                <w:sz w:val="18"/>
+              </w:rPr>
+              <w:t xml:space="preserve">    state = aState;</w:t>
+            </w:r>
+          </w:p>
+          <w:p>
+            <w:pPr>
+              <w:rPr>
+                <w:rFonts w:ascii="Consolas" w:hAnsi="Consolas"/>
+                <w:color w:val="808080" w:themeColor="background1" w:themeShade="80"/>
+                <w:sz w:val="18"/>
+              </w:rPr>
+            </w:pPr>
+            <w:r>
+              <w:rPr>
+                <w:rFonts w:ascii="Consolas" w:hAnsi="Consolas"/>
+                <w:color w:val="808080" w:themeColor="background1" w:themeShade="80"/>
+                <w:sz w:val="18"/>
+              </w:rPr>
+              <w:t xml:space="preserve">    notifyObservers();</w:t>
+            </w:r>
+          </w:p>
+          <w:p>
+            <w:pPr>
+              <w:rPr>
+                <w:rFonts w:ascii="Consolas" w:hAnsi="Consolas"/>
+                <w:color w:val="808080" w:themeColor="background1" w:themeShade="80"/>
+                <w:sz w:val="18"/>
+              </w:rPr>
+            </w:pPr>
+            <w:r>
+              <w:rPr>
+                <w:rFonts w:ascii="Consolas" w:hAnsi="Consolas"/>
+                <w:color w:val="808080" w:themeColor="background1" w:themeShade="80"/>
+                <w:sz w:val="18"/>
+              </w:rPr>
+              <w:t xml:space="preserve">  }</w:t>
             </w:r>
           </w:p>
           <w:p>
@@ -12171,56 +13093,24 @@
                 <w:color w:val="808080" w:themeColor="background1" w:themeShade="80"/>
                 <w:sz w:val="18"/>
               </w:rPr>
-              <w:t xml:space="preserve">  public </w:t>
-            </w:r>
-            <w:r>
-              <w:rPr>
-                <w:rFonts w:ascii="Consolas" w:hAnsi="Consolas"/>
-                <w:color w:val="808080" w:themeColor="background1" w:themeShade="80"/>
-                <w:sz w:val="18"/>
-              </w:rPr>
-              <w:t xml:space="preserve">static </w:t>
-            </w:r>
-            <w:r>
-              <w:rPr>
-                <w:rFonts w:ascii="Consolas" w:hAnsi="Consolas"/>
-                <w:color w:val="808080" w:themeColor="background1" w:themeShade="80"/>
-                <w:sz w:val="18"/>
-              </w:rPr>
-              <w:t xml:space="preserve">void </w:t>
-            </w:r>
-            <w:r>
-              <w:rPr>
-                <w:rFonts w:ascii="Consolas" w:hAnsi="Consolas"/>
-                <w:color w:val="808080" w:themeColor="background1" w:themeShade="80"/>
-                <w:sz w:val="18"/>
-              </w:rPr>
-              <w:t>doThis</w:t>
-            </w:r>
-            <w:r>
-              <w:rPr>
-                <w:rFonts w:ascii="Consolas" w:hAnsi="Consolas"/>
-                <w:color w:val="808080" w:themeColor="background1" w:themeShade="80"/>
-                <w:sz w:val="18"/>
-              </w:rPr>
-              <w:t>() {</w:t>
-            </w:r>
-          </w:p>
-          <w:p>
-            <w:pPr>
-              <w:rPr>
-                <w:rFonts w:ascii="Consolas" w:hAnsi="Consolas"/>
-                <w:color w:val="808080" w:themeColor="background1" w:themeShade="80"/>
-                <w:sz w:val="18"/>
-              </w:rPr>
-            </w:pPr>
-            <w:r>
-              <w:rPr>
-                <w:rFonts w:ascii="Consolas" w:hAnsi="Consolas"/>
-                <w:color w:val="808080" w:themeColor="background1" w:themeShade="80"/>
-                <w:sz w:val="18"/>
-              </w:rPr>
-              <w:t xml:space="preserve">    // do a default action or nothing</w:t>
+              <w:t xml:space="preserve">  public void add(Observer anObserver) {</w:t>
+            </w:r>
+          </w:p>
+          <w:p>
+            <w:pPr>
+              <w:rPr>
+                <w:rFonts w:ascii="Consolas" w:hAnsi="Consolas"/>
+                <w:color w:val="808080" w:themeColor="background1" w:themeShade="80"/>
+                <w:sz w:val="18"/>
+              </w:rPr>
+            </w:pPr>
+            <w:r>
+              <w:rPr>
+                <w:rFonts w:ascii="Consolas" w:hAnsi="Consolas"/>
+                <w:color w:val="808080" w:themeColor="background1" w:themeShade="80"/>
+                <w:sz w:val="18"/>
+              </w:rPr>
+              <w:t xml:space="preserve">    observers.add(anObserver);</w:t>
             </w:r>
           </w:p>
           <w:p>
@@ -12263,41 +13153,58 @@
                 <w:color w:val="808080" w:themeColor="background1" w:themeShade="80"/>
                 <w:sz w:val="18"/>
               </w:rPr>
-              <w:t xml:space="preserve">  public static </w:t>
-            </w:r>
-            <w:r>
-              <w:rPr>
-                <w:rFonts w:ascii="Consolas" w:hAnsi="Consolas"/>
-                <w:color w:val="808080" w:themeColor="background1" w:themeShade="80"/>
-                <w:sz w:val="18"/>
-              </w:rPr>
-              <w:t xml:space="preserve">NullFoo </w:t>
-            </w:r>
-            <w:r>
-              <w:rPr>
-                <w:rFonts w:ascii="Consolas" w:hAnsi="Consolas"/>
-                <w:color w:val="808080" w:themeColor="background1" w:themeShade="80"/>
-                <w:sz w:val="18"/>
-              </w:rPr>
-              <w:t>getInstance() {</w:t>
-            </w:r>
-          </w:p>
-          <w:p>
-            <w:pPr>
-              <w:rPr>
-                <w:rFonts w:ascii="Consolas" w:hAnsi="Consolas"/>
-                <w:color w:val="808080" w:themeColor="background1" w:themeShade="80"/>
-                <w:sz w:val="18"/>
-              </w:rPr>
-            </w:pPr>
-            <w:r>
-              <w:rPr>
-                <w:rFonts w:ascii="Consolas" w:hAnsi="Consolas"/>
-                <w:color w:val="808080" w:themeColor="background1" w:themeShade="80"/>
-                <w:sz w:val="18"/>
-              </w:rPr>
-              <w:lastRenderedPageBreak/>
-              <w:t xml:space="preserve">    return instance;</w:t>
+              <w:t xml:space="preserve">  public void notifyObservers() {</w:t>
+            </w:r>
+          </w:p>
+          <w:p>
+            <w:pPr>
+              <w:rPr>
+                <w:rFonts w:ascii="Consolas" w:hAnsi="Consolas"/>
+                <w:color w:val="808080" w:themeColor="background1" w:themeShade="80"/>
+                <w:sz w:val="18"/>
+              </w:rPr>
+            </w:pPr>
+            <w:r>
+              <w:rPr>
+                <w:rFonts w:ascii="Consolas" w:hAnsi="Consolas"/>
+                <w:color w:val="808080" w:themeColor="background1" w:themeShade="80"/>
+                <w:sz w:val="18"/>
+              </w:rPr>
+              <w:t xml:space="preserve">    for (int i = 0; i &lt; observers.size(); i++) {</w:t>
+            </w:r>
+          </w:p>
+          <w:p>
+            <w:pPr>
+              <w:rPr>
+                <w:rFonts w:ascii="Consolas" w:hAnsi="Consolas"/>
+                <w:color w:val="808080" w:themeColor="background1" w:themeShade="80"/>
+                <w:sz w:val="18"/>
+              </w:rPr>
+            </w:pPr>
+            <w:r>
+              <w:rPr>
+                <w:rFonts w:ascii="Consolas" w:hAnsi="Consolas"/>
+                <w:color w:val="808080" w:themeColor="background1" w:themeShade="80"/>
+                <w:sz w:val="18"/>
+              </w:rPr>
+              <w:t xml:space="preserve">      observers.get(i).update();</w:t>
+            </w:r>
+          </w:p>
+          <w:p>
+            <w:pPr>
+              <w:rPr>
+                <w:rFonts w:ascii="Consolas" w:hAnsi="Consolas"/>
+                <w:color w:val="808080" w:themeColor="background1" w:themeShade="80"/>
+                <w:sz w:val="18"/>
+              </w:rPr>
+            </w:pPr>
+            <w:r>
+              <w:rPr>
+                <w:rFonts w:ascii="Consolas" w:hAnsi="Consolas"/>
+                <w:color w:val="808080" w:themeColor="background1" w:themeShade="80"/>
+                <w:sz w:val="18"/>
+              </w:rPr>
+              <w:t xml:space="preserve">    }</w:t>
             </w:r>
           </w:p>
           <w:p>
@@ -12321,13 +13228,7 @@
             <w:pPr>
               <w:rPr>
                 <w:rStyle w:val="IntenseEmphasis"/>
-                <w:rFonts w:ascii="Consolas" w:hAnsi="Consolas"/>
-                <w:b w:val="0"/>
-                <w:bCs w:val="0"/>
-                <w:i w:val="0"/>
-                <w:iCs w:val="0"/>
-                <w:color w:val="808080" w:themeColor="background1" w:themeShade="80"/>
-                <w:sz w:val="18"/>
+                <w:color w:val="808080" w:themeColor="background1" w:themeShade="80"/>
               </w:rPr>
             </w:pPr>
             <w:r>
@@ -12339,18 +13240,11 @@
               <w:t>}</w:t>
             </w:r>
           </w:p>
-          <w:bookmarkEnd w:id="39"/>
-          <w:p>
-            <w:pPr>
-              <w:rPr>
-                <w:rStyle w:val="IntenseEmphasis"/>
-                <w:rFonts w:ascii="Consolas" w:hAnsi="Consolas"/>
-                <w:b w:val="0"/>
-                <w:bCs w:val="0"/>
-                <w:i w:val="0"/>
-                <w:iCs w:val="0"/>
-                <w:color w:val="808080" w:themeColor="background1" w:themeShade="80"/>
-                <w:sz w:val="18"/>
+          <w:p>
+            <w:pPr>
+              <w:rPr>
+                <w:rStyle w:val="IntenseEmphasis"/>
+                <w:color w:val="808080" w:themeColor="background1" w:themeShade="80"/>
               </w:rPr>
             </w:pPr>
           </w:p>
@@ -12361,12 +13255,12 @@
       <w:pPr>
         <w:pStyle w:val="Heading1"/>
       </w:pPr>
-      <w:bookmarkStart w:id="41" w:name="_Toc449312350"/>
+      <w:bookmarkStart w:id="43" w:name="_Toc449312351"/>
       <w:r>
         <w:lastRenderedPageBreak/>
-        <w:t>Observer</w:t>
+        <w:t>Proxy</w:t>
       </w:r>
-      <w:bookmarkEnd w:id="41"/>
+      <w:bookmarkEnd w:id="43"/>
     </w:p>
     <w:tbl>
       <w:tblPr>
@@ -12423,10 +13317,7 @@
               </w:rPr>
             </w:pPr>
             <w:r>
-              <w:t>Need in layered architectures to get notified when the state of an object changes, such that lowers layers do not have access to upper layers</w:t>
-            </w:r>
-            <w:r>
-              <w:t>.</w:t>
+              <w:t>Need to control access to an object.</w:t>
             </w:r>
           </w:p>
         </w:tc>
@@ -12476,18 +13367,7 @@
               </w:rPr>
             </w:pPr>
             <w:r>
-              <w:t>Define a</w:t>
-            </w:r>
-            <w:r>
-              <w:t xml:space="preserve"> Subject object that maintains a list of observers. When the state of Subject changes, notify all its observers by calling update() on each. The Observer objects will then get </w:t>
-            </w:r>
-            <w:bookmarkStart w:id="42" w:name="_Hlk449305304"/>
-            <w:r>
-              <w:t xml:space="preserve">the </w:t>
-            </w:r>
-            <w:bookmarkEnd w:id="42"/>
-            <w:r>
-              <w:t>Subject’s updated state and carry out their specific functionality on update.</w:t>
+              <w:t>Define a Proxy object with the exact interface as the object, Subject, whose access is being controlled that holds onto the Subject object. When a method is called in the Proxy, the Proxy will initialize the Subject if it hasn’t been already then call the method. This will prevent the object from being initialized until it is needed.</w:t>
             </w:r>
           </w:p>
         </w:tc>
@@ -12534,34 +13414,21 @@
             <w:pPr>
               <w:rPr>
                 <w:rStyle w:val="IntenseEmphasis"/>
-              </w:rPr>
-            </w:pPr>
-            <w:bookmarkStart w:id="43" w:name="_Hlk449305337"/>
+                <w:b w:val="0"/>
+              </w:rPr>
+            </w:pPr>
+            <w:r>
+              <w:t xml:space="preserve">Proxy is a type of </w:t>
+            </w:r>
             <w:r>
               <w:rPr>
                 <w:b/>
               </w:rPr>
-              <w:t>Chain of Responsibility</w:t>
-            </w:r>
-            <w:r>
-              <w:t xml:space="preserve">, </w:t>
-            </w:r>
-            <w:r>
-              <w:rPr>
-                <w:b/>
-              </w:rPr>
-              <w:t>Command</w:t>
-            </w:r>
-            <w:r>
-              <w:t xml:space="preserve">, and </w:t>
-            </w:r>
-            <w:r>
-              <w:t>Observer</w:t>
-            </w:r>
-            <w:r>
-              <w:t xml:space="preserve"> all deal with decoupling a sender from a receiver.</w:t>
-            </w:r>
-            <w:bookmarkEnd w:id="43"/>
+              <w:t>Wrapper</w:t>
+            </w:r>
+            <w:r>
+              <w:t>.</w:t>
+            </w:r>
           </w:p>
         </w:tc>
       </w:tr>
@@ -12625,84 +13492,102 @@
                 <w:color w:val="808080" w:themeColor="background1" w:themeShade="80"/>
                 <w:sz w:val="18"/>
               </w:rPr>
-              <w:t>ublic abstract class Observer {</w:t>
-            </w:r>
-          </w:p>
-          <w:p>
-            <w:pPr>
-              <w:rPr>
-                <w:rFonts w:ascii="Consolas" w:hAnsi="Consolas"/>
-                <w:color w:val="808080" w:themeColor="background1" w:themeShade="80"/>
-                <w:sz w:val="18"/>
-              </w:rPr>
-            </w:pPr>
-            <w:r>
-              <w:rPr>
-                <w:rFonts w:ascii="Consolas" w:hAnsi="Consolas"/>
-                <w:color w:val="808080" w:themeColor="background1" w:themeShade="80"/>
-                <w:sz w:val="18"/>
-              </w:rPr>
-              <w:t xml:space="preserve">  protected Subject subject; </w:t>
-            </w:r>
-          </w:p>
-          <w:p>
-            <w:pPr>
-              <w:rPr>
-                <w:rFonts w:ascii="Consolas" w:hAnsi="Consolas"/>
-                <w:color w:val="808080" w:themeColor="background1" w:themeShade="80"/>
-                <w:sz w:val="18"/>
-              </w:rPr>
-            </w:pPr>
-          </w:p>
-          <w:p>
-            <w:pPr>
-              <w:rPr>
-                <w:rFonts w:ascii="Consolas" w:hAnsi="Consolas"/>
-                <w:color w:val="808080" w:themeColor="background1" w:themeShade="80"/>
-                <w:sz w:val="18"/>
-              </w:rPr>
-            </w:pPr>
-            <w:r>
-              <w:rPr>
-                <w:rFonts w:ascii="Consolas" w:hAnsi="Consolas"/>
-                <w:color w:val="808080" w:themeColor="background1" w:themeShade="80"/>
-                <w:sz w:val="18"/>
-              </w:rPr>
-              <w:t xml:space="preserve">  public Observer(Subject aSubject) {</w:t>
-            </w:r>
-          </w:p>
-          <w:p>
-            <w:pPr>
-              <w:rPr>
-                <w:rFonts w:ascii="Consolas" w:hAnsi="Consolas"/>
-                <w:color w:val="808080" w:themeColor="background1" w:themeShade="80"/>
-                <w:sz w:val="18"/>
-              </w:rPr>
-            </w:pPr>
-            <w:r>
-              <w:rPr>
-                <w:rFonts w:ascii="Consolas" w:hAnsi="Consolas"/>
-                <w:color w:val="808080" w:themeColor="background1" w:themeShade="80"/>
-                <w:sz w:val="18"/>
-              </w:rPr>
-              <w:t xml:space="preserve">    subject = aSubject;</w:t>
-            </w:r>
-          </w:p>
-          <w:p>
-            <w:pPr>
-              <w:rPr>
-                <w:rFonts w:ascii="Consolas" w:hAnsi="Consolas"/>
-                <w:color w:val="808080" w:themeColor="background1" w:themeShade="80"/>
-                <w:sz w:val="18"/>
-              </w:rPr>
-            </w:pPr>
-            <w:r>
-              <w:rPr>
-                <w:rFonts w:ascii="Consolas" w:hAnsi="Consolas"/>
-                <w:color w:val="808080" w:themeColor="background1" w:themeShade="80"/>
-                <w:sz w:val="18"/>
-              </w:rPr>
-              <w:t xml:space="preserve">    subject.add(this);</w:t>
+              <w:t>ublic interface Subject {</w:t>
+            </w:r>
+          </w:p>
+          <w:p>
+            <w:pPr>
+              <w:rPr>
+                <w:rFonts w:ascii="Consolas" w:hAnsi="Consolas"/>
+                <w:color w:val="808080" w:themeColor="background1" w:themeShade="80"/>
+                <w:sz w:val="18"/>
+              </w:rPr>
+            </w:pPr>
+            <w:r>
+              <w:rPr>
+                <w:rFonts w:ascii="Consolas" w:hAnsi="Consolas"/>
+                <w:color w:val="808080" w:themeColor="background1" w:themeShade="80"/>
+                <w:sz w:val="18"/>
+              </w:rPr>
+              <w:t xml:space="preserve">  public void doThis();</w:t>
+            </w:r>
+          </w:p>
+          <w:p>
+            <w:pPr>
+              <w:rPr>
+                <w:rFonts w:ascii="Consolas" w:hAnsi="Consolas"/>
+                <w:color w:val="808080" w:themeColor="background1" w:themeShade="80"/>
+                <w:sz w:val="18"/>
+              </w:rPr>
+            </w:pPr>
+            <w:r>
+              <w:rPr>
+                <w:rFonts w:ascii="Consolas" w:hAnsi="Consolas"/>
+                <w:color w:val="808080" w:themeColor="background1" w:themeShade="80"/>
+                <w:sz w:val="18"/>
+              </w:rPr>
+              <w:t>}</w:t>
+            </w:r>
+            <w:bookmarkStart w:id="44" w:name="_Hlk449310658"/>
+          </w:p>
+          <w:p>
+            <w:pPr>
+              <w:rPr>
+                <w:rFonts w:ascii="Consolas" w:hAnsi="Consolas"/>
+                <w:color w:val="808080" w:themeColor="background1" w:themeShade="80"/>
+                <w:sz w:val="18"/>
+              </w:rPr>
+            </w:pPr>
+          </w:p>
+          <w:p>
+            <w:pPr>
+              <w:rPr>
+                <w:rFonts w:ascii="Consolas" w:hAnsi="Consolas"/>
+                <w:color w:val="808080" w:themeColor="background1" w:themeShade="80"/>
+                <w:sz w:val="18"/>
+              </w:rPr>
+            </w:pPr>
+            <w:r>
+              <w:rPr>
+                <w:rFonts w:ascii="Consolas" w:hAnsi="Consolas"/>
+                <w:color w:val="808080" w:themeColor="background1" w:themeShade="80"/>
+                <w:sz w:val="18"/>
+              </w:rPr>
+              <w:t>public class SubjectA implements Subject {</w:t>
+            </w:r>
+          </w:p>
+          <w:p>
+            <w:pPr>
+              <w:rPr>
+                <w:rFonts w:ascii="Consolas" w:hAnsi="Consolas"/>
+                <w:color w:val="808080" w:themeColor="background1" w:themeShade="80"/>
+                <w:sz w:val="18"/>
+              </w:rPr>
+            </w:pPr>
+            <w:r>
+              <w:rPr>
+                <w:rFonts w:ascii="Consolas" w:hAnsi="Consolas"/>
+                <w:color w:val="808080" w:themeColor="background1" w:themeShade="80"/>
+                <w:sz w:val="18"/>
+              </w:rPr>
+              <w:t xml:space="preserve">  public void doThis() {</w:t>
+            </w:r>
+          </w:p>
+          <w:p>
+            <w:pPr>
+              <w:rPr>
+                <w:rFonts w:ascii="Consolas" w:hAnsi="Consolas"/>
+                <w:color w:val="808080" w:themeColor="background1" w:themeShade="80"/>
+                <w:sz w:val="18"/>
+              </w:rPr>
+            </w:pPr>
+            <w:r>
+              <w:rPr>
+                <w:rFonts w:ascii="Consolas" w:hAnsi="Consolas"/>
+                <w:color w:val="808080" w:themeColor="background1" w:themeShade="80"/>
+                <w:sz w:val="18"/>
+              </w:rPr>
+              <w:t xml:space="preserve">    // do something</w:t>
             </w:r>
           </w:p>
           <w:p>
@@ -12730,32 +13615,6 @@
                 <w:sz w:val="18"/>
               </w:rPr>
             </w:pPr>
-          </w:p>
-          <w:p>
-            <w:pPr>
-              <w:rPr>
-                <w:rFonts w:ascii="Consolas" w:hAnsi="Consolas"/>
-                <w:color w:val="808080" w:themeColor="background1" w:themeShade="80"/>
-                <w:sz w:val="18"/>
-              </w:rPr>
-            </w:pPr>
-            <w:r>
-              <w:rPr>
-                <w:rFonts w:ascii="Consolas" w:hAnsi="Consolas"/>
-                <w:color w:val="808080" w:themeColor="background1" w:themeShade="80"/>
-                <w:sz w:val="18"/>
-              </w:rPr>
-              <w:t xml:space="preserve">  public abstract void update();</w:t>
-            </w:r>
-          </w:p>
-          <w:p>
-            <w:pPr>
-              <w:rPr>
-                <w:rFonts w:ascii="Consolas" w:hAnsi="Consolas"/>
-                <w:color w:val="808080" w:themeColor="background1" w:themeShade="80"/>
-                <w:sz w:val="18"/>
-              </w:rPr>
-            </w:pPr>
             <w:r>
               <w:rPr>
                 <w:rFonts w:ascii="Consolas" w:hAnsi="Consolas"/>
@@ -12765,72 +13624,151 @@
               <w:t>}</w:t>
             </w:r>
           </w:p>
-          <w:p>
-            <w:pPr>
-              <w:rPr>
-                <w:rFonts w:ascii="Consolas" w:hAnsi="Consolas"/>
-                <w:color w:val="808080" w:themeColor="background1" w:themeShade="80"/>
-                <w:sz w:val="18"/>
-              </w:rPr>
-            </w:pPr>
-          </w:p>
-          <w:p>
-            <w:pPr>
-              <w:rPr>
-                <w:rFonts w:ascii="Consolas" w:hAnsi="Consolas"/>
-                <w:color w:val="808080" w:themeColor="background1" w:themeShade="80"/>
-                <w:sz w:val="18"/>
-              </w:rPr>
-            </w:pPr>
-            <w:r>
-              <w:rPr>
-                <w:rFonts w:ascii="Consolas" w:hAnsi="Consolas"/>
-                <w:color w:val="808080" w:themeColor="background1" w:themeShade="80"/>
-                <w:sz w:val="18"/>
-              </w:rPr>
-              <w:t>public class ObserverA extends Observer {</w:t>
-            </w:r>
-          </w:p>
-          <w:p>
-            <w:pPr>
-              <w:rPr>
-                <w:rFonts w:ascii="Consolas" w:hAnsi="Consolas"/>
-                <w:color w:val="808080" w:themeColor="background1" w:themeShade="80"/>
-                <w:sz w:val="18"/>
-              </w:rPr>
-            </w:pPr>
-            <w:r>
-              <w:rPr>
-                <w:rFonts w:ascii="Consolas" w:hAnsi="Consolas"/>
-                <w:color w:val="808080" w:themeColor="background1" w:themeShade="80"/>
-                <w:sz w:val="18"/>
-              </w:rPr>
-              <w:t xml:space="preserve">  public void update() {</w:t>
-            </w:r>
-          </w:p>
-          <w:p>
-            <w:pPr>
-              <w:rPr>
-                <w:rFonts w:ascii="Consolas" w:hAnsi="Consolas"/>
-                <w:color w:val="808080" w:themeColor="background1" w:themeShade="80"/>
-                <w:sz w:val="18"/>
-              </w:rPr>
-            </w:pPr>
-            <w:r>
-              <w:rPr>
-                <w:rFonts w:ascii="Consolas" w:hAnsi="Consolas"/>
-                <w:color w:val="808080" w:themeColor="background1" w:themeShade="80"/>
-                <w:sz w:val="18"/>
-              </w:rPr>
-              <w:t xml:space="preserve">    // do something</w:t>
-            </w:r>
-            <w:r>
-              <w:rPr>
-                <w:rFonts w:ascii="Consolas" w:hAnsi="Consolas"/>
-                <w:color w:val="808080" w:themeColor="background1" w:themeShade="80"/>
-                <w:sz w:val="18"/>
-              </w:rPr>
-              <w:t xml:space="preserve"> with subject.getState();</w:t>
+          <w:bookmarkEnd w:id="44"/>
+          <w:p>
+            <w:pPr>
+              <w:rPr>
+                <w:rFonts w:ascii="Consolas" w:hAnsi="Consolas"/>
+                <w:color w:val="808080" w:themeColor="background1" w:themeShade="80"/>
+                <w:sz w:val="18"/>
+              </w:rPr>
+            </w:pPr>
+          </w:p>
+          <w:p>
+            <w:pPr>
+              <w:rPr>
+                <w:rFonts w:ascii="Consolas" w:hAnsi="Consolas"/>
+                <w:color w:val="808080" w:themeColor="background1" w:themeShade="80"/>
+                <w:sz w:val="18"/>
+              </w:rPr>
+            </w:pPr>
+            <w:r>
+              <w:rPr>
+                <w:rFonts w:ascii="Consolas" w:hAnsi="Consolas"/>
+                <w:color w:val="808080" w:themeColor="background1" w:themeShade="80"/>
+                <w:sz w:val="18"/>
+              </w:rPr>
+              <w:t>public class Proxy implements Subject {</w:t>
+            </w:r>
+          </w:p>
+          <w:p>
+            <w:pPr>
+              <w:rPr>
+                <w:rFonts w:ascii="Consolas" w:hAnsi="Consolas"/>
+                <w:color w:val="808080" w:themeColor="background1" w:themeShade="80"/>
+                <w:sz w:val="18"/>
+              </w:rPr>
+            </w:pPr>
+            <w:r>
+              <w:rPr>
+                <w:rFonts w:ascii="Consolas" w:hAnsi="Consolas"/>
+                <w:color w:val="808080" w:themeColor="background1" w:themeShade="80"/>
+                <w:sz w:val="18"/>
+              </w:rPr>
+              <w:t xml:space="preserve">  private Subject subject;</w:t>
+            </w:r>
+          </w:p>
+          <w:p>
+            <w:pPr>
+              <w:rPr>
+                <w:rFonts w:ascii="Consolas" w:hAnsi="Consolas"/>
+                <w:color w:val="808080" w:themeColor="background1" w:themeShade="80"/>
+                <w:sz w:val="18"/>
+              </w:rPr>
+            </w:pPr>
+          </w:p>
+          <w:p>
+            <w:pPr>
+              <w:rPr>
+                <w:rFonts w:ascii="Consolas" w:hAnsi="Consolas"/>
+                <w:color w:val="808080" w:themeColor="background1" w:themeShade="80"/>
+                <w:sz w:val="18"/>
+              </w:rPr>
+            </w:pPr>
+            <w:r>
+              <w:rPr>
+                <w:rFonts w:ascii="Consolas" w:hAnsi="Consolas"/>
+                <w:color w:val="808080" w:themeColor="background1" w:themeShade="80"/>
+                <w:sz w:val="18"/>
+              </w:rPr>
+              <w:t xml:space="preserve">  public void doThis() {</w:t>
+            </w:r>
+          </w:p>
+          <w:p>
+            <w:pPr>
+              <w:rPr>
+                <w:rFonts w:ascii="Consolas" w:hAnsi="Consolas"/>
+                <w:color w:val="808080" w:themeColor="background1" w:themeShade="80"/>
+                <w:sz w:val="18"/>
+              </w:rPr>
+            </w:pPr>
+            <w:r>
+              <w:rPr>
+                <w:rFonts w:ascii="Consolas" w:hAnsi="Consolas"/>
+                <w:color w:val="808080" w:themeColor="background1" w:themeShade="80"/>
+                <w:sz w:val="18"/>
+              </w:rPr>
+              <w:t xml:space="preserve">    if (!subject) {</w:t>
+            </w:r>
+          </w:p>
+          <w:p>
+            <w:pPr>
+              <w:rPr>
+                <w:rFonts w:ascii="Consolas" w:hAnsi="Consolas"/>
+                <w:color w:val="808080" w:themeColor="background1" w:themeShade="80"/>
+                <w:sz w:val="18"/>
+              </w:rPr>
+            </w:pPr>
+            <w:r>
+              <w:rPr>
+                <w:rFonts w:ascii="Consolas" w:hAnsi="Consolas"/>
+                <w:color w:val="808080" w:themeColor="background1" w:themeShade="80"/>
+                <w:sz w:val="18"/>
+              </w:rPr>
+              <w:t xml:space="preserve">      subject = new Subject();</w:t>
+            </w:r>
+          </w:p>
+          <w:p>
+            <w:pPr>
+              <w:rPr>
+                <w:rFonts w:ascii="Consolas" w:hAnsi="Consolas"/>
+                <w:color w:val="808080" w:themeColor="background1" w:themeShade="80"/>
+                <w:sz w:val="18"/>
+              </w:rPr>
+            </w:pPr>
+            <w:r>
+              <w:rPr>
+                <w:rFonts w:ascii="Consolas" w:hAnsi="Consolas"/>
+                <w:color w:val="808080" w:themeColor="background1" w:themeShade="80"/>
+                <w:sz w:val="18"/>
+              </w:rPr>
+              <w:t xml:space="preserve">    }</w:t>
+            </w:r>
+          </w:p>
+          <w:p>
+            <w:pPr>
+              <w:rPr>
+                <w:rFonts w:ascii="Consolas" w:hAnsi="Consolas"/>
+                <w:color w:val="808080" w:themeColor="background1" w:themeShade="80"/>
+                <w:sz w:val="18"/>
+              </w:rPr>
+            </w:pPr>
+          </w:p>
+          <w:p>
+            <w:pPr>
+              <w:rPr>
+                <w:rFonts w:ascii="Consolas" w:hAnsi="Consolas"/>
+                <w:color w:val="808080" w:themeColor="background1" w:themeShade="80"/>
+                <w:sz w:val="18"/>
+              </w:rPr>
+            </w:pPr>
+            <w:r>
+              <w:rPr>
+                <w:rFonts w:ascii="Consolas" w:hAnsi="Consolas"/>
+                <w:color w:val="808080" w:themeColor="background1" w:themeShade="80"/>
+                <w:sz w:val="18"/>
+              </w:rPr>
+              <w:t xml:space="preserve">    subject.doThis();</w:t>
             </w:r>
           </w:p>
           <w:p>
@@ -12853,7 +13791,12 @@
           <w:p>
             <w:pPr>
               <w:rPr>
-                <w:rFonts w:ascii="Consolas" w:hAnsi="Consolas"/>
+                <w:rStyle w:val="IntenseEmphasis"/>
+                <w:rFonts w:ascii="Consolas" w:hAnsi="Consolas"/>
+                <w:b w:val="0"/>
+                <w:bCs w:val="0"/>
+                <w:i w:val="0"/>
+                <w:iCs w:val="0"/>
                 <w:color w:val="808080" w:themeColor="background1" w:themeShade="80"/>
                 <w:sz w:val="18"/>
               </w:rPr>
@@ -12866,389 +13809,6 @@
               </w:rPr>
               <w:t>}</w:t>
             </w:r>
-          </w:p>
-          <w:p>
-            <w:pPr>
-              <w:rPr>
-                <w:rFonts w:ascii="Consolas" w:hAnsi="Consolas"/>
-                <w:color w:val="808080" w:themeColor="background1" w:themeShade="80"/>
-                <w:sz w:val="18"/>
-              </w:rPr>
-            </w:pPr>
-          </w:p>
-          <w:p>
-            <w:pPr>
-              <w:rPr>
-                <w:rFonts w:ascii="Consolas" w:hAnsi="Consolas"/>
-                <w:color w:val="808080" w:themeColor="background1" w:themeShade="80"/>
-                <w:sz w:val="18"/>
-              </w:rPr>
-            </w:pPr>
-            <w:r>
-              <w:rPr>
-                <w:rFonts w:ascii="Consolas" w:hAnsi="Consolas"/>
-                <w:color w:val="808080" w:themeColor="background1" w:themeShade="80"/>
-                <w:sz w:val="18"/>
-              </w:rPr>
-              <w:t>public class Subject {</w:t>
-            </w:r>
-          </w:p>
-          <w:p>
-            <w:pPr>
-              <w:rPr>
-                <w:rFonts w:ascii="Consolas" w:hAnsi="Consolas"/>
-                <w:color w:val="808080" w:themeColor="background1" w:themeShade="80"/>
-                <w:sz w:val="18"/>
-              </w:rPr>
-            </w:pPr>
-            <w:r>
-              <w:rPr>
-                <w:rFonts w:ascii="Consolas" w:hAnsi="Consolas"/>
-                <w:color w:val="808080" w:themeColor="background1" w:themeShade="80"/>
-                <w:sz w:val="18"/>
-              </w:rPr>
-              <w:t xml:space="preserve">  private List&lt;Observer&gt; observers = new ArrayList&lt;Observer&gt;;</w:t>
-            </w:r>
-          </w:p>
-          <w:p>
-            <w:pPr>
-              <w:rPr>
-                <w:rFonts w:ascii="Consolas" w:hAnsi="Consolas"/>
-                <w:color w:val="808080" w:themeColor="background1" w:themeShade="80"/>
-                <w:sz w:val="18"/>
-              </w:rPr>
-            </w:pPr>
-            <w:r>
-              <w:rPr>
-                <w:rFonts w:ascii="Consolas" w:hAnsi="Consolas"/>
-                <w:color w:val="808080" w:themeColor="background1" w:themeShade="80"/>
-                <w:sz w:val="18"/>
-              </w:rPr>
-              <w:t xml:space="preserve">  private int state;</w:t>
-            </w:r>
-          </w:p>
-          <w:p>
-            <w:pPr>
-              <w:rPr>
-                <w:rFonts w:ascii="Consolas" w:hAnsi="Consolas"/>
-                <w:color w:val="808080" w:themeColor="background1" w:themeShade="80"/>
-                <w:sz w:val="18"/>
-              </w:rPr>
-            </w:pPr>
-          </w:p>
-          <w:p>
-            <w:pPr>
-              <w:rPr>
-                <w:rFonts w:ascii="Consolas" w:hAnsi="Consolas"/>
-                <w:color w:val="808080" w:themeColor="background1" w:themeShade="80"/>
-                <w:sz w:val="18"/>
-              </w:rPr>
-            </w:pPr>
-            <w:r>
-              <w:rPr>
-                <w:rFonts w:ascii="Consolas" w:hAnsi="Consolas"/>
-                <w:color w:val="808080" w:themeColor="background1" w:themeShade="80"/>
-                <w:sz w:val="18"/>
-              </w:rPr>
-              <w:t xml:space="preserve">  public Subject getState() {</w:t>
-            </w:r>
-          </w:p>
-          <w:p>
-            <w:pPr>
-              <w:rPr>
-                <w:rFonts w:ascii="Consolas" w:hAnsi="Consolas"/>
-                <w:color w:val="808080" w:themeColor="background1" w:themeShade="80"/>
-                <w:sz w:val="18"/>
-              </w:rPr>
-            </w:pPr>
-            <w:r>
-              <w:rPr>
-                <w:rFonts w:ascii="Consolas" w:hAnsi="Consolas"/>
-                <w:color w:val="808080" w:themeColor="background1" w:themeShade="80"/>
-                <w:sz w:val="18"/>
-              </w:rPr>
-              <w:t xml:space="preserve">    return state;</w:t>
-            </w:r>
-          </w:p>
-          <w:p>
-            <w:pPr>
-              <w:rPr>
-                <w:rFonts w:ascii="Consolas" w:hAnsi="Consolas"/>
-                <w:color w:val="808080" w:themeColor="background1" w:themeShade="80"/>
-                <w:sz w:val="18"/>
-              </w:rPr>
-            </w:pPr>
-            <w:r>
-              <w:rPr>
-                <w:rFonts w:ascii="Consolas" w:hAnsi="Consolas"/>
-                <w:color w:val="808080" w:themeColor="background1" w:themeShade="80"/>
-                <w:sz w:val="18"/>
-              </w:rPr>
-              <w:t xml:space="preserve">  }</w:t>
-            </w:r>
-          </w:p>
-          <w:p>
-            <w:pPr>
-              <w:rPr>
-                <w:rFonts w:ascii="Consolas" w:hAnsi="Consolas"/>
-                <w:color w:val="808080" w:themeColor="background1" w:themeShade="80"/>
-                <w:sz w:val="18"/>
-              </w:rPr>
-            </w:pPr>
-          </w:p>
-          <w:p>
-            <w:pPr>
-              <w:rPr>
-                <w:rFonts w:ascii="Consolas" w:hAnsi="Consolas"/>
-                <w:color w:val="808080" w:themeColor="background1" w:themeShade="80"/>
-                <w:sz w:val="18"/>
-              </w:rPr>
-            </w:pPr>
-            <w:r>
-              <w:rPr>
-                <w:rFonts w:ascii="Consolas" w:hAnsi="Consolas"/>
-                <w:color w:val="808080" w:themeColor="background1" w:themeShade="80"/>
-                <w:sz w:val="18"/>
-              </w:rPr>
-              <w:t xml:space="preserve">  public void setState(int aState) {</w:t>
-            </w:r>
-          </w:p>
-          <w:p>
-            <w:pPr>
-              <w:rPr>
-                <w:rFonts w:ascii="Consolas" w:hAnsi="Consolas"/>
-                <w:color w:val="808080" w:themeColor="background1" w:themeShade="80"/>
-                <w:sz w:val="18"/>
-              </w:rPr>
-            </w:pPr>
-            <w:r>
-              <w:rPr>
-                <w:rFonts w:ascii="Consolas" w:hAnsi="Consolas"/>
-                <w:color w:val="808080" w:themeColor="background1" w:themeShade="80"/>
-                <w:sz w:val="18"/>
-              </w:rPr>
-              <w:t xml:space="preserve">    state = aState;</w:t>
-            </w:r>
-          </w:p>
-          <w:p>
-            <w:pPr>
-              <w:rPr>
-                <w:rFonts w:ascii="Consolas" w:hAnsi="Consolas"/>
-                <w:color w:val="808080" w:themeColor="background1" w:themeShade="80"/>
-                <w:sz w:val="18"/>
-              </w:rPr>
-            </w:pPr>
-            <w:r>
-              <w:rPr>
-                <w:rFonts w:ascii="Consolas" w:hAnsi="Consolas"/>
-                <w:color w:val="808080" w:themeColor="background1" w:themeShade="80"/>
-                <w:sz w:val="18"/>
-              </w:rPr>
-              <w:t xml:space="preserve">    notifyObservers();</w:t>
-            </w:r>
-          </w:p>
-          <w:p>
-            <w:pPr>
-              <w:rPr>
-                <w:rFonts w:ascii="Consolas" w:hAnsi="Consolas"/>
-                <w:color w:val="808080" w:themeColor="background1" w:themeShade="80"/>
-                <w:sz w:val="18"/>
-              </w:rPr>
-            </w:pPr>
-            <w:r>
-              <w:rPr>
-                <w:rFonts w:ascii="Consolas" w:hAnsi="Consolas"/>
-                <w:color w:val="808080" w:themeColor="background1" w:themeShade="80"/>
-                <w:sz w:val="18"/>
-              </w:rPr>
-              <w:t xml:space="preserve">  }</w:t>
-            </w:r>
-          </w:p>
-          <w:p>
-            <w:pPr>
-              <w:rPr>
-                <w:rFonts w:ascii="Consolas" w:hAnsi="Consolas"/>
-                <w:color w:val="808080" w:themeColor="background1" w:themeShade="80"/>
-                <w:sz w:val="18"/>
-              </w:rPr>
-            </w:pPr>
-            <w:r>
-              <w:rPr>
-                <w:rFonts w:ascii="Consolas" w:hAnsi="Consolas"/>
-                <w:color w:val="808080" w:themeColor="background1" w:themeShade="80"/>
-                <w:sz w:val="18"/>
-              </w:rPr>
-              <w:t xml:space="preserve">  </w:t>
-            </w:r>
-          </w:p>
-          <w:p>
-            <w:pPr>
-              <w:rPr>
-                <w:rFonts w:ascii="Consolas" w:hAnsi="Consolas"/>
-                <w:color w:val="808080" w:themeColor="background1" w:themeShade="80"/>
-                <w:sz w:val="18"/>
-              </w:rPr>
-            </w:pPr>
-            <w:r>
-              <w:rPr>
-                <w:rFonts w:ascii="Consolas" w:hAnsi="Consolas"/>
-                <w:color w:val="808080" w:themeColor="background1" w:themeShade="80"/>
-                <w:sz w:val="18"/>
-              </w:rPr>
-              <w:t xml:space="preserve">  public void add(Observer anObserver) {</w:t>
-            </w:r>
-          </w:p>
-          <w:p>
-            <w:pPr>
-              <w:rPr>
-                <w:rFonts w:ascii="Consolas" w:hAnsi="Consolas"/>
-                <w:color w:val="808080" w:themeColor="background1" w:themeShade="80"/>
-                <w:sz w:val="18"/>
-              </w:rPr>
-            </w:pPr>
-            <w:r>
-              <w:rPr>
-                <w:rFonts w:ascii="Consolas" w:hAnsi="Consolas"/>
-                <w:color w:val="808080" w:themeColor="background1" w:themeShade="80"/>
-                <w:sz w:val="18"/>
-              </w:rPr>
-              <w:t xml:space="preserve">    observers.add(anObserver);</w:t>
-            </w:r>
-          </w:p>
-          <w:p>
-            <w:pPr>
-              <w:rPr>
-                <w:rFonts w:ascii="Consolas" w:hAnsi="Consolas"/>
-                <w:color w:val="808080" w:themeColor="background1" w:themeShade="80"/>
-                <w:sz w:val="18"/>
-              </w:rPr>
-            </w:pPr>
-            <w:r>
-              <w:rPr>
-                <w:rFonts w:ascii="Consolas" w:hAnsi="Consolas"/>
-                <w:color w:val="808080" w:themeColor="background1" w:themeShade="80"/>
-                <w:sz w:val="18"/>
-              </w:rPr>
-              <w:t xml:space="preserve">  }</w:t>
-            </w:r>
-          </w:p>
-          <w:p>
-            <w:pPr>
-              <w:rPr>
-                <w:rFonts w:ascii="Consolas" w:hAnsi="Consolas"/>
-                <w:color w:val="808080" w:themeColor="background1" w:themeShade="80"/>
-                <w:sz w:val="18"/>
-              </w:rPr>
-            </w:pPr>
-          </w:p>
-          <w:p>
-            <w:pPr>
-              <w:rPr>
-                <w:rFonts w:ascii="Consolas" w:hAnsi="Consolas"/>
-                <w:color w:val="808080" w:themeColor="background1" w:themeShade="80"/>
-                <w:sz w:val="18"/>
-              </w:rPr>
-            </w:pPr>
-            <w:r>
-              <w:rPr>
-                <w:rFonts w:ascii="Consolas" w:hAnsi="Consolas"/>
-                <w:color w:val="808080" w:themeColor="background1" w:themeShade="80"/>
-                <w:sz w:val="18"/>
-              </w:rPr>
-              <w:t xml:space="preserve">  public void notifyObservers() {</w:t>
-            </w:r>
-          </w:p>
-          <w:p>
-            <w:pPr>
-              <w:rPr>
-                <w:rFonts w:ascii="Consolas" w:hAnsi="Consolas"/>
-                <w:color w:val="808080" w:themeColor="background1" w:themeShade="80"/>
-                <w:sz w:val="18"/>
-              </w:rPr>
-            </w:pPr>
-            <w:r>
-              <w:rPr>
-                <w:rFonts w:ascii="Consolas" w:hAnsi="Consolas"/>
-                <w:color w:val="808080" w:themeColor="background1" w:themeShade="80"/>
-                <w:sz w:val="18"/>
-              </w:rPr>
-              <w:t xml:space="preserve">    for (int i = 0; i &lt; observers.size(); i++) {</w:t>
-            </w:r>
-          </w:p>
-          <w:p>
-            <w:pPr>
-              <w:rPr>
-                <w:rFonts w:ascii="Consolas" w:hAnsi="Consolas"/>
-                <w:color w:val="808080" w:themeColor="background1" w:themeShade="80"/>
-                <w:sz w:val="18"/>
-              </w:rPr>
-            </w:pPr>
-            <w:r>
-              <w:rPr>
-                <w:rFonts w:ascii="Consolas" w:hAnsi="Consolas"/>
-                <w:color w:val="808080" w:themeColor="background1" w:themeShade="80"/>
-                <w:sz w:val="18"/>
-              </w:rPr>
-              <w:t xml:space="preserve">      observers.get(i).update();</w:t>
-            </w:r>
-          </w:p>
-          <w:p>
-            <w:pPr>
-              <w:rPr>
-                <w:rFonts w:ascii="Consolas" w:hAnsi="Consolas"/>
-                <w:color w:val="808080" w:themeColor="background1" w:themeShade="80"/>
-                <w:sz w:val="18"/>
-              </w:rPr>
-            </w:pPr>
-            <w:r>
-              <w:rPr>
-                <w:rFonts w:ascii="Consolas" w:hAnsi="Consolas"/>
-                <w:color w:val="808080" w:themeColor="background1" w:themeShade="80"/>
-                <w:sz w:val="18"/>
-              </w:rPr>
-              <w:t xml:space="preserve">    }</w:t>
-            </w:r>
-          </w:p>
-          <w:p>
-            <w:pPr>
-              <w:rPr>
-                <w:rFonts w:ascii="Consolas" w:hAnsi="Consolas"/>
-                <w:color w:val="808080" w:themeColor="background1" w:themeShade="80"/>
-                <w:sz w:val="18"/>
-              </w:rPr>
-            </w:pPr>
-            <w:r>
-              <w:rPr>
-                <w:rFonts w:ascii="Consolas" w:hAnsi="Consolas"/>
-                <w:color w:val="808080" w:themeColor="background1" w:themeShade="80"/>
-                <w:sz w:val="18"/>
-              </w:rPr>
-              <w:t xml:space="preserve">  }</w:t>
-            </w:r>
-          </w:p>
-          <w:p>
-            <w:pPr>
-              <w:rPr>
-                <w:rStyle w:val="IntenseEmphasis"/>
-                <w:color w:val="808080" w:themeColor="background1" w:themeShade="80"/>
-              </w:rPr>
-            </w:pPr>
-            <w:r>
-              <w:rPr>
-                <w:rFonts w:ascii="Consolas" w:hAnsi="Consolas"/>
-                <w:color w:val="808080" w:themeColor="background1" w:themeShade="80"/>
-                <w:sz w:val="18"/>
-              </w:rPr>
-              <w:t>}</w:t>
-            </w:r>
-          </w:p>
-          <w:p>
-            <w:pPr>
-              <w:rPr>
-                <w:rStyle w:val="IntenseEmphasis"/>
-                <w:color w:val="808080" w:themeColor="background1" w:themeShade="80"/>
-              </w:rPr>
-            </w:pPr>
           </w:p>
         </w:tc>
       </w:tr>
@@ -13257,12 +13817,11 @@
       <w:pPr>
         <w:pStyle w:val="Heading1"/>
       </w:pPr>
-      <w:bookmarkStart w:id="44" w:name="_Toc449312351"/>
+      <w:bookmarkStart w:id="45" w:name="_Toc449312352"/>
       <w:r>
-        <w:lastRenderedPageBreak/>
-        <w:t>Proxy</w:t>
+        <w:t>Prototype</w:t>
       </w:r>
-      <w:bookmarkEnd w:id="44"/>
+      <w:bookmarkEnd w:id="45"/>
     </w:p>
     <w:tbl>
       <w:tblPr>
@@ -13319,7 +13878,7 @@
               </w:rPr>
             </w:pPr>
             <w:r>
-              <w:t>Need to control access to an object.</w:t>
+              <w:t>Need to create objects that differ very little and creating the objects from scratch is costly.</w:t>
             </w:r>
           </w:p>
         </w:tc>
@@ -13369,7 +13928,7 @@
               </w:rPr>
             </w:pPr>
             <w:r>
-              <w:t>Define a Proxy object with the exact interface as the object, Subject, whose access is being controlled that holds onto the Subject object. When a method is called in the Proxy, the Proxy will initialize the Subject if it hasn’t been already then call the method. This will prevent the object from being initialized until it is needed.</w:t>
+              <w:t>Clone the object.</w:t>
             </w:r>
           </w:p>
         </w:tc>
@@ -13413,23 +13972,53 @@
             </w:tcBorders>
           </w:tcPr>
           <w:p>
+            <w:r>
+              <w:rPr>
+                <w:b/>
+              </w:rPr>
+              <w:t>Factory Method</w:t>
+            </w:r>
+            <w:r>
+              <w:t xml:space="preserve"> deals with creation through </w:t>
+            </w:r>
+            <w:r>
+              <w:t>inheritance</w:t>
+            </w:r>
+            <w:r>
+              <w:t xml:space="preserve"> and </w:t>
+            </w:r>
+            <w:r>
+              <w:t>Prototype</w:t>
+            </w:r>
+            <w:r>
+              <w:t xml:space="preserve"> deals with creation through </w:t>
+            </w:r>
+            <w:r>
+              <w:t>delegation</w:t>
+            </w:r>
+            <w:r>
+              <w:t>.</w:t>
+            </w:r>
+          </w:p>
+          <w:p>
             <w:pPr>
               <w:rPr>
                 <w:rStyle w:val="IntenseEmphasis"/>
                 <w:b w:val="0"/>
-              </w:rPr>
-            </w:pPr>
-            <w:r>
-              <w:t xml:space="preserve">Proxy is a type of </w:t>
-            </w:r>
+                <w:bCs w:val="0"/>
+                <w:i w:val="0"/>
+                <w:iCs w:val="0"/>
+                <w:color w:val="auto"/>
+              </w:rPr>
+            </w:pPr>
             <w:r>
               <w:rPr>
                 <w:b/>
               </w:rPr>
-              <w:t>Wrapper</w:t>
-            </w:r>
-            <w:r>
-              <w:t>.</w:t>
+              <w:t>Singleton</w:t>
+            </w:r>
+            <w:r>
+              <w:t xml:space="preserve"> can be used in Prototype’s implementation.</w:t>
             </w:r>
           </w:p>
         </w:tc>
@@ -13494,24 +14083,24 @@
                 <w:color w:val="808080" w:themeColor="background1" w:themeShade="80"/>
                 <w:sz w:val="18"/>
               </w:rPr>
-              <w:t>ublic interface Subject {</w:t>
-            </w:r>
-          </w:p>
-          <w:p>
-            <w:pPr>
-              <w:rPr>
-                <w:rFonts w:ascii="Consolas" w:hAnsi="Consolas"/>
-                <w:color w:val="808080" w:themeColor="background1" w:themeShade="80"/>
-                <w:sz w:val="18"/>
-              </w:rPr>
-            </w:pPr>
-            <w:r>
-              <w:rPr>
-                <w:rFonts w:ascii="Consolas" w:hAnsi="Consolas"/>
-                <w:color w:val="808080" w:themeColor="background1" w:themeShade="80"/>
-                <w:sz w:val="18"/>
-              </w:rPr>
-              <w:t xml:space="preserve">  public void doThis();</w:t>
+              <w:t>ublic interface Prototype extends Cloneable {</w:t>
+            </w:r>
+          </w:p>
+          <w:p>
+            <w:pPr>
+              <w:rPr>
+                <w:rFonts w:ascii="Consolas" w:hAnsi="Consolas"/>
+                <w:color w:val="808080" w:themeColor="background1" w:themeShade="80"/>
+                <w:sz w:val="18"/>
+              </w:rPr>
+            </w:pPr>
+            <w:r>
+              <w:rPr>
+                <w:rFonts w:ascii="Consolas" w:hAnsi="Consolas"/>
+                <w:color w:val="808080" w:themeColor="background1" w:themeShade="80"/>
+                <w:sz w:val="18"/>
+              </w:rPr>
+              <w:t xml:space="preserve">  public abstract Object clone() throws CloneNotSupportedException;</w:t>
             </w:r>
           </w:p>
           <w:p>
@@ -13530,597 +14119,6 @@
               </w:rPr>
               <w:t>}</w:t>
             </w:r>
-            <w:bookmarkStart w:id="45" w:name="_Hlk449310658"/>
-          </w:p>
-          <w:p>
-            <w:pPr>
-              <w:rPr>
-                <w:rFonts w:ascii="Consolas" w:hAnsi="Consolas"/>
-                <w:color w:val="808080" w:themeColor="background1" w:themeShade="80"/>
-                <w:sz w:val="18"/>
-              </w:rPr>
-            </w:pPr>
-          </w:p>
-          <w:p>
-            <w:pPr>
-              <w:rPr>
-                <w:rFonts w:ascii="Consolas" w:hAnsi="Consolas"/>
-                <w:color w:val="808080" w:themeColor="background1" w:themeShade="80"/>
-                <w:sz w:val="18"/>
-              </w:rPr>
-            </w:pPr>
-            <w:r>
-              <w:rPr>
-                <w:rFonts w:ascii="Consolas" w:hAnsi="Consolas"/>
-                <w:color w:val="808080" w:themeColor="background1" w:themeShade="80"/>
-                <w:sz w:val="18"/>
-              </w:rPr>
-              <w:t>public class SubjectA implements Subject {</w:t>
-            </w:r>
-          </w:p>
-          <w:p>
-            <w:pPr>
-              <w:rPr>
-                <w:rFonts w:ascii="Consolas" w:hAnsi="Consolas"/>
-                <w:color w:val="808080" w:themeColor="background1" w:themeShade="80"/>
-                <w:sz w:val="18"/>
-              </w:rPr>
-            </w:pPr>
-            <w:r>
-              <w:rPr>
-                <w:rFonts w:ascii="Consolas" w:hAnsi="Consolas"/>
-                <w:color w:val="808080" w:themeColor="background1" w:themeShade="80"/>
-                <w:sz w:val="18"/>
-              </w:rPr>
-              <w:t xml:space="preserve">  public void doThis() {</w:t>
-            </w:r>
-          </w:p>
-          <w:p>
-            <w:pPr>
-              <w:rPr>
-                <w:rFonts w:ascii="Consolas" w:hAnsi="Consolas"/>
-                <w:color w:val="808080" w:themeColor="background1" w:themeShade="80"/>
-                <w:sz w:val="18"/>
-              </w:rPr>
-            </w:pPr>
-            <w:r>
-              <w:rPr>
-                <w:rFonts w:ascii="Consolas" w:hAnsi="Consolas"/>
-                <w:color w:val="808080" w:themeColor="background1" w:themeShade="80"/>
-                <w:sz w:val="18"/>
-              </w:rPr>
-              <w:t xml:space="preserve">    // do something</w:t>
-            </w:r>
-          </w:p>
-          <w:p>
-            <w:pPr>
-              <w:rPr>
-                <w:rFonts w:ascii="Consolas" w:hAnsi="Consolas"/>
-                <w:color w:val="808080" w:themeColor="background1" w:themeShade="80"/>
-                <w:sz w:val="18"/>
-              </w:rPr>
-            </w:pPr>
-            <w:r>
-              <w:rPr>
-                <w:rFonts w:ascii="Consolas" w:hAnsi="Consolas"/>
-                <w:color w:val="808080" w:themeColor="background1" w:themeShade="80"/>
-                <w:sz w:val="18"/>
-              </w:rPr>
-              <w:t xml:space="preserve">  }</w:t>
-            </w:r>
-          </w:p>
-          <w:p>
-            <w:pPr>
-              <w:rPr>
-                <w:rFonts w:ascii="Consolas" w:hAnsi="Consolas"/>
-                <w:color w:val="808080" w:themeColor="background1" w:themeShade="80"/>
-                <w:sz w:val="18"/>
-              </w:rPr>
-            </w:pPr>
-            <w:r>
-              <w:rPr>
-                <w:rFonts w:ascii="Consolas" w:hAnsi="Consolas"/>
-                <w:color w:val="808080" w:themeColor="background1" w:themeShade="80"/>
-                <w:sz w:val="18"/>
-              </w:rPr>
-              <w:t>}</w:t>
-            </w:r>
-          </w:p>
-          <w:bookmarkEnd w:id="45"/>
-          <w:p>
-            <w:pPr>
-              <w:rPr>
-                <w:rFonts w:ascii="Consolas" w:hAnsi="Consolas"/>
-                <w:color w:val="808080" w:themeColor="background1" w:themeShade="80"/>
-                <w:sz w:val="18"/>
-              </w:rPr>
-            </w:pPr>
-          </w:p>
-          <w:p>
-            <w:pPr>
-              <w:rPr>
-                <w:rFonts w:ascii="Consolas" w:hAnsi="Consolas"/>
-                <w:color w:val="808080" w:themeColor="background1" w:themeShade="80"/>
-                <w:sz w:val="18"/>
-              </w:rPr>
-            </w:pPr>
-            <w:r>
-              <w:rPr>
-                <w:rFonts w:ascii="Consolas" w:hAnsi="Consolas"/>
-                <w:color w:val="808080" w:themeColor="background1" w:themeShade="80"/>
-                <w:sz w:val="18"/>
-              </w:rPr>
-              <w:t>public class Proxy implements Subject {</w:t>
-            </w:r>
-          </w:p>
-          <w:p>
-            <w:pPr>
-              <w:rPr>
-                <w:rFonts w:ascii="Consolas" w:hAnsi="Consolas"/>
-                <w:color w:val="808080" w:themeColor="background1" w:themeShade="80"/>
-                <w:sz w:val="18"/>
-              </w:rPr>
-            </w:pPr>
-            <w:r>
-              <w:rPr>
-                <w:rFonts w:ascii="Consolas" w:hAnsi="Consolas"/>
-                <w:color w:val="808080" w:themeColor="background1" w:themeShade="80"/>
-                <w:sz w:val="18"/>
-              </w:rPr>
-              <w:t xml:space="preserve">  private Subject subject;</w:t>
-            </w:r>
-          </w:p>
-          <w:p>
-            <w:pPr>
-              <w:rPr>
-                <w:rFonts w:ascii="Consolas" w:hAnsi="Consolas"/>
-                <w:color w:val="808080" w:themeColor="background1" w:themeShade="80"/>
-                <w:sz w:val="18"/>
-              </w:rPr>
-            </w:pPr>
-          </w:p>
-          <w:p>
-            <w:pPr>
-              <w:rPr>
-                <w:rFonts w:ascii="Consolas" w:hAnsi="Consolas"/>
-                <w:color w:val="808080" w:themeColor="background1" w:themeShade="80"/>
-                <w:sz w:val="18"/>
-              </w:rPr>
-            </w:pPr>
-            <w:r>
-              <w:rPr>
-                <w:rFonts w:ascii="Consolas" w:hAnsi="Consolas"/>
-                <w:color w:val="808080" w:themeColor="background1" w:themeShade="80"/>
-                <w:sz w:val="18"/>
-              </w:rPr>
-              <w:t xml:space="preserve">  public void doThis() {</w:t>
-            </w:r>
-          </w:p>
-          <w:p>
-            <w:pPr>
-              <w:rPr>
-                <w:rFonts w:ascii="Consolas" w:hAnsi="Consolas"/>
-                <w:color w:val="808080" w:themeColor="background1" w:themeShade="80"/>
-                <w:sz w:val="18"/>
-              </w:rPr>
-            </w:pPr>
-            <w:r>
-              <w:rPr>
-                <w:rFonts w:ascii="Consolas" w:hAnsi="Consolas"/>
-                <w:color w:val="808080" w:themeColor="background1" w:themeShade="80"/>
-                <w:sz w:val="18"/>
-              </w:rPr>
-              <w:t xml:space="preserve">    if (!subject) {</w:t>
-            </w:r>
-          </w:p>
-          <w:p>
-            <w:pPr>
-              <w:rPr>
-                <w:rFonts w:ascii="Consolas" w:hAnsi="Consolas"/>
-                <w:color w:val="808080" w:themeColor="background1" w:themeShade="80"/>
-                <w:sz w:val="18"/>
-              </w:rPr>
-            </w:pPr>
-            <w:r>
-              <w:rPr>
-                <w:rFonts w:ascii="Consolas" w:hAnsi="Consolas"/>
-                <w:color w:val="808080" w:themeColor="background1" w:themeShade="80"/>
-                <w:sz w:val="18"/>
-              </w:rPr>
-              <w:t xml:space="preserve">      subject = new Subject();</w:t>
-            </w:r>
-          </w:p>
-          <w:p>
-            <w:pPr>
-              <w:rPr>
-                <w:rFonts w:ascii="Consolas" w:hAnsi="Consolas"/>
-                <w:color w:val="808080" w:themeColor="background1" w:themeShade="80"/>
-                <w:sz w:val="18"/>
-              </w:rPr>
-            </w:pPr>
-            <w:r>
-              <w:rPr>
-                <w:rFonts w:ascii="Consolas" w:hAnsi="Consolas"/>
-                <w:color w:val="808080" w:themeColor="background1" w:themeShade="80"/>
-                <w:sz w:val="18"/>
-              </w:rPr>
-              <w:t xml:space="preserve">    }</w:t>
-            </w:r>
-          </w:p>
-          <w:p>
-            <w:pPr>
-              <w:rPr>
-                <w:rFonts w:ascii="Consolas" w:hAnsi="Consolas"/>
-                <w:color w:val="808080" w:themeColor="background1" w:themeShade="80"/>
-                <w:sz w:val="18"/>
-              </w:rPr>
-            </w:pPr>
-          </w:p>
-          <w:p>
-            <w:pPr>
-              <w:rPr>
-                <w:rFonts w:ascii="Consolas" w:hAnsi="Consolas"/>
-                <w:color w:val="808080" w:themeColor="background1" w:themeShade="80"/>
-                <w:sz w:val="18"/>
-              </w:rPr>
-            </w:pPr>
-            <w:r>
-              <w:rPr>
-                <w:rFonts w:ascii="Consolas" w:hAnsi="Consolas"/>
-                <w:color w:val="808080" w:themeColor="background1" w:themeShade="80"/>
-                <w:sz w:val="18"/>
-              </w:rPr>
-              <w:t xml:space="preserve">    subject.doThis();</w:t>
-            </w:r>
-          </w:p>
-          <w:p>
-            <w:pPr>
-              <w:rPr>
-                <w:rFonts w:ascii="Consolas" w:hAnsi="Consolas"/>
-                <w:color w:val="808080" w:themeColor="background1" w:themeShade="80"/>
-                <w:sz w:val="18"/>
-              </w:rPr>
-            </w:pPr>
-            <w:r>
-              <w:rPr>
-                <w:rFonts w:ascii="Consolas" w:hAnsi="Consolas"/>
-                <w:color w:val="808080" w:themeColor="background1" w:themeShade="80"/>
-                <w:sz w:val="18"/>
-              </w:rPr>
-              <w:t xml:space="preserve">  }</w:t>
-            </w:r>
-          </w:p>
-          <w:p>
-            <w:pPr>
-              <w:rPr>
-                <w:rStyle w:val="IntenseEmphasis"/>
-                <w:rFonts w:ascii="Consolas" w:hAnsi="Consolas"/>
-                <w:b w:val="0"/>
-                <w:bCs w:val="0"/>
-                <w:i w:val="0"/>
-                <w:iCs w:val="0"/>
-                <w:color w:val="808080" w:themeColor="background1" w:themeShade="80"/>
-                <w:sz w:val="18"/>
-              </w:rPr>
-            </w:pPr>
-            <w:r>
-              <w:rPr>
-                <w:rFonts w:ascii="Consolas" w:hAnsi="Consolas"/>
-                <w:color w:val="808080" w:themeColor="background1" w:themeShade="80"/>
-                <w:sz w:val="18"/>
-              </w:rPr>
-              <w:t>}</w:t>
-            </w:r>
-          </w:p>
-        </w:tc>
-      </w:tr>
-    </w:tbl>
-    <w:p>
-      <w:pPr>
-        <w:pStyle w:val="Heading1"/>
-      </w:pPr>
-      <w:bookmarkStart w:id="46" w:name="_Toc449312352"/>
-      <w:r>
-        <w:t>Prototype</w:t>
-      </w:r>
-      <w:bookmarkEnd w:id="46"/>
-    </w:p>
-    <w:tbl>
-      <w:tblPr>
-        <w:tblStyle w:val="TableGrid"/>
-        <w:tblW w:w="4806" w:type="pct"/>
-        <w:tblLook w:val="04A0" w:firstRow="1" w:lastRow="0" w:firstColumn="1" w:lastColumn="0" w:noHBand="0" w:noVBand="1"/>
-      </w:tblPr>
-      <w:tblGrid>
-        <w:gridCol w:w="990"/>
-        <w:gridCol w:w="7949"/>
-      </w:tblGrid>
-      <w:tr>
-        <w:tc>
-          <w:tcPr>
-            <w:tcW w:w="554" w:type="pct"/>
-            <w:tcBorders>
-              <w:top w:val="nil"/>
-              <w:left w:val="nil"/>
-              <w:bottom w:val="single" w:sz="48" w:space="0" w:color="FFFFFF" w:themeColor="background1"/>
-              <w:right w:val="nil"/>
-            </w:tcBorders>
-          </w:tcPr>
-          <w:p>
-            <w:pPr>
-              <w:jc w:val="right"/>
-              <w:rPr>
-                <w:rStyle w:val="IntenseEmphasis"/>
-                <w:i w:val="0"/>
-              </w:rPr>
-            </w:pPr>
-            <w:r>
-              <w:rPr>
-                <w:rStyle w:val="IntenseEmphasis"/>
-                <w:i w:val="0"/>
-              </w:rPr>
-              <w:t>Issue</w:t>
-            </w:r>
-          </w:p>
-        </w:tc>
-        <w:tc>
-          <w:tcPr>
-            <w:tcW w:w="4446" w:type="pct"/>
-            <w:tcBorders>
-              <w:top w:val="nil"/>
-              <w:left w:val="nil"/>
-              <w:bottom w:val="single" w:sz="48" w:space="0" w:color="FFFFFF" w:themeColor="background1"/>
-              <w:right w:val="single" w:sz="48" w:space="0" w:color="FFFFFF" w:themeColor="background1"/>
-            </w:tcBorders>
-          </w:tcPr>
-          <w:p>
-            <w:pPr>
-              <w:rPr>
-                <w:rStyle w:val="IntenseEmphasis"/>
-              </w:rPr>
-            </w:pPr>
-            <w:r>
-              <w:t>Need to create objects that differ very little and creating the objects from scratch is costly.</w:t>
-            </w:r>
-          </w:p>
-        </w:tc>
-      </w:tr>
-      <w:tr>
-        <w:tc>
-          <w:tcPr>
-            <w:tcW w:w="554" w:type="pct"/>
-            <w:tcBorders>
-              <w:top w:val="single" w:sz="48" w:space="0" w:color="FFFFFF" w:themeColor="background1"/>
-              <w:left w:val="nil"/>
-              <w:bottom w:val="single" w:sz="48" w:space="0" w:color="FFFFFF" w:themeColor="background1"/>
-              <w:right w:val="nil"/>
-            </w:tcBorders>
-          </w:tcPr>
-          <w:p>
-            <w:pPr>
-              <w:jc w:val="right"/>
-              <w:rPr>
-                <w:rStyle w:val="IntenseEmphasis"/>
-                <w:i w:val="0"/>
-              </w:rPr>
-            </w:pPr>
-            <w:r>
-              <w:rPr>
-                <w:rStyle w:val="IntenseEmphasis"/>
-                <w:i w:val="0"/>
-              </w:rPr>
-              <w:t>Solution</w:t>
-            </w:r>
-          </w:p>
-        </w:tc>
-        <w:tc>
-          <w:tcPr>
-            <w:tcW w:w="4446" w:type="pct"/>
-            <w:tcBorders>
-              <w:top w:val="single" w:sz="48" w:space="0" w:color="FFFFFF" w:themeColor="background1"/>
-              <w:left w:val="nil"/>
-              <w:bottom w:val="single" w:sz="48" w:space="0" w:color="FFFFFF" w:themeColor="background1"/>
-              <w:right w:val="single" w:sz="48" w:space="0" w:color="FFFFFF" w:themeColor="background1"/>
-            </w:tcBorders>
-          </w:tcPr>
-          <w:p>
-            <w:pPr>
-              <w:rPr>
-                <w:rStyle w:val="IntenseEmphasis"/>
-              </w:rPr>
-            </w:pPr>
-            <w:r>
-              <w:t>Clone the object.</w:t>
-            </w:r>
-          </w:p>
-        </w:tc>
-      </w:tr>
-      <w:tr>
-        <w:tc>
-          <w:tcPr>
-            <w:tcW w:w="554" w:type="pct"/>
-            <w:tcBorders>
-              <w:top w:val="single" w:sz="48" w:space="0" w:color="FFFFFF" w:themeColor="background1"/>
-              <w:left w:val="nil"/>
-              <w:bottom w:val="single" w:sz="48" w:space="0" w:color="FFFFFF" w:themeColor="background1"/>
-              <w:right w:val="nil"/>
-            </w:tcBorders>
-          </w:tcPr>
-          <w:p>
-            <w:pPr>
-              <w:jc w:val="right"/>
-              <w:rPr>
-                <w:rStyle w:val="IntenseEmphasis"/>
-                <w:i w:val="0"/>
-              </w:rPr>
-            </w:pPr>
-            <w:r>
-              <w:rPr>
-                <w:rStyle w:val="IntenseEmphasis"/>
-                <w:i w:val="0"/>
-              </w:rPr>
-              <w:t>Related</w:t>
-            </w:r>
-          </w:p>
-        </w:tc>
-        <w:tc>
-          <w:tcPr>
-            <w:tcW w:w="4446" w:type="pct"/>
-            <w:tcBorders>
-              <w:top w:val="single" w:sz="48" w:space="0" w:color="FFFFFF" w:themeColor="background1"/>
-              <w:left w:val="nil"/>
-              <w:bottom w:val="single" w:sz="48" w:space="0" w:color="FFFFFF" w:themeColor="background1"/>
-              <w:right w:val="single" w:sz="48" w:space="0" w:color="FFFFFF" w:themeColor="background1"/>
-            </w:tcBorders>
-          </w:tcPr>
-          <w:p>
-            <w:r>
-              <w:rPr>
-                <w:b/>
-              </w:rPr>
-              <w:t>Factory Method</w:t>
-            </w:r>
-            <w:r>
-              <w:t xml:space="preserve"> deals with creation through </w:t>
-            </w:r>
-            <w:r>
-              <w:t>inheritance</w:t>
-            </w:r>
-            <w:r>
-              <w:t xml:space="preserve"> and </w:t>
-            </w:r>
-            <w:r>
-              <w:t>Prototype</w:t>
-            </w:r>
-            <w:r>
-              <w:t xml:space="preserve"> deals with creation through </w:t>
-            </w:r>
-            <w:r>
-              <w:t>delegation</w:t>
-            </w:r>
-            <w:r>
-              <w:t>.</w:t>
-            </w:r>
-          </w:p>
-          <w:p>
-            <w:pPr>
-              <w:rPr>
-                <w:rStyle w:val="IntenseEmphasis"/>
-                <w:b w:val="0"/>
-                <w:bCs w:val="0"/>
-                <w:i w:val="0"/>
-                <w:iCs w:val="0"/>
-                <w:color w:val="auto"/>
-              </w:rPr>
-            </w:pPr>
-            <w:r>
-              <w:rPr>
-                <w:b/>
-              </w:rPr>
-              <w:t>Singleton</w:t>
-            </w:r>
-            <w:r>
-              <w:t xml:space="preserve"> can be used in Prototype’s implementation.</w:t>
-            </w:r>
-          </w:p>
-        </w:tc>
-      </w:tr>
-      <w:tr>
-        <w:tc>
-          <w:tcPr>
-            <w:tcW w:w="554" w:type="pct"/>
-            <w:tcBorders>
-              <w:top w:val="single" w:sz="48" w:space="0" w:color="FFFFFF" w:themeColor="background1"/>
-              <w:left w:val="nil"/>
-              <w:bottom w:val="nil"/>
-              <w:right w:val="nil"/>
-            </w:tcBorders>
-          </w:tcPr>
-          <w:p>
-            <w:pPr>
-              <w:jc w:val="right"/>
-              <w:rPr>
-                <w:rStyle w:val="IntenseEmphasis"/>
-                <w:i w:val="0"/>
-              </w:rPr>
-            </w:pPr>
-            <w:r>
-              <w:rPr>
-                <w:rStyle w:val="IntenseEmphasis"/>
-                <w:i w:val="0"/>
-              </w:rPr>
-              <w:t>Code</w:t>
-            </w:r>
-          </w:p>
-        </w:tc>
-        <w:tc>
-          <w:tcPr>
-            <w:tcW w:w="4446" w:type="pct"/>
-            <w:tcBorders>
-              <w:top w:val="single" w:sz="48" w:space="0" w:color="FFFFFF" w:themeColor="background1"/>
-              <w:left w:val="nil"/>
-              <w:bottom w:val="nil"/>
-              <w:right w:val="single" w:sz="48" w:space="0" w:color="FFFFFF" w:themeColor="background1"/>
-            </w:tcBorders>
-          </w:tcPr>
-          <w:p>
-            <w:pPr>
-              <w:rPr>
-                <w:rFonts w:ascii="Consolas" w:hAnsi="Consolas"/>
-                <w:color w:val="808080" w:themeColor="background1" w:themeShade="80"/>
-                <w:sz w:val="18"/>
-              </w:rPr>
-            </w:pPr>
-            <w:r>
-              <w:rPr>
-                <w:rFonts w:ascii="Consolas" w:hAnsi="Consolas"/>
-                <w:color w:val="808080" w:themeColor="background1" w:themeShade="80"/>
-                <w:sz w:val="18"/>
-              </w:rPr>
-              <w:t>p</w:t>
-            </w:r>
-            <w:r>
-              <w:rPr>
-                <w:rFonts w:ascii="Consolas" w:hAnsi="Consolas"/>
-                <w:color w:val="808080" w:themeColor="background1" w:themeShade="80"/>
-                <w:sz w:val="18"/>
-              </w:rPr>
-              <w:t>ublic interface Prototype extends Cloneable {</w:t>
-            </w:r>
-          </w:p>
-          <w:p>
-            <w:pPr>
-              <w:rPr>
-                <w:rFonts w:ascii="Consolas" w:hAnsi="Consolas"/>
-                <w:color w:val="808080" w:themeColor="background1" w:themeShade="80"/>
-                <w:sz w:val="18"/>
-              </w:rPr>
-            </w:pPr>
-            <w:r>
-              <w:rPr>
-                <w:rFonts w:ascii="Consolas" w:hAnsi="Consolas"/>
-                <w:color w:val="808080" w:themeColor="background1" w:themeShade="80"/>
-                <w:sz w:val="18"/>
-              </w:rPr>
-              <w:t xml:space="preserve">  public abstract Object clone() throws CloneNotSupportedException;</w:t>
-            </w:r>
-          </w:p>
-          <w:p>
-            <w:pPr>
-              <w:rPr>
-                <w:rFonts w:ascii="Consolas" w:hAnsi="Consolas"/>
-                <w:color w:val="808080" w:themeColor="background1" w:themeShade="80"/>
-                <w:sz w:val="18"/>
-              </w:rPr>
-            </w:pPr>
-            <w:r>
-              <w:rPr>
-                <w:rFonts w:ascii="Consolas" w:hAnsi="Consolas"/>
-                <w:color w:val="808080" w:themeColor="background1" w:themeShade="80"/>
-                <w:sz w:val="18"/>
-              </w:rPr>
-              <w:t>}</w:t>
-            </w:r>
           </w:p>
           <w:p>
             <w:pPr>
@@ -14162,7 +14160,25 @@
                 <w:color w:val="808080" w:themeColor="background1" w:themeShade="80"/>
                 <w:sz w:val="18"/>
               </w:rPr>
-              <w:t xml:space="preserve">  public Object clone() {</w:t>
+              <w:t xml:space="preserve">  public </w:t>
+            </w:r>
+            <w:bookmarkStart w:id="46" w:name="_GoBack"/>
+            <w:r>
+              <w:rPr>
+                <w:rFonts w:ascii="Consolas" w:hAnsi="Consolas"/>
+                <w:color w:val="808080" w:themeColor="background1" w:themeShade="80"/>
+                <w:sz w:val="18"/>
+              </w:rPr>
+              <w:t xml:space="preserve">Object </w:t>
+            </w:r>
+            <w:bookmarkEnd w:id="46"/>
+            <w:r>
+              <w:rPr>
+                <w:rFonts w:ascii="Consolas" w:hAnsi="Consolas"/>
+                <w:color w:val="808080" w:themeColor="background1" w:themeShade="80"/>
+                <w:sz w:val="18"/>
+              </w:rPr>
+              <w:t>clone() {</w:t>
             </w:r>
           </w:p>
           <w:p>
@@ -14589,7 +14605,7 @@
                 <w:color w:val="808080" w:themeColor="background1" w:themeShade="80"/>
                 <w:sz w:val="18"/>
               </w:rPr>
-              <w:t xml:space="preserve">Singleton </w:t>
+              <w:t>Singleton</w:t>
             </w:r>
             <w:r>
               <w:rPr>
@@ -14631,7 +14647,15 @@
                 <w:color w:val="808080" w:themeColor="background1" w:themeShade="80"/>
                 <w:sz w:val="18"/>
               </w:rPr>
-              <w:t xml:space="preserve">Singleton </w:t>
+              <w:t>S</w:t>
+            </w:r>
+            <w:r>
+              <w:rPr>
+                <w:rFonts w:ascii="Consolas" w:hAnsi="Consolas"/>
+                <w:color w:val="808080" w:themeColor="background1" w:themeShade="80"/>
+                <w:sz w:val="18"/>
+              </w:rPr>
+              <w:t>ingleton</w:t>
             </w:r>
             <w:r>
               <w:rPr>
@@ -14764,7 +14788,7 @@
         <w:pStyle w:val="Heading1"/>
       </w:pPr>
       <w:bookmarkStart w:id="49" w:name="_Toc449312354"/>
-      <w:bookmarkEnd w:id="30"/>
+      <w:bookmarkEnd w:id="29"/>
       <w:r>
         <w:t>State</w:t>
       </w:r>
@@ -19655,7 +19679,7 @@
 </file>
 
 <file path=customXml/itemProps2.xml><?xml version="1.0" encoding="utf-8"?>
-<ds:datastoreItem xmlns:ds="http://schemas.openxmlformats.org/officeDocument/2006/customXml" ds:itemID="{A45D9693-2057-44CB-BEC0-96782FA3962B}">
+<ds:datastoreItem xmlns:ds="http://schemas.openxmlformats.org/officeDocument/2006/customXml" ds:itemID="{19CC4347-7BAA-498C-85CE-F5BC207DB44D}">
   <ds:schemaRefs>
     <ds:schemaRef ds:uri="http://schemas.openxmlformats.org/officeDocument/2006/bibliography"/>
   </ds:schemaRefs>
